--- a/wizedom/AvrahamBernstein-CV.docx
+++ b/wizedom/AvrahamBernstein-CV.docx
@@ -8,8 +8,8 @@
         <w:spacing w:before="480" w:after="0"/>
         <w:rPr/>
       </w:pPr>
-      <w:bookmarkStart w:id="0" w:name="top"/>
-      <w:bookmarkStart w:id="1" w:name="__RefHeading___Toc2068_204617610"/>
+      <w:bookmarkStart w:id="0" w:name="__RefHeading___Toc2073_1455722081"/>
+      <w:bookmarkStart w:id="1" w:name="top"/>
       <w:bookmarkEnd w:id="0"/>
       <w:bookmarkEnd w:id="1"/>
       <w:r>
@@ -175,8 +175,8 @@
         <w:pStyle w:val="Heading3"/>
         <w:rPr/>
       </w:pPr>
-      <w:bookmarkStart w:id="2" w:name="contact-info"/>
-      <w:bookmarkStart w:id="3" w:name="__RefHeading___Toc2070_204617610"/>
+      <w:bookmarkStart w:id="2" w:name="__RefHeading___Toc2075_1455722081"/>
+      <w:bookmarkStart w:id="3" w:name="contact-info"/>
       <w:bookmarkEnd w:id="2"/>
       <w:bookmarkEnd w:id="3"/>
       <w:r>
@@ -449,8 +449,8 @@
         <w:pStyle w:val="Heading3"/>
         <w:rPr/>
       </w:pPr>
-      <w:bookmarkStart w:id="4" w:name="table-of-contents"/>
-      <w:bookmarkStart w:id="5" w:name="__RefHeading___Toc2072_204617610"/>
+      <w:bookmarkStart w:id="4" w:name="__RefHeading___Toc2077_1455722081"/>
+      <w:bookmarkStart w:id="5" w:name="table-of-contents"/>
       <w:bookmarkEnd w:id="4"/>
       <w:bookmarkEnd w:id="5"/>
       <w:r>
@@ -484,7 +484,7 @@
       <w:r>
         <w:fldChar w:fldCharType="separate"/>
       </w:r>
-      <w:hyperlink w:anchor="__RefHeading___Toc2068_204617610">
+      <w:hyperlink w:anchor="__RefHeading___Toc2073_1455722081">
         <w:r>
           <w:rPr>
             <w:rStyle w:val="IndexLink"/>
@@ -503,7 +503,7 @@
         </w:tabs>
         <w:rPr/>
       </w:pPr>
-      <w:hyperlink w:anchor="__RefHeading___Toc2070_204617610">
+      <w:hyperlink w:anchor="__RefHeading___Toc2075_1455722081">
         <w:r>
           <w:rPr>
             <w:rStyle w:val="IndexLink"/>
@@ -522,7 +522,7 @@
         </w:tabs>
         <w:rPr/>
       </w:pPr>
-      <w:hyperlink w:anchor="__RefHeading___Toc2072_204617610">
+      <w:hyperlink w:anchor="__RefHeading___Toc2077_1455722081">
         <w:r>
           <w:rPr>
             <w:rStyle w:val="IndexLink"/>
@@ -541,7 +541,7 @@
         </w:tabs>
         <w:rPr/>
       </w:pPr>
-      <w:hyperlink w:anchor="__RefHeading___Toc2074_204617610">
+      <w:hyperlink w:anchor="__RefHeading___Toc2079_1455722081">
         <w:r>
           <w:rPr>
             <w:rStyle w:val="IndexLink"/>
@@ -560,7 +560,7 @@
         </w:tabs>
         <w:rPr/>
       </w:pPr>
-      <w:hyperlink w:anchor="__RefHeading___Toc2076_204617610">
+      <w:hyperlink w:anchor="__RefHeading___Toc2081_1455722081">
         <w:r>
           <w:rPr>
             <w:rStyle w:val="IndexLink"/>
@@ -579,7 +579,7 @@
         </w:tabs>
         <w:rPr/>
       </w:pPr>
-      <w:hyperlink w:anchor="__RefHeading___Toc2078_204617610">
+      <w:hyperlink w:anchor="__RefHeading___Toc2083_1455722081">
         <w:r>
           <w:rPr>
             <w:rStyle w:val="IndexLink"/>
@@ -598,7 +598,7 @@
         </w:tabs>
         <w:rPr/>
       </w:pPr>
-      <w:hyperlink w:anchor="__RefHeading___Toc2080_204617610">
+      <w:hyperlink w:anchor="__RefHeading___Toc2085_1455722081">
         <w:r>
           <w:rPr>
             <w:rStyle w:val="IndexLink"/>
@@ -617,7 +617,7 @@
         </w:tabs>
         <w:rPr/>
       </w:pPr>
-      <w:hyperlink w:anchor="__RefHeading___Toc2082_204617610">
+      <w:hyperlink w:anchor="__RefHeading___Toc2087_1455722081">
         <w:r>
           <w:rPr>
             <w:rStyle w:val="IndexLink"/>
@@ -636,7 +636,7 @@
         </w:tabs>
         <w:rPr/>
       </w:pPr>
-      <w:hyperlink w:anchor="__RefHeading___Toc2084_204617610">
+      <w:hyperlink w:anchor="__RefHeading___Toc2089_1455722081">
         <w:r>
           <w:rPr>
             <w:rStyle w:val="IndexLink"/>
@@ -655,7 +655,7 @@
         </w:tabs>
         <w:rPr/>
       </w:pPr>
-      <w:hyperlink w:anchor="__RefHeading___Toc2086_204617610">
+      <w:hyperlink w:anchor="__RefHeading___Toc2091_1455722081">
         <w:r>
           <w:rPr>
             <w:rStyle w:val="IndexLink"/>
@@ -674,7 +674,7 @@
         </w:tabs>
         <w:rPr/>
       </w:pPr>
-      <w:hyperlink w:anchor="__RefHeading___Toc2088_204617610">
+      <w:hyperlink w:anchor="__RefHeading___Toc2093_1455722081">
         <w:r>
           <w:rPr>
             <w:rStyle w:val="IndexLink"/>
@@ -693,7 +693,7 @@
         </w:tabs>
         <w:rPr/>
       </w:pPr>
-      <w:hyperlink w:anchor="__RefHeading___Toc2090_204617610">
+      <w:hyperlink w:anchor="__RefHeading___Toc2095_1455722081">
         <w:r>
           <w:rPr>
             <w:rStyle w:val="IndexLink"/>
@@ -712,7 +712,7 @@
         </w:tabs>
         <w:rPr/>
       </w:pPr>
-      <w:hyperlink w:anchor="__RefHeading___Toc2092_204617610">
+      <w:hyperlink w:anchor="__RefHeading___Toc2097_1455722081">
         <w:r>
           <w:rPr>
             <w:rStyle w:val="IndexLink"/>
@@ -731,7 +731,7 @@
         </w:tabs>
         <w:rPr/>
       </w:pPr>
-      <w:hyperlink w:anchor="__RefHeading___Toc2094_204617610">
+      <w:hyperlink w:anchor="__RefHeading___Toc2099_1455722081">
         <w:r>
           <w:rPr>
             <w:rStyle w:val="IndexLink"/>
@@ -750,7 +750,7 @@
         </w:tabs>
         <w:rPr/>
       </w:pPr>
-      <w:hyperlink w:anchor="__RefHeading___Toc2096_204617610">
+      <w:hyperlink w:anchor="__RefHeading___Toc2101_1455722081">
         <w:r>
           <w:rPr>
             <w:rStyle w:val="IndexLink"/>
@@ -769,7 +769,7 @@
         </w:tabs>
         <w:rPr/>
       </w:pPr>
-      <w:hyperlink w:anchor="__RefHeading___Toc2098_204617610">
+      <w:hyperlink w:anchor="__RefHeading___Toc2103_1455722081">
         <w:r>
           <w:rPr>
             <w:rStyle w:val="IndexLink"/>
@@ -788,7 +788,7 @@
         </w:tabs>
         <w:rPr/>
       </w:pPr>
-      <w:hyperlink w:anchor="__RefHeading___Toc2100_204617610">
+      <w:hyperlink w:anchor="__RefHeading___Toc2105_1455722081">
         <w:r>
           <w:rPr>
             <w:rStyle w:val="IndexLink"/>
@@ -807,7 +807,7 @@
         </w:tabs>
         <w:rPr/>
       </w:pPr>
-      <w:hyperlink w:anchor="__RefHeading___Toc2102_204617610">
+      <w:hyperlink w:anchor="__RefHeading___Toc2107_1455722081">
         <w:r>
           <w:rPr>
             <w:rStyle w:val="IndexLink"/>
@@ -826,7 +826,7 @@
         </w:tabs>
         <w:rPr/>
       </w:pPr>
-      <w:hyperlink w:anchor="__RefHeading___Toc2104_204617610">
+      <w:hyperlink w:anchor="__RefHeading___Toc2109_1455722081">
         <w:r>
           <w:rPr>
             <w:rStyle w:val="IndexLink"/>
@@ -845,7 +845,7 @@
         </w:tabs>
         <w:rPr/>
       </w:pPr>
-      <w:hyperlink w:anchor="__RefHeading___Toc2106_204617610">
+      <w:hyperlink w:anchor="__RefHeading___Toc2111_1455722081">
         <w:r>
           <w:rPr>
             <w:rStyle w:val="IndexLink"/>
@@ -864,7 +864,7 @@
         </w:tabs>
         <w:rPr/>
       </w:pPr>
-      <w:hyperlink w:anchor="__RefHeading___Toc2108_204617610">
+      <w:hyperlink w:anchor="__RefHeading___Toc2113_1455722081">
         <w:r>
           <w:rPr>
             <w:rStyle w:val="IndexLink"/>
@@ -883,7 +883,7 @@
         </w:tabs>
         <w:rPr/>
       </w:pPr>
-      <w:hyperlink w:anchor="__RefHeading___Toc2110_204617610">
+      <w:hyperlink w:anchor="__RefHeading___Toc2115_1455722081">
         <w:r>
           <w:rPr>
             <w:rStyle w:val="IndexLink"/>
@@ -902,7 +902,7 @@
         </w:tabs>
         <w:rPr/>
       </w:pPr>
-      <w:hyperlink w:anchor="__RefHeading___Toc2112_204617610">
+      <w:hyperlink w:anchor="__RefHeading___Toc2117_1455722081">
         <w:r>
           <w:rPr>
             <w:rStyle w:val="IndexLink"/>
@@ -921,7 +921,7 @@
         </w:tabs>
         <w:rPr/>
       </w:pPr>
-      <w:hyperlink w:anchor="__RefHeading___Toc2114_204617610">
+      <w:hyperlink w:anchor="__RefHeading___Toc2119_1455722081">
         <w:r>
           <w:rPr>
             <w:rStyle w:val="IndexLink"/>
@@ -940,7 +940,7 @@
         </w:tabs>
         <w:rPr/>
       </w:pPr>
-      <w:hyperlink w:anchor="__RefHeading___Toc2116_204617610">
+      <w:hyperlink w:anchor="__RefHeading___Toc2121_1455722081">
         <w:r>
           <w:rPr>
             <w:rStyle w:val="IndexLink"/>
@@ -959,7 +959,7 @@
         </w:tabs>
         <w:rPr/>
       </w:pPr>
-      <w:hyperlink w:anchor="__RefHeading___Toc2118_204617610">
+      <w:hyperlink w:anchor="__RefHeading___Toc2123_1455722081">
         <w:r>
           <w:rPr>
             <w:rStyle w:val="IndexLink"/>
@@ -978,7 +978,7 @@
         </w:tabs>
         <w:rPr/>
       </w:pPr>
-      <w:hyperlink w:anchor="__RefHeading___Toc2120_204617610">
+      <w:hyperlink w:anchor="__RefHeading___Toc2125_1455722081">
         <w:r>
           <w:rPr>
             <w:rStyle w:val="IndexLink"/>
@@ -997,7 +997,7 @@
         </w:tabs>
         <w:rPr/>
       </w:pPr>
-      <w:hyperlink w:anchor="__RefHeading___Toc2122_204617610">
+      <w:hyperlink w:anchor="__RefHeading___Toc2127_1455722081">
         <w:r>
           <w:rPr>
             <w:rStyle w:val="IndexLink"/>
@@ -1016,7 +1016,7 @@
         </w:tabs>
         <w:rPr/>
       </w:pPr>
-      <w:hyperlink w:anchor="__RefHeading___Toc2124_204617610">
+      <w:hyperlink w:anchor="__RefHeading___Toc2129_1455722081">
         <w:r>
           <w:rPr>
             <w:rStyle w:val="IndexLink"/>
@@ -1035,7 +1035,7 @@
         </w:tabs>
         <w:rPr/>
       </w:pPr>
-      <w:hyperlink w:anchor="__RefHeading___Toc2126_204617610">
+      <w:hyperlink w:anchor="__RefHeading___Toc2131_1455722081">
         <w:r>
           <w:rPr>
             <w:rStyle w:val="IndexLink"/>
@@ -1054,7 +1054,7 @@
         </w:tabs>
         <w:rPr/>
       </w:pPr>
-      <w:hyperlink w:anchor="__RefHeading___Toc2128_204617610">
+      <w:hyperlink w:anchor="__RefHeading___Toc2133_1455722081">
         <w:r>
           <w:rPr>
             <w:rStyle w:val="IndexLink"/>
@@ -1073,7 +1073,7 @@
         </w:tabs>
         <w:rPr/>
       </w:pPr>
-      <w:hyperlink w:anchor="__RefHeading___Toc2130_204617610">
+      <w:hyperlink w:anchor="__RefHeading___Toc2135_1455722081">
         <w:r>
           <w:rPr>
             <w:rStyle w:val="IndexLink"/>
@@ -1092,7 +1092,7 @@
         </w:tabs>
         <w:rPr/>
       </w:pPr>
-      <w:hyperlink w:anchor="__RefHeading___Toc2132_204617610">
+      <w:hyperlink w:anchor="__RefHeading___Toc2137_1455722081">
         <w:r>
           <w:rPr>
             <w:rStyle w:val="IndexLink"/>
@@ -1111,7 +1111,7 @@
         </w:tabs>
         <w:rPr/>
       </w:pPr>
-      <w:hyperlink w:anchor="__RefHeading___Toc2134_204617610">
+      <w:hyperlink w:anchor="__RefHeading___Toc2139_1455722081">
         <w:r>
           <w:rPr>
             <w:rStyle w:val="IndexLink"/>
@@ -1130,7 +1130,7 @@
         </w:tabs>
         <w:rPr/>
       </w:pPr>
-      <w:hyperlink w:anchor="__RefHeading___Toc2136_204617610">
+      <w:hyperlink w:anchor="__RefHeading___Toc2141_1455722081">
         <w:r>
           <w:rPr>
             <w:rStyle w:val="IndexLink"/>
@@ -1149,7 +1149,7 @@
         </w:tabs>
         <w:rPr/>
       </w:pPr>
-      <w:hyperlink w:anchor="__RefHeading___Toc2138_204617610">
+      <w:hyperlink w:anchor="__RefHeading___Toc2143_1455722081">
         <w:r>
           <w:rPr>
             <w:rStyle w:val="IndexLink"/>
@@ -1168,7 +1168,7 @@
         </w:tabs>
         <w:rPr/>
       </w:pPr>
-      <w:hyperlink w:anchor="__RefHeading___Toc2140_204617610">
+      <w:hyperlink w:anchor="__RefHeading___Toc2145_1455722081">
         <w:r>
           <w:rPr>
             <w:rStyle w:val="IndexLink"/>
@@ -1187,7 +1187,7 @@
         </w:tabs>
         <w:rPr/>
       </w:pPr>
-      <w:hyperlink w:anchor="__RefHeading___Toc2142_204617610">
+      <w:hyperlink w:anchor="__RefHeading___Toc2147_1455722081">
         <w:r>
           <w:rPr>
             <w:rStyle w:val="IndexLink"/>
@@ -1206,7 +1206,7 @@
         </w:tabs>
         <w:rPr/>
       </w:pPr>
-      <w:hyperlink w:anchor="__RefHeading___Toc2144_204617610">
+      <w:hyperlink w:anchor="__RefHeading___Toc2149_1455722081">
         <w:r>
           <w:rPr>
             <w:rStyle w:val="IndexLink"/>
@@ -1225,7 +1225,7 @@
         </w:tabs>
         <w:rPr/>
       </w:pPr>
-      <w:hyperlink w:anchor="__RefHeading___Toc2146_204617610">
+      <w:hyperlink w:anchor="__RefHeading___Toc2151_1455722081">
         <w:r>
           <w:rPr>
             <w:rStyle w:val="IndexLink"/>
@@ -1244,7 +1244,7 @@
         </w:tabs>
         <w:rPr/>
       </w:pPr>
-      <w:hyperlink w:anchor="__RefHeading___Toc2148_204617610">
+      <w:hyperlink w:anchor="__RefHeading___Toc2153_1455722081">
         <w:r>
           <w:rPr>
             <w:rStyle w:val="IndexLink"/>
@@ -1263,7 +1263,7 @@
         </w:tabs>
         <w:rPr/>
       </w:pPr>
-      <w:hyperlink w:anchor="__RefHeading___Toc2150_204617610">
+      <w:hyperlink w:anchor="__RefHeading___Toc2155_1455722081">
         <w:r>
           <w:rPr>
             <w:rStyle w:val="IndexLink"/>
@@ -1282,7 +1282,7 @@
         </w:tabs>
         <w:rPr/>
       </w:pPr>
-      <w:hyperlink w:anchor="__RefHeading___Toc2152_204617610">
+      <w:hyperlink w:anchor="__RefHeading___Toc2157_1455722081">
         <w:r>
           <w:rPr>
             <w:rStyle w:val="IndexLink"/>
@@ -1301,7 +1301,7 @@
         </w:tabs>
         <w:rPr/>
       </w:pPr>
-      <w:hyperlink w:anchor="__RefHeading___Toc2154_204617610">
+      <w:hyperlink w:anchor="__RefHeading___Toc2159_1455722081">
         <w:r>
           <w:rPr>
             <w:rStyle w:val="IndexLink"/>
@@ -1320,7 +1320,7 @@
         </w:tabs>
         <w:rPr/>
       </w:pPr>
-      <w:hyperlink w:anchor="__RefHeading___Toc2156_204617610">
+      <w:hyperlink w:anchor="__RefHeading___Toc2161_1455722081">
         <w:r>
           <w:rPr>
             <w:rStyle w:val="IndexLink"/>
@@ -1339,7 +1339,7 @@
         </w:tabs>
         <w:rPr/>
       </w:pPr>
-      <w:hyperlink w:anchor="__RefHeading___Toc2158_204617610">
+      <w:hyperlink w:anchor="__RefHeading___Toc2163_1455722081">
         <w:r>
           <w:rPr>
             <w:rStyle w:val="IndexLink"/>
@@ -1358,7 +1358,7 @@
         </w:tabs>
         <w:rPr/>
       </w:pPr>
-      <w:hyperlink w:anchor="__RefHeading___Toc2160_204617610">
+      <w:hyperlink w:anchor="__RefHeading___Toc2165_1455722081">
         <w:r>
           <w:rPr>
             <w:rStyle w:val="IndexLink"/>
@@ -1377,7 +1377,7 @@
         </w:tabs>
         <w:rPr/>
       </w:pPr>
-      <w:hyperlink w:anchor="__RefHeading___Toc2162_204617610">
+      <w:hyperlink w:anchor="__RefHeading___Toc2167_1455722081">
         <w:r>
           <w:rPr>
             <w:rStyle w:val="IndexLink"/>
@@ -1396,7 +1396,7 @@
         </w:tabs>
         <w:rPr/>
       </w:pPr>
-      <w:hyperlink w:anchor="__RefHeading___Toc2164_204617610">
+      <w:hyperlink w:anchor="__RefHeading___Toc2169_1455722081">
         <w:r>
           <w:rPr>
             <w:rStyle w:val="IndexLink"/>
@@ -1415,7 +1415,7 @@
         </w:tabs>
         <w:rPr/>
       </w:pPr>
-      <w:hyperlink w:anchor="__RefHeading___Toc2166_204617610">
+      <w:hyperlink w:anchor="__RefHeading___Toc2171_1455722081">
         <w:r>
           <w:rPr>
             <w:rStyle w:val="IndexLink"/>
@@ -1434,7 +1434,7 @@
         </w:tabs>
         <w:rPr/>
       </w:pPr>
-      <w:hyperlink w:anchor="__RefHeading___Toc2168_204617610">
+      <w:hyperlink w:anchor="__RefHeading___Toc2173_1455722081">
         <w:r>
           <w:rPr>
             <w:rStyle w:val="IndexLink"/>
@@ -1453,7 +1453,7 @@
         </w:tabs>
         <w:rPr/>
       </w:pPr>
-      <w:hyperlink w:anchor="__RefHeading___Toc2170_204617610">
+      <w:hyperlink w:anchor="__RefHeading___Toc2175_1455722081">
         <w:r>
           <w:rPr>
             <w:rStyle w:val="IndexLink"/>
@@ -1481,8 +1481,8 @@
         <w:pStyle w:val="Heading2"/>
         <w:rPr/>
       </w:pPr>
-      <w:bookmarkStart w:id="6" w:name="summary"/>
-      <w:bookmarkStart w:id="7" w:name="__RefHeading___Toc2074_204617610"/>
+      <w:bookmarkStart w:id="6" w:name="__RefHeading___Toc2079_1455722081"/>
+      <w:bookmarkStart w:id="7" w:name="summary"/>
       <w:bookmarkEnd w:id="6"/>
       <w:bookmarkEnd w:id="7"/>
       <w:r>
@@ -1771,8 +1771,8 @@
         <w:pStyle w:val="Heading2"/>
         <w:rPr/>
       </w:pPr>
-      <w:bookmarkStart w:id="8" w:name="work-experience"/>
-      <w:bookmarkStart w:id="9" w:name="__RefHeading___Toc2076_204617610"/>
+      <w:bookmarkStart w:id="8" w:name="__RefHeading___Toc2081_1455722081"/>
+      <w:bookmarkStart w:id="9" w:name="work-experience"/>
       <w:bookmarkEnd w:id="8"/>
       <w:bookmarkEnd w:id="9"/>
       <w:r>
@@ -1785,8 +1785,8 @@
         <w:pStyle w:val="Heading3"/>
         <w:rPr/>
       </w:pPr>
-      <w:bookmarkStart w:id="10" w:name="self-employed"/>
-      <w:bookmarkStart w:id="11" w:name="__RefHeading___Toc2078_204617610"/>
+      <w:bookmarkStart w:id="10" w:name="__RefHeading___Toc2083_1455722081"/>
+      <w:bookmarkStart w:id="11" w:name="self-employed"/>
       <w:bookmarkEnd w:id="10"/>
       <w:bookmarkEnd w:id="11"/>
       <w:r>
@@ -1897,8 +1897,8 @@
         <w:pStyle w:val="Heading3"/>
         <w:rPr/>
       </w:pPr>
-      <w:bookmarkStart w:id="12" w:name="viaccess"/>
-      <w:bookmarkStart w:id="13" w:name="__RefHeading___Toc2080_204617610"/>
+      <w:bookmarkStart w:id="12" w:name="__RefHeading___Toc2085_1455722081"/>
+      <w:bookmarkStart w:id="13" w:name="viaccess"/>
       <w:bookmarkEnd w:id="12"/>
       <w:bookmarkEnd w:id="13"/>
       <w:r>
@@ -2419,8 +2419,8 @@
         <w:pStyle w:val="Heading3"/>
         <w:rPr/>
       </w:pPr>
-      <w:bookmarkStart w:id="14" w:name="cybersec-anonymous"/>
-      <w:bookmarkStart w:id="15" w:name="__RefHeading___Toc2082_204617610"/>
+      <w:bookmarkStart w:id="14" w:name="__RefHeading___Toc2087_1455722081"/>
+      <w:bookmarkStart w:id="15" w:name="cybersec-anonymous"/>
       <w:bookmarkEnd w:id="14"/>
       <w:bookmarkEnd w:id="15"/>
       <w:r>
@@ -2525,8 +2525,8 @@
         <w:pStyle w:val="Heading3"/>
         <w:rPr/>
       </w:pPr>
-      <w:bookmarkStart w:id="16" w:name="telequest"/>
-      <w:bookmarkStart w:id="17" w:name="__RefHeading___Toc2084_204617610"/>
+      <w:bookmarkStart w:id="16" w:name="__RefHeading___Toc2089_1455722081"/>
+      <w:bookmarkStart w:id="17" w:name="telequest"/>
       <w:bookmarkEnd w:id="16"/>
       <w:bookmarkEnd w:id="17"/>
       <w:r>
@@ -2669,8 +2669,8 @@
         <w:pStyle w:val="Heading3"/>
         <w:rPr/>
       </w:pPr>
-      <w:bookmarkStart w:id="18" w:name="syntezza"/>
-      <w:bookmarkStart w:id="19" w:name="__RefHeading___Toc2086_204617610"/>
+      <w:bookmarkStart w:id="18" w:name="__RefHeading___Toc2091_1455722081"/>
+      <w:bookmarkStart w:id="19" w:name="syntezza"/>
       <w:bookmarkEnd w:id="18"/>
       <w:bookmarkEnd w:id="19"/>
       <w:r>
@@ -2898,8 +2898,8 @@
         <w:pStyle w:val="Heading3"/>
         <w:rPr/>
       </w:pPr>
-      <w:bookmarkStart w:id="20" w:name="nds"/>
-      <w:bookmarkStart w:id="21" w:name="__RefHeading___Toc2088_204617610"/>
+      <w:bookmarkStart w:id="20" w:name="__RefHeading___Toc2093_1455722081"/>
+      <w:bookmarkStart w:id="21" w:name="nds"/>
       <w:bookmarkEnd w:id="20"/>
       <w:bookmarkEnd w:id="21"/>
       <w:r>
@@ -3120,7 +3120,19 @@
       </w:pPr>
       <w:r>
         <w:rPr/>
-        <w:t>I gave the following two well received lectures: (1) On advanced TCL for the smartcard testing group, and (2) on developing a suite of small Posix style utilities that are LEGO-like and easy to interface in unexpected/serendipitous ways versus building large monolithic utilities that are accessible via their GUI only.</w:t>
+        <w:t xml:space="preserve">I gave the following three well received lectures: (1) how to write code that mitigates </w:t>
+      </w:r>
+      <w:hyperlink r:id="rId55">
+        <w:r>
+          <w:rPr>
+            <w:rStyle w:val="InternetLink"/>
+          </w:rPr>
+          <w:t>side-channel attacks</w:t>
+        </w:r>
+      </w:hyperlink>
+      <w:r>
+        <w:rPr/>
+        <w:t>, (2) advanced TCL for the smartcard testing group, and (3) developing a suite of small Posix style utilities that are LEGO-like and easy to interface in unexpected/serendipitous ways versus building large monolithic utilities that are accessible via their GUI only.</w:t>
       </w:r>
     </w:p>
     <w:p>
@@ -3136,7 +3148,7 @@
         <w:rPr/>
         <w:t xml:space="preserve">I architected and implemented a hybrid simulator/emulator debugger written in C for legacy </w:t>
       </w:r>
-      <w:hyperlink r:id="rId55">
+      <w:hyperlink r:id="rId56">
         <w:r>
           <w:rPr>
             <w:rStyle w:val="InternetLink"/>
@@ -3158,7 +3170,7 @@
         <w:rPr/>
         <w:t xml:space="preserve"> statements to log files. My new debugger allowed source code on the PC to be debugged using the </w:t>
       </w:r>
-      <w:hyperlink r:id="rId56">
+      <w:hyperlink r:id="rId57">
         <w:r>
           <w:rPr>
             <w:rStyle w:val="InternetLink"/>
@@ -3170,7 +3182,7 @@
         <w:rPr/>
         <w:t xml:space="preserve"> debugger while still viewing the results on the STB. Implementation was accomplished by reverse engineering of the STB middleware API. 80% of the middleware ran natively on the PC, while the STB low level H/W specific portions were implemented via an agent on the STB that was accessed via API calls that were implemented as </w:t>
       </w:r>
-      <w:hyperlink r:id="rId57">
+      <w:hyperlink r:id="rId58">
         <w:r>
           <w:rPr>
             <w:rStyle w:val="InternetLink"/>
@@ -3196,7 +3208,7 @@
         <w:rPr/>
         <w:t xml:space="preserve">I wrote an automated testing system in TCL and C/C++ for a satellite content delivery system for huge content, e.g. delivering ultra high definition movies to cinemas, and print newspapers for remote publishing. I created a </w:t>
       </w:r>
-      <w:hyperlink r:id="rId58">
+      <w:hyperlink r:id="rId59">
         <w:r>
           <w:rPr>
             <w:rStyle w:val="InternetLink"/>
@@ -3228,8 +3240,8 @@
         <w:pStyle w:val="Heading3"/>
         <w:rPr/>
       </w:pPr>
-      <w:bookmarkStart w:id="22" w:name="virtouch"/>
-      <w:bookmarkStart w:id="23" w:name="__RefHeading___Toc2090_204617610"/>
+      <w:bookmarkStart w:id="22" w:name="__RefHeading___Toc2095_1455722081"/>
+      <w:bookmarkStart w:id="23" w:name="virtouch"/>
       <w:bookmarkEnd w:id="22"/>
       <w:bookmarkEnd w:id="23"/>
       <w:r>
@@ -3256,7 +3268,7 @@
       </w:pPr>
       <w:r>
         <w:rPr/>
-        <w:t>Keys: accessibility, blind, architect, algorithms, GIS, MapML, HTML, SVG, javascript, XSLT, XML Schema, XSLT, C, TCL</w:t>
+        <w:t>Keys: accessibility, blind, architect, algorithms, GIS, MapML, HTML, SVG, javascript, XSLT, XML Schema, XSLT, C, TCLNDS</w:t>
       </w:r>
     </w:p>
     <w:p>
@@ -3272,7 +3284,7 @@
         <w:rPr/>
         <w:t xml:space="preserve">I was the inventor and architect of a system that allowed the blind to to “see” geographic maps and digital images that were prepared using industry standard </w:t>
       </w:r>
-      <w:hyperlink r:id="rId59">
+      <w:hyperlink r:id="rId60">
         <w:r>
           <w:rPr>
             <w:rStyle w:val="InternetLink"/>
@@ -3284,7 +3296,7 @@
         <w:rPr/>
         <w:t xml:space="preserve"> map descriptions such as </w:t>
       </w:r>
-      <w:hyperlink r:id="rId60">
+      <w:hyperlink r:id="rId61">
         <w:r>
           <w:rPr>
             <w:rStyle w:val="InternetLink"/>
@@ -3464,7 +3476,7 @@
         <w:rPr/>
         <w:t xml:space="preserve">Maps and images were prepared offline using </w:t>
       </w:r>
-      <w:hyperlink r:id="rId61">
+      <w:hyperlink r:id="rId62">
         <w:r>
           <w:rPr>
             <w:rStyle w:val="InternetLink"/>
@@ -3490,7 +3502,7 @@
         <w:rPr/>
         <w:t xml:space="preserve">Note that this application required no custom H/W unlike their expensive (~$300) </w:t>
       </w:r>
-      <w:hyperlink r:id="rId62">
+      <w:hyperlink r:id="rId63">
         <w:r>
           <w:rPr>
             <w:rStyle w:val="InternetLink"/>
@@ -3550,8 +3562,8 @@
         <w:pStyle w:val="Heading3"/>
         <w:rPr/>
       </w:pPr>
-      <w:bookmarkStart w:id="24" w:name="vyyo"/>
-      <w:bookmarkStart w:id="25" w:name="__RefHeading___Toc2092_204617610"/>
+      <w:bookmarkStart w:id="24" w:name="__RefHeading___Toc2097_1455722081"/>
+      <w:bookmarkStart w:id="25" w:name="vyyo"/>
       <w:bookmarkEnd w:id="24"/>
       <w:bookmarkEnd w:id="25"/>
       <w:r>
@@ -3594,7 +3606,7 @@
         <w:rPr/>
         <w:t xml:space="preserve">I was the architect and designer of the </w:t>
       </w:r>
-      <w:hyperlink r:id="rId63">
+      <w:hyperlink r:id="rId64">
         <w:r>
           <w:rPr>
             <w:rStyle w:val="InternetLink"/>
@@ -3606,7 +3618,7 @@
         <w:rPr/>
         <w:t xml:space="preserve"> network management system (NMS), </w:t>
       </w:r>
-      <w:hyperlink r:id="rId64">
+      <w:hyperlink r:id="rId65">
         <w:r>
           <w:rPr>
             <w:rStyle w:val="InternetLink"/>
@@ -3632,7 +3644,7 @@
         <w:rPr/>
         <w:t xml:space="preserve">I was the architect and designer of a hybrid IP connection for cable modems where there was no physical cable upstream channel. Instead the upstream channel used a telephone modem (ATA), while the downstream channel used the cable modem. Head end network equipment for both interfaces was supplied by the cable operator. My solution was to dynamically modify the </w:t>
       </w:r>
-      <w:hyperlink r:id="rId65">
+      <w:hyperlink r:id="rId66">
         <w:r>
           <w:rPr>
             <w:rStyle w:val="InternetLink"/>
@@ -3644,7 +3656,7 @@
         <w:rPr/>
         <w:t xml:space="preserve"> of the </w:t>
       </w:r>
-      <w:hyperlink r:id="rId66">
+      <w:hyperlink r:id="rId67">
         <w:r>
           <w:rPr>
             <w:rStyle w:val="InternetLink"/>
@@ -3670,7 +3682,7 @@
         <w:rPr/>
         <w:t xml:space="preserve">I greatly improved the efficiency of the laboratory modem speed stress testing by a factor of 10-100 by using a </w:t>
       </w:r>
-      <w:hyperlink r:id="rId67">
+      <w:hyperlink r:id="rId68">
         <w:r>
           <w:rPr>
             <w:rStyle w:val="InternetLink"/>
@@ -3710,7 +3722,7 @@
         <w:rPr/>
         <w:t xml:space="preserve">I designed a very efficient </w:t>
       </w:r>
-      <w:hyperlink r:id="rId68">
+      <w:hyperlink r:id="rId69">
         <w:r>
           <w:rPr>
             <w:rStyle w:val="InternetLink"/>
@@ -3722,7 +3734,7 @@
         <w:rPr/>
         <w:t xml:space="preserve"> algorithm in C for the router’s </w:t>
       </w:r>
-      <w:hyperlink r:id="rId69">
+      <w:hyperlink r:id="rId70">
         <w:r>
           <w:rPr>
             <w:rStyle w:val="InternetLink"/>
@@ -3734,7 +3746,7 @@
         <w:rPr/>
         <w:t xml:space="preserve"> cache, based upon an algorithm I had invented 10 years earlier. The special features of the hash table algorithm were no use of dynamic memory allocations for embedded safety, a unique 2^N table size algorithm that required no use of division or modulo operations for efficiency, and a </w:t>
       </w:r>
-      <w:hyperlink r:id="rId70">
+      <w:hyperlink r:id="rId71">
         <w:r>
           <w:rPr>
             <w:rStyle w:val="InternetLink"/>
@@ -3774,7 +3786,7 @@
         <w:rPr/>
         <w:t xml:space="preserve">I designed a </w:t>
       </w:r>
-      <w:hyperlink r:id="rId71">
+      <w:hyperlink r:id="rId72">
         <w:r>
           <w:rPr>
             <w:rStyle w:val="InternetLink"/>
@@ -3792,8 +3804,8 @@
         <w:pStyle w:val="Heading3"/>
         <w:rPr/>
       </w:pPr>
-      <w:bookmarkStart w:id="26" w:name="jolt"/>
-      <w:bookmarkStart w:id="27" w:name="__RefHeading___Toc2094_204617610"/>
+      <w:bookmarkStart w:id="26" w:name="__RefHeading___Toc2099_1455722081"/>
+      <w:bookmarkStart w:id="27" w:name="jolt"/>
       <w:bookmarkEnd w:id="26"/>
       <w:bookmarkEnd w:id="27"/>
       <w:r>
@@ -3836,7 +3848,7 @@
         <w:rPr/>
         <w:t xml:space="preserve">The client’s product was a </w:t>
       </w:r>
-      <w:hyperlink r:id="rId72">
+      <w:hyperlink r:id="rId73">
         <w:r>
           <w:rPr>
             <w:rStyle w:val="InternetLink"/>
@@ -3876,7 +3888,7 @@
         <w:rPr/>
         <w:t xml:space="preserve">In order to provide them with </w:t>
       </w:r>
-      <w:hyperlink r:id="rId73">
+      <w:hyperlink r:id="rId74">
         <w:r>
           <w:rPr>
             <w:rStyle w:val="InternetLink"/>
@@ -3902,7 +3914,7 @@
         <w:rPr/>
         <w:t xml:space="preserve">I designed the </w:t>
       </w:r>
-      <w:hyperlink r:id="rId74">
+      <w:hyperlink r:id="rId75">
         <w:r>
           <w:rPr>
             <w:rStyle w:val="InternetLink"/>
@@ -3928,7 +3940,7 @@
         <w:rPr/>
         <w:t xml:space="preserve">I implemented a simple HTTP server on the board that acted as an </w:t>
       </w:r>
-      <w:hyperlink r:id="rId75">
+      <w:hyperlink r:id="rId76">
         <w:r>
           <w:rPr>
             <w:rStyle w:val="InternetLink"/>
@@ -3954,7 +3966,7 @@
         <w:rPr/>
         <w:t xml:space="preserve">I wrote a CLI utility in TCL and C using the open source </w:t>
       </w:r>
-      <w:hyperlink r:id="rId76">
+      <w:hyperlink r:id="rId77">
         <w:r>
           <w:rPr>
             <w:rStyle w:val="InternetLink"/>
@@ -3972,8 +3984,8 @@
         <w:pStyle w:val="Heading3"/>
         <w:rPr/>
       </w:pPr>
-      <w:bookmarkStart w:id="28" w:name="foxcom"/>
-      <w:bookmarkStart w:id="29" w:name="__RefHeading___Toc2096_204617610"/>
+      <w:bookmarkStart w:id="28" w:name="__RefHeading___Toc2101_1455722081"/>
+      <w:bookmarkStart w:id="29" w:name="foxcom"/>
       <w:bookmarkEnd w:id="28"/>
       <w:bookmarkEnd w:id="29"/>
       <w:r>
@@ -4020,8 +4032,8 @@
         <w:pStyle w:val="Heading3"/>
         <w:rPr/>
       </w:pPr>
-      <w:bookmarkStart w:id="30" w:name="zamir"/>
-      <w:bookmarkStart w:id="31" w:name="__RefHeading___Toc2098_204617610"/>
+      <w:bookmarkStart w:id="30" w:name="__RefHeading___Toc2103_1455722081"/>
+      <w:bookmarkStart w:id="31" w:name="zamir"/>
       <w:bookmarkEnd w:id="30"/>
       <w:bookmarkEnd w:id="31"/>
       <w:r>
@@ -4112,8 +4124,8 @@
         <w:pStyle w:val="Heading3"/>
         <w:rPr/>
       </w:pPr>
-      <w:bookmarkStart w:id="32" w:name="fourfold"/>
-      <w:bookmarkStart w:id="33" w:name="__RefHeading___Toc2100_204617610"/>
+      <w:bookmarkStart w:id="32" w:name="__RefHeading___Toc2105_1455722081"/>
+      <w:bookmarkStart w:id="33" w:name="fourfold"/>
       <w:bookmarkEnd w:id="32"/>
       <w:bookmarkEnd w:id="33"/>
       <w:r>
@@ -4156,7 +4168,7 @@
         <w:rPr/>
         <w:t xml:space="preserve">This was a very challenging </w:t>
       </w:r>
-      <w:hyperlink r:id="rId77">
+      <w:hyperlink r:id="rId78">
         <w:r>
           <w:rPr>
             <w:rStyle w:val="InternetLink"/>
@@ -4182,7 +4194,7 @@
         <w:rPr/>
         <w:t xml:space="preserve">The machine instruction set was </w:t>
       </w:r>
-      <w:hyperlink r:id="rId78">
+      <w:hyperlink r:id="rId79">
         <w:r>
           <w:rPr>
             <w:rStyle w:val="InternetLink"/>
@@ -4194,7 +4206,7 @@
         <w:rPr/>
         <w:t xml:space="preserve">-like, so it presented unusual optimization challenges, because it was so unlike the standard </w:t>
       </w:r>
-      <w:hyperlink r:id="rId79">
+      <w:hyperlink r:id="rId80">
         <w:r>
           <w:rPr>
             <w:rStyle w:val="InternetLink"/>
@@ -4206,7 +4218,7 @@
         <w:rPr/>
         <w:t xml:space="preserve"> and </w:t>
       </w:r>
-      <w:hyperlink r:id="rId80">
+      <w:hyperlink r:id="rId81">
         <w:r>
           <w:rPr>
             <w:rStyle w:val="InternetLink"/>
@@ -4246,7 +4258,7 @@
         <w:rPr/>
         <w:t xml:space="preserve">The final source code was extremely repetitive. Therefore I developed a preprocessor in </w:t>
       </w:r>
-      <w:hyperlink r:id="rId81">
+      <w:hyperlink r:id="rId82">
         <w:r>
           <w:rPr>
             <w:rStyle w:val="InternetLink"/>
@@ -4278,8 +4290,8 @@
         <w:pStyle w:val="Heading3"/>
         <w:rPr/>
       </w:pPr>
-      <w:bookmarkStart w:id="34" w:name="optimet"/>
-      <w:bookmarkStart w:id="35" w:name="__RefHeading___Toc2102_204617610"/>
+      <w:bookmarkStart w:id="34" w:name="__RefHeading___Toc2107_1455722081"/>
+      <w:bookmarkStart w:id="35" w:name="optimet"/>
       <w:bookmarkEnd w:id="34"/>
       <w:bookmarkEnd w:id="35"/>
       <w:r>
@@ -4322,7 +4334,7 @@
         <w:rPr/>
         <w:t xml:space="preserve">The client’s product was a measurement workstation based upon their </w:t>
       </w:r>
-      <w:hyperlink r:id="rId82">
+      <w:hyperlink r:id="rId83">
         <w:r>
           <w:rPr>
             <w:rStyle w:val="InternetLink"/>
@@ -4414,7 +4426,7 @@
         <w:rPr/>
         <w:t xml:space="preserve">I created a </w:t>
       </w:r>
-      <w:hyperlink r:id="rId83">
+      <w:hyperlink r:id="rId84">
         <w:r>
           <w:rPr>
             <w:rStyle w:val="InternetLink"/>
@@ -4454,7 +4466,7 @@
         <w:rPr/>
         <w:t xml:space="preserve">I used </w:t>
       </w:r>
-      <w:hyperlink r:id="rId84">
+      <w:hyperlink r:id="rId85">
         <w:r>
           <w:rPr>
             <w:rStyle w:val="InternetLink"/>
@@ -4476,7 +4488,7 @@
         <w:rPr/>
         <w:t xml:space="preserve"> the initial release of </w:t>
       </w:r>
-      <w:hyperlink r:id="rId85">
+      <w:hyperlink r:id="rId86">
         <w:r>
           <w:rPr>
             <w:rStyle w:val="InternetLink"/>
@@ -4494,8 +4506,8 @@
         <w:pStyle w:val="Heading3"/>
         <w:rPr/>
       </w:pPr>
-      <w:bookmarkStart w:id="36" w:name="mer"/>
-      <w:bookmarkStart w:id="37" w:name="__RefHeading___Toc2104_204617610"/>
+      <w:bookmarkStart w:id="36" w:name="__RefHeading___Toc2109_1455722081"/>
+      <w:bookmarkStart w:id="37" w:name="mer"/>
       <w:bookmarkEnd w:id="36"/>
       <w:bookmarkEnd w:id="37"/>
       <w:r>
@@ -4530,8 +4542,8 @@
         <w:pStyle w:val="Heading3"/>
         <w:rPr/>
       </w:pPr>
-      <w:bookmarkStart w:id="38" w:name="ultramind"/>
-      <w:bookmarkStart w:id="39" w:name="__RefHeading___Toc2106_204617610"/>
+      <w:bookmarkStart w:id="38" w:name="__RefHeading___Toc2111_1455722081"/>
+      <w:bookmarkStart w:id="39" w:name="ultramind"/>
       <w:bookmarkEnd w:id="38"/>
       <w:bookmarkEnd w:id="39"/>
       <w:r>
@@ -4570,7 +4582,7 @@
         <w:rPr/>
         <w:t xml:space="preserve">Besides greatly improving the performance of customer’s relaxation/meditation S/W application, I also developed my own meditation technique that uses simple S/W or even no S/W at all, and can easily be taught to most people within 5 minutes. Already in the 1960’s </w:t>
       </w:r>
-      <w:hyperlink r:id="rId86">
+      <w:hyperlink r:id="rId87">
         <w:r>
           <w:rPr>
             <w:rStyle w:val="InternetLink"/>
@@ -4582,7 +4594,7 @@
         <w:rPr/>
         <w:t xml:space="preserve"> experiments showed that the brainwaves of cats, for examples, could be controlled by a strobe light source as long as the strobe frequency was within the normal frequency range of the cat’s brain. Now human meditation takes place when the brain is exhibiting </w:t>
       </w:r>
-      <w:hyperlink r:id="rId87">
+      <w:hyperlink r:id="rId88">
         <w:r>
           <w:rPr>
             <w:rStyle w:val="InternetLink"/>
@@ -4594,7 +4606,7 @@
         <w:rPr/>
         <w:t xml:space="preserve"> which are in the range of 4-8 Hz. Note that this frequency range is the equivalent of a metronome operating at frequency of 240-480 beats per minute (bpm). Normally mechanical metronomes don’t operate at speeds higher than 180 bpm, but currently (2017) there are many free digital metronome applications (on smartphones, tablets, and desktop PCs) that operate at much higher speeds, where 240-360 bpm is the “sweet spot” for meditation. My favorite application is </w:t>
       </w:r>
-      <w:hyperlink r:id="rId88">
+      <w:hyperlink r:id="rId89">
         <w:r>
           <w:rPr>
             <w:rStyle w:val="InternetLink"/>
@@ -4664,8 +4676,8 @@
         <w:pStyle w:val="Heading3"/>
         <w:rPr/>
       </w:pPr>
-      <w:bookmarkStart w:id="40" w:name="cefar"/>
-      <w:bookmarkStart w:id="41" w:name="__RefHeading___Toc2108_204617610"/>
+      <w:bookmarkStart w:id="40" w:name="__RefHeading___Toc2113_1455722081"/>
+      <w:bookmarkStart w:id="41" w:name="cefar"/>
       <w:bookmarkEnd w:id="40"/>
       <w:bookmarkEnd w:id="41"/>
       <w:r>
@@ -4700,8 +4712,8 @@
         <w:pStyle w:val="Heading3"/>
         <w:rPr/>
       </w:pPr>
-      <w:bookmarkStart w:id="42" w:name="elop"/>
-      <w:bookmarkStart w:id="43" w:name="__RefHeading___Toc2110_204617610"/>
+      <w:bookmarkStart w:id="42" w:name="__RefHeading___Toc2115_1455722081"/>
+      <w:bookmarkStart w:id="43" w:name="elop"/>
       <w:bookmarkEnd w:id="42"/>
       <w:bookmarkEnd w:id="43"/>
       <w:r>
@@ -4824,7 +4836,7 @@
         <w:rPr/>
         <w:t xml:space="preserve">Instead of creating a monolithic test program in C/C++, I created a BASIC-like </w:t>
       </w:r>
-      <w:hyperlink r:id="rId89">
+      <w:hyperlink r:id="rId90">
         <w:r>
           <w:rPr>
             <w:rStyle w:val="InternetLink"/>
@@ -4850,7 +4862,7 @@
         <w:rPr/>
         <w:t xml:space="preserve">I implemented the BASIC compiler using </w:t>
       </w:r>
-      <w:hyperlink r:id="rId90">
+      <w:hyperlink r:id="rId91">
         <w:r>
           <w:rPr>
             <w:rStyle w:val="InternetLink"/>
@@ -4928,7 +4940,7 @@
         <w:rPr/>
         <w:t xml:space="preserve">Post mortem: The first version of </w:t>
       </w:r>
-      <w:hyperlink r:id="rId91">
+      <w:hyperlink r:id="rId92">
         <w:r>
           <w:rPr>
             <w:rStyle w:val="InternetLink"/>
@@ -4956,8 +4968,8 @@
         <w:pStyle w:val="Heading3"/>
         <w:rPr/>
       </w:pPr>
-      <w:bookmarkStart w:id="44" w:name="michlala"/>
-      <w:bookmarkStart w:id="45" w:name="__RefHeading___Toc2112_204617610"/>
+      <w:bookmarkStart w:id="44" w:name="__RefHeading___Toc2117_1455722081"/>
+      <w:bookmarkStart w:id="45" w:name="michlala"/>
       <w:bookmarkEnd w:id="44"/>
       <w:bookmarkEnd w:id="45"/>
       <w:r>
@@ -4992,8 +5004,8 @@
         <w:pStyle w:val="Heading3"/>
         <w:rPr/>
       </w:pPr>
-      <w:bookmarkStart w:id="46" w:name="dspg"/>
-      <w:bookmarkStart w:id="47" w:name="__RefHeading___Toc2114_204617610"/>
+      <w:bookmarkStart w:id="46" w:name="__RefHeading___Toc2119_1455722081"/>
+      <w:bookmarkStart w:id="47" w:name="dspg"/>
       <w:bookmarkEnd w:id="46"/>
       <w:bookmarkEnd w:id="47"/>
       <w:r>
@@ -5086,7 +5098,7 @@
         <w:rPr/>
         <w:t xml:space="preserve">The technological breakthrough was my design of a </w:t>
       </w:r>
-      <w:hyperlink r:id="rId92">
+      <w:hyperlink r:id="rId93">
         <w:r>
           <w:rPr>
             <w:rStyle w:val="InternetLink"/>
@@ -5108,7 +5120,7 @@
         <w:rPr/>
         <w:t xml:space="preserve">. Implementation was in </w:t>
       </w:r>
-      <w:hyperlink r:id="rId93">
+      <w:hyperlink r:id="rId94">
         <w:r>
           <w:rPr>
             <w:rStyle w:val="InternetLink"/>
@@ -5156,8 +5168,8 @@
         <w:pStyle w:val="Heading3"/>
         <w:rPr/>
       </w:pPr>
-      <w:bookmarkStart w:id="48" w:name="iscar"/>
-      <w:bookmarkStart w:id="49" w:name="__RefHeading___Toc2116_204617610"/>
+      <w:bookmarkStart w:id="48" w:name="__RefHeading___Toc2121_1455722081"/>
+      <w:bookmarkStart w:id="49" w:name="iscar"/>
       <w:bookmarkEnd w:id="48"/>
       <w:bookmarkEnd w:id="49"/>
       <w:r>
@@ -5280,7 +5292,7 @@
         <w:rPr/>
         <w:t xml:space="preserve">, </w:t>
       </w:r>
-      <w:hyperlink r:id="rId94">
+      <w:hyperlink r:id="rId95">
         <w:r>
           <w:rPr>
             <w:rStyle w:val="InternetLink"/>
@@ -5368,8 +5380,8 @@
         <w:pStyle w:val="Heading3"/>
         <w:rPr/>
       </w:pPr>
-      <w:bookmarkStart w:id="50" w:name="light-pen"/>
-      <w:bookmarkStart w:id="51" w:name="__RefHeading___Toc2118_204617610"/>
+      <w:bookmarkStart w:id="50" w:name="__RefHeading___Toc2123_1455722081"/>
+      <w:bookmarkStart w:id="51" w:name="light-pen"/>
       <w:bookmarkEnd w:id="50"/>
       <w:bookmarkEnd w:id="51"/>
       <w:r>
@@ -5388,7 +5400,7 @@
         </w:rPr>
         <w:t xml:space="preserve">@Cubital (defunct), Herzliya - a charity project funded by the company and their CEO </w:t>
       </w:r>
-      <w:hyperlink r:id="rId95">
+      <w:hyperlink r:id="rId96">
         <w:r>
           <w:rPr>
             <w:rStyle w:val="InternetLink"/>
@@ -5455,7 +5467,7 @@
         <w:rPr/>
         <w:t xml:space="preserve">A </w:t>
       </w:r>
-      <w:hyperlink r:id="rId96">
+      <w:hyperlink r:id="rId97">
         <w:r>
           <w:rPr>
             <w:rStyle w:val="InternetLink"/>
@@ -5481,7 +5493,7 @@
         <w:rPr/>
         <w:t xml:space="preserve">A standard accessibility </w:t>
       </w:r>
-      <w:hyperlink r:id="rId97">
+      <w:hyperlink r:id="rId98">
         <w:r>
           <w:rPr>
             <w:rStyle w:val="InternetLink"/>
@@ -5611,8 +5623,8 @@
         <w:pStyle w:val="Heading3"/>
         <w:rPr/>
       </w:pPr>
-      <w:bookmarkStart w:id="52" w:name="cubital"/>
-      <w:bookmarkStart w:id="53" w:name="__RefHeading___Toc2120_204617610"/>
+      <w:bookmarkStart w:id="52" w:name="__RefHeading___Toc2125_1455722081"/>
+      <w:bookmarkStart w:id="53" w:name="cubital"/>
       <w:bookmarkEnd w:id="52"/>
       <w:bookmarkEnd w:id="53"/>
       <w:r>
@@ -5675,8 +5687,8 @@
         <w:pStyle w:val="Heading3"/>
         <w:rPr/>
       </w:pPr>
-      <w:bookmarkStart w:id="54" w:name="elde"/>
-      <w:bookmarkStart w:id="55" w:name="__RefHeading___Toc2122_204617610"/>
+      <w:bookmarkStart w:id="54" w:name="__RefHeading___Toc2127_1455722081"/>
+      <w:bookmarkStart w:id="55" w:name="elde"/>
       <w:bookmarkEnd w:id="54"/>
       <w:bookmarkEnd w:id="55"/>
       <w:r>
@@ -5711,8 +5723,8 @@
         <w:pStyle w:val="Heading3"/>
         <w:rPr/>
       </w:pPr>
-      <w:bookmarkStart w:id="56" w:name="orisol"/>
-      <w:bookmarkStart w:id="57" w:name="__RefHeading___Toc2124_204617610"/>
+      <w:bookmarkStart w:id="56" w:name="__RefHeading___Toc2129_1455722081"/>
+      <w:bookmarkStart w:id="57" w:name="orisol"/>
       <w:bookmarkEnd w:id="56"/>
       <w:bookmarkEnd w:id="57"/>
       <w:r>
@@ -5755,7 +5767,7 @@
         <w:rPr/>
         <w:t xml:space="preserve">This is the first time I developed a </w:t>
       </w:r>
-      <w:hyperlink r:id="rId98">
+      <w:hyperlink r:id="rId99">
         <w:r>
           <w:rPr>
             <w:rStyle w:val="InternetLink"/>
@@ -5819,7 +5831,7 @@
         <w:rPr/>
         <w:t xml:space="preserve"> to the </w:t>
       </w:r>
-      <w:hyperlink r:id="rId99">
+      <w:hyperlink r:id="rId100">
         <w:r>
           <w:rPr>
             <w:rStyle w:val="InternetLink"/>
@@ -5845,7 +5857,7 @@
         <w:rPr/>
         <w:t xml:space="preserve">I compiled the pattern and annotations into a </w:t>
       </w:r>
-      <w:hyperlink r:id="rId100">
+      <w:hyperlink r:id="rId101">
         <w:r>
           <w:rPr>
             <w:rStyle w:val="InternetLink"/>
@@ -5863,8 +5875,8 @@
         <w:pStyle w:val="Heading3"/>
         <w:rPr/>
       </w:pPr>
-      <w:bookmarkStart w:id="58" w:name="john-bryce"/>
-      <w:bookmarkStart w:id="59" w:name="__RefHeading___Toc2126_204617610"/>
+      <w:bookmarkStart w:id="58" w:name="__RefHeading___Toc2131_1455722081"/>
+      <w:bookmarkStart w:id="59" w:name="john-bryce"/>
       <w:bookmarkEnd w:id="58"/>
       <w:bookmarkEnd w:id="59"/>
       <w:r>
@@ -5899,8 +5911,8 @@
         <w:pStyle w:val="Heading3"/>
         <w:rPr/>
       </w:pPr>
-      <w:bookmarkStart w:id="60" w:name="elta"/>
-      <w:bookmarkStart w:id="61" w:name="__RefHeading___Toc2128_204617610"/>
+      <w:bookmarkStart w:id="60" w:name="__RefHeading___Toc2133_1455722081"/>
+      <w:bookmarkStart w:id="61" w:name="elta"/>
       <w:bookmarkEnd w:id="60"/>
       <w:bookmarkEnd w:id="61"/>
       <w:r>
@@ -5943,7 +5955,7 @@
         <w:rPr/>
         <w:t xml:space="preserve">This was my first job upon making </w:t>
       </w:r>
-      <w:hyperlink r:id="rId101">
+      <w:hyperlink r:id="rId102">
         <w:r>
           <w:rPr>
             <w:rStyle w:val="InternetLink"/>
@@ -5983,7 +5995,7 @@
         <w:rPr/>
         <w:t xml:space="preserve">I wrote an </w:t>
       </w:r>
-      <w:hyperlink r:id="rId102">
+      <w:hyperlink r:id="rId103">
         <w:r>
           <w:rPr>
             <w:rStyle w:val="InternetLink"/>
@@ -6039,7 +6051,7 @@
         <w:rPr/>
         <w:t xml:space="preserve">After receiving my clearance, I worked on the embedded radar S/W for the </w:t>
       </w:r>
-      <w:hyperlink r:id="rId103">
+      <w:hyperlink r:id="rId104">
         <w:r>
           <w:rPr>
             <w:rStyle w:val="InternetLink"/>
@@ -6051,7 +6063,7 @@
         <w:rPr/>
         <w:t xml:space="preserve"> in </w:t>
       </w:r>
-      <w:hyperlink r:id="rId104">
+      <w:hyperlink r:id="rId105">
         <w:r>
           <w:rPr>
             <w:rStyle w:val="InternetLink"/>
@@ -6069,8 +6081,8 @@
         <w:pStyle w:val="Heading3"/>
         <w:rPr/>
       </w:pPr>
-      <w:bookmarkStart w:id="62" w:name="mitre"/>
-      <w:bookmarkStart w:id="63" w:name="__RefHeading___Toc2130_204617610"/>
+      <w:bookmarkStart w:id="62" w:name="__RefHeading___Toc2135_1455722081"/>
+      <w:bookmarkStart w:id="63" w:name="mitre"/>
       <w:bookmarkEnd w:id="62"/>
       <w:bookmarkEnd w:id="63"/>
       <w:r>
@@ -6109,7 +6121,7 @@
         <w:rPr/>
         <w:t xml:space="preserve">Most of my programming was in </w:t>
       </w:r>
-      <w:hyperlink r:id="rId105">
+      <w:hyperlink r:id="rId106">
         <w:r>
           <w:rPr>
             <w:rStyle w:val="InternetLink"/>
@@ -6121,7 +6133,7 @@
         <w:rPr/>
         <w:t xml:space="preserve">. The APL </w:t>
       </w:r>
-      <w:hyperlink r:id="rId106">
+      <w:hyperlink r:id="rId107">
         <w:r>
           <w:rPr>
             <w:rStyle w:val="InternetLink"/>
@@ -6139,8 +6151,8 @@
         <w:pStyle w:val="Heading3"/>
         <w:rPr/>
       </w:pPr>
-      <w:bookmarkStart w:id="64" w:name="jwwa"/>
-      <w:bookmarkStart w:id="65" w:name="__RefHeading___Toc2132_204617610"/>
+      <w:bookmarkStart w:id="64" w:name="__RefHeading___Toc2137_1455722081"/>
+      <w:bookmarkStart w:id="65" w:name="jwwa"/>
       <w:bookmarkEnd w:id="64"/>
       <w:bookmarkEnd w:id="65"/>
       <w:r>
@@ -6179,7 +6191,7 @@
         <w:rPr/>
         <w:t xml:space="preserve">I configured computer simulations of electric power generating systems for the purpose of costing and pricing models that were used to present multiple scenarios at </w:t>
       </w:r>
-      <w:hyperlink r:id="rId107">
+      <w:hyperlink r:id="rId108">
         <w:r>
           <w:rPr>
             <w:rStyle w:val="InternetLink"/>
@@ -6201,7 +6213,7 @@
         <w:rPr/>
         <w:t xml:space="preserve">, and execution was on a IBM 370 mainframe remotely accessible via </w:t>
       </w:r>
-      <w:hyperlink r:id="rId108">
+      <w:hyperlink r:id="rId109">
         <w:r>
           <w:rPr>
             <w:rStyle w:val="InternetLink"/>
@@ -6219,8 +6231,8 @@
         <w:pStyle w:val="Heading3"/>
         <w:rPr/>
       </w:pPr>
-      <w:bookmarkStart w:id="66" w:name="oeb"/>
-      <w:bookmarkStart w:id="67" w:name="__RefHeading___Toc2134_204617610"/>
+      <w:bookmarkStart w:id="66" w:name="__RefHeading___Toc2139_1455722081"/>
+      <w:bookmarkStart w:id="67" w:name="oeb"/>
       <w:bookmarkEnd w:id="66"/>
       <w:bookmarkEnd w:id="67"/>
       <w:r>
@@ -6263,7 +6275,7 @@
         <w:rPr/>
         <w:t xml:space="preserve">I was an </w:t>
       </w:r>
-      <w:hyperlink r:id="rId109">
+      <w:hyperlink r:id="rId110">
         <w:r>
           <w:rPr>
             <w:rStyle w:val="InternetLink"/>
@@ -6303,7 +6315,7 @@
         <w:rPr/>
         <w:t xml:space="preserve">I took over the </w:t>
       </w:r>
-      <w:hyperlink r:id="rId110">
+      <w:hyperlink r:id="rId111">
         <w:r>
           <w:rPr>
             <w:rStyle w:val="InternetLink"/>
@@ -6361,7 +6373,7 @@
         </w:rPr>
         <w:t xml:space="preserve">I published an op-ed in </w:t>
       </w:r>
-      <w:hyperlink r:id="rId111">
+      <w:hyperlink r:id="rId112">
         <w:r>
           <w:rPr>
             <w:rStyle w:val="InternetLink"/>
@@ -6382,8 +6394,8 @@
         <w:pStyle w:val="Heading2"/>
         <w:rPr/>
       </w:pPr>
-      <w:bookmarkStart w:id="68" w:name="education"/>
-      <w:bookmarkStart w:id="69" w:name="__RefHeading___Toc2136_204617610"/>
+      <w:bookmarkStart w:id="68" w:name="__RefHeading___Toc2141_1455722081"/>
+      <w:bookmarkStart w:id="69" w:name="education"/>
       <w:bookmarkEnd w:id="68"/>
       <w:bookmarkEnd w:id="69"/>
       <w:r>
@@ -6396,8 +6408,8 @@
         <w:pStyle w:val="Heading3"/>
         <w:rPr/>
       </w:pPr>
-      <w:bookmarkStart w:id="70" w:name="formal-education"/>
-      <w:bookmarkStart w:id="71" w:name="__RefHeading___Toc2138_204617610"/>
+      <w:bookmarkStart w:id="70" w:name="__RefHeading___Toc2143_1455722081"/>
+      <w:bookmarkStart w:id="71" w:name="formal-education"/>
       <w:bookmarkEnd w:id="70"/>
       <w:bookmarkEnd w:id="71"/>
       <w:r>
@@ -6410,8 +6422,8 @@
         <w:pStyle w:val="Heading4"/>
         <w:rPr/>
       </w:pPr>
-      <w:bookmarkStart w:id="72" w:name="york-univ"/>
-      <w:bookmarkStart w:id="73" w:name="__RefHeading___Toc2140_204617610"/>
+      <w:bookmarkStart w:id="72" w:name="__RefHeading___Toc2145_1455722081"/>
+      <w:bookmarkStart w:id="73" w:name="york-univ"/>
       <w:bookmarkEnd w:id="72"/>
       <w:bookmarkEnd w:id="73"/>
       <w:r>
@@ -6444,8 +6456,8 @@
         <w:pStyle w:val="Heading4"/>
         <w:rPr/>
       </w:pPr>
-      <w:bookmarkStart w:id="74" w:name="univ-toronto-mba"/>
-      <w:bookmarkStart w:id="75" w:name="__RefHeading___Toc2142_204617610"/>
+      <w:bookmarkStart w:id="74" w:name="__RefHeading___Toc2147_1455722081"/>
+      <w:bookmarkStart w:id="75" w:name="univ-toronto-mba"/>
       <w:bookmarkEnd w:id="74"/>
       <w:bookmarkEnd w:id="75"/>
       <w:r>
@@ -6462,7 +6474,7 @@
         <w:rPr/>
         <w:t xml:space="preserve">I “dropped out” of school in the middle of the year after taking an advanced micro-economic theory course which analyzed the Ontario Hydro </w:t>
       </w:r>
-      <w:hyperlink r:id="rId112">
+      <w:hyperlink r:id="rId113">
         <w:r>
           <w:rPr>
             <w:rStyle w:val="InternetLink"/>
@@ -6504,8 +6516,8 @@
         <w:pStyle w:val="Heading4"/>
         <w:rPr/>
       </w:pPr>
-      <w:bookmarkStart w:id="76" w:name="univ-toronto-ba"/>
-      <w:bookmarkStart w:id="77" w:name="__RefHeading___Toc2144_204617610"/>
+      <w:bookmarkStart w:id="76" w:name="__RefHeading___Toc2149_1455722081"/>
+      <w:bookmarkStart w:id="77" w:name="univ-toronto-ba"/>
       <w:bookmarkEnd w:id="76"/>
       <w:bookmarkEnd w:id="77"/>
       <w:r>
@@ -6534,7 +6546,7 @@
         </w:rPr>
         <w:t xml:space="preserve">In 1971 at the age of 15, for a high school computer science course, I wrote a computer program to play a perfect game of 3D 4x4x4 </w:t>
       </w:r>
-      <w:hyperlink r:id="rId113">
+      <w:hyperlink r:id="rId114">
         <w:r>
           <w:rPr>
             <w:rStyle w:val="InternetLink"/>
@@ -6549,7 +6561,7 @@
         </w:rPr>
         <w:t xml:space="preserve"> in Fortran on an </w:t>
       </w:r>
-      <w:hyperlink r:id="rId114">
+      <w:hyperlink r:id="rId115">
         <w:r>
           <w:rPr>
             <w:rStyle w:val="InternetLink"/>
@@ -6570,8 +6582,8 @@
         <w:pStyle w:val="Heading3"/>
         <w:rPr/>
       </w:pPr>
-      <w:bookmarkStart w:id="78" w:name="continuing-education"/>
-      <w:bookmarkStart w:id="79" w:name="__RefHeading___Toc2146_204617610"/>
+      <w:bookmarkStart w:id="78" w:name="__RefHeading___Toc2151_1455722081"/>
+      <w:bookmarkStart w:id="79" w:name="continuing-education"/>
       <w:bookmarkEnd w:id="78"/>
       <w:bookmarkEnd w:id="79"/>
       <w:r>
@@ -6634,7 +6646,7 @@
         <w:rPr/>
         <w:t xml:space="preserve">Since 2005, I have maintained a subscription to the </w:t>
       </w:r>
-      <w:hyperlink r:id="rId115">
+      <w:hyperlink r:id="rId116">
         <w:r>
           <w:rPr>
             <w:rStyle w:val="InternetLink"/>
@@ -6660,7 +6672,7 @@
         <w:rPr/>
         <w:t xml:space="preserve">My daily dose of tech news comes from </w:t>
       </w:r>
-      <w:hyperlink r:id="rId116">
+      <w:hyperlink r:id="rId117">
         <w:r>
           <w:rPr>
             <w:rStyle w:val="InternetLink"/>
@@ -6686,7 +6698,7 @@
         <w:rPr/>
         <w:t xml:space="preserve">I regularly watch </w:t>
       </w:r>
-      <w:hyperlink r:id="rId117">
+      <w:hyperlink r:id="rId118">
         <w:r>
           <w:rPr>
             <w:rStyle w:val="InternetLink"/>
@@ -6698,7 +6710,7 @@
         <w:rPr/>
         <w:t xml:space="preserve"> and </w:t>
       </w:r>
-      <w:hyperlink r:id="rId118">
+      <w:hyperlink r:id="rId119">
         <w:r>
           <w:rPr>
             <w:rStyle w:val="InternetLink"/>
@@ -6724,7 +6736,7 @@
         <w:rPr/>
         <w:t xml:space="preserve">The most fascinating feature of TedX talks is to watch and learn how world class experts in a wide range of fields are able to distill their special area of knowledge to intelligent laymen in just 18 minutes. Whenever I make a presentation, I attempt to emulate the best TedX speakers. Also I attempt to write presentations which emulate this TedX </w:t>
       </w:r>
-      <w:hyperlink r:id="rId119">
+      <w:hyperlink r:id="rId120">
         <w:r>
           <w:rPr>
             <w:rStyle w:val="InternetLink"/>
@@ -6750,7 +6762,7 @@
         <w:rPr/>
         <w:t xml:space="preserve">I regularly read the tech sections of the Israeli business newspapers </w:t>
       </w:r>
-      <w:hyperlink r:id="rId120">
+      <w:hyperlink r:id="rId121">
         <w:r>
           <w:rPr>
             <w:rStyle w:val="InternetLink"/>
@@ -6762,7 +6774,7 @@
         <w:rPr/>
         <w:t xml:space="preserve"> and </w:t>
       </w:r>
-      <w:hyperlink r:id="rId121">
+      <w:hyperlink r:id="rId122">
         <w:r>
           <w:rPr>
             <w:rStyle w:val="InternetLink"/>
@@ -6816,7 +6828,7 @@
         <w:rPr/>
         <w:t xml:space="preserve">I am an </w:t>
       </w:r>
-      <w:hyperlink r:id="rId122">
+      <w:hyperlink r:id="rId123">
         <w:r>
           <w:rPr>
             <w:rStyle w:val="InternetLink"/>
@@ -6828,7 +6840,7 @@
         <w:rPr/>
         <w:t xml:space="preserve">, and an </w:t>
       </w:r>
-      <w:hyperlink r:id="rId123">
+      <w:hyperlink r:id="rId124">
         <w:r>
           <w:rPr>
             <w:rStyle w:val="InternetLink"/>
@@ -6846,8 +6858,8 @@
         <w:pStyle w:val="Heading2"/>
         <w:rPr/>
       </w:pPr>
-      <w:bookmarkStart w:id="80" w:name="spoken-languages"/>
-      <w:bookmarkStart w:id="81" w:name="__RefHeading___Toc2148_204617610"/>
+      <w:bookmarkStart w:id="80" w:name="__RefHeading___Toc2153_1455722081"/>
+      <w:bookmarkStart w:id="81" w:name="spoken-languages"/>
       <w:bookmarkEnd w:id="80"/>
       <w:bookmarkEnd w:id="81"/>
       <w:r>
@@ -6902,8 +6914,8 @@
         <w:pStyle w:val="Heading2"/>
         <w:rPr/>
       </w:pPr>
-      <w:bookmarkStart w:id="82" w:name="computer-languages"/>
-      <w:bookmarkStart w:id="83" w:name="__RefHeading___Toc2150_204617610"/>
+      <w:bookmarkStart w:id="82" w:name="__RefHeading___Toc2155_1455722081"/>
+      <w:bookmarkStart w:id="83" w:name="computer-languages"/>
       <w:bookmarkEnd w:id="82"/>
       <w:bookmarkEnd w:id="83"/>
       <w:r>
@@ -6988,7 +7000,7 @@
         </w:rPr>
         <w:t xml:space="preserve">Note that I write compilers and </w:t>
       </w:r>
-      <w:hyperlink r:id="rId124">
+      <w:hyperlink r:id="rId125">
         <w:r>
           <w:rPr>
             <w:rStyle w:val="InternetLink"/>
@@ -7075,8 +7087,8 @@
         <w:pStyle w:val="Heading2"/>
         <w:rPr/>
       </w:pPr>
-      <w:bookmarkStart w:id="84" w:name="patents"/>
-      <w:bookmarkStart w:id="85" w:name="__RefHeading___Toc2152_204617610"/>
+      <w:bookmarkStart w:id="84" w:name="__RefHeading___Toc2157_1455722081"/>
+      <w:bookmarkStart w:id="85" w:name="patents"/>
       <w:bookmarkEnd w:id="84"/>
       <w:bookmarkEnd w:id="85"/>
       <w:r>
@@ -7093,7 +7105,7 @@
         </w:numPr>
         <w:rPr/>
       </w:pPr>
-      <w:hyperlink r:id="rId125">
+      <w:hyperlink r:id="rId126">
         <w:r>
           <w:rPr>
             <w:rStyle w:val="InternetLink"/>
@@ -7105,7 +7117,7 @@
         <w:rPr/>
         <w:t xml:space="preserve">: (a) An extremely accurate and simple noise reduction and normalization algorithm to improve the accuracy of the standard </w:t>
       </w:r>
-      <w:hyperlink r:id="rId126">
+      <w:hyperlink r:id="rId127">
         <w:r>
           <w:rPr>
             <w:rStyle w:val="InternetLink"/>
@@ -7117,7 +7129,7 @@
         <w:rPr/>
         <w:t xml:space="preserve"> calculation, and (b) an </w:t>
       </w:r>
-      <w:hyperlink r:id="rId127">
+      <w:hyperlink r:id="rId128">
         <w:r>
           <w:rPr>
             <w:rStyle w:val="InternetLink"/>
@@ -7129,7 +7141,7 @@
         <w:rPr/>
         <w:t xml:space="preserve"> methodology for measuring the quantity of DNA in a bioassay where </w:t>
       </w:r>
-      <w:hyperlink r:id="rId128">
+      <w:hyperlink r:id="rId129">
         <w:r>
           <w:rPr>
             <w:rStyle w:val="InternetLink"/>
@@ -7141,7 +7153,7 @@
         <w:rPr/>
         <w:t xml:space="preserve"> makes it impossible to estimate the Ct because no underlying </w:t>
       </w:r>
-      <w:hyperlink r:id="rId129">
+      <w:hyperlink r:id="rId130">
         <w:r>
           <w:rPr>
             <w:rStyle w:val="InternetLink"/>
@@ -7163,7 +7175,7 @@
         </w:numPr>
         <w:rPr/>
       </w:pPr>
-      <w:hyperlink r:id="rId130">
+      <w:hyperlink r:id="rId131">
         <w:r>
           <w:rPr>
             <w:rStyle w:val="InternetLink"/>
@@ -7175,7 +7187,7 @@
         <w:rPr/>
         <w:t xml:space="preserve">: A set of non-linear cryptographic primitives using </w:t>
       </w:r>
-      <w:hyperlink r:id="rId131">
+      <w:hyperlink r:id="rId132">
         <w:r>
           <w:rPr>
             <w:rStyle w:val="InternetLink"/>
@@ -7187,7 +7199,7 @@
         <w:rPr/>
         <w:t xml:space="preserve">-like </w:t>
       </w:r>
-      <w:hyperlink r:id="rId132">
+      <w:hyperlink r:id="rId133">
         <w:r>
           <w:rPr>
             <w:rStyle w:val="InternetLink"/>
@@ -7199,7 +7211,7 @@
         <w:rPr/>
         <w:t xml:space="preserve"> which overcomes the well known limitation of using Hamming weights because they have a </w:t>
       </w:r>
-      <w:hyperlink r:id="rId133">
+      <w:hyperlink r:id="rId134">
         <w:r>
           <w:rPr>
             <w:rStyle w:val="InternetLink"/>
@@ -7217,8 +7229,8 @@
         <w:pStyle w:val="Heading2"/>
         <w:rPr/>
       </w:pPr>
-      <w:bookmarkStart w:id="86" w:name="personal"/>
-      <w:bookmarkStart w:id="87" w:name="__RefHeading___Toc2154_204617610"/>
+      <w:bookmarkStart w:id="86" w:name="__RefHeading___Toc2159_1455722081"/>
+      <w:bookmarkStart w:id="87" w:name="personal"/>
       <w:bookmarkEnd w:id="86"/>
       <w:bookmarkEnd w:id="87"/>
       <w:r>
@@ -7261,8 +7273,8 @@
         <w:pStyle w:val="Heading2"/>
         <w:rPr/>
       </w:pPr>
-      <w:bookmarkStart w:id="88" w:name="appendix-programming-languages"/>
-      <w:bookmarkStart w:id="89" w:name="__RefHeading___Toc2156_204617610"/>
+      <w:bookmarkStart w:id="88" w:name="__RefHeading___Toc2161_1455722081"/>
+      <w:bookmarkStart w:id="89" w:name="appendix-programming-languages"/>
       <w:bookmarkEnd w:id="88"/>
       <w:bookmarkEnd w:id="89"/>
       <w:r>
@@ -7289,7 +7301,7 @@
         <w:rPr/>
         <w:t xml:space="preserve">My “go to” language for low level programming is C while still taking advantage of modern programming paradigms (i.e. </w:t>
       </w:r>
-      <w:hyperlink r:id="rId134">
+      <w:hyperlink r:id="rId135">
         <w:r>
           <w:rPr>
             <w:rStyle w:val="InternetLink"/>
@@ -7301,7 +7313,7 @@
         <w:rPr/>
         <w:t xml:space="preserve">, </w:t>
       </w:r>
-      <w:hyperlink r:id="rId135">
+      <w:hyperlink r:id="rId136">
         <w:r>
           <w:rPr>
             <w:rStyle w:val="InternetLink"/>
@@ -7313,7 +7325,7 @@
         <w:rPr/>
         <w:t xml:space="preserve">, and </w:t>
       </w:r>
-      <w:hyperlink r:id="rId136">
+      <w:hyperlink r:id="rId137">
         <w:r>
           <w:rPr>
             <w:rStyle w:val="InternetLink"/>
@@ -7325,7 +7337,7 @@
         <w:rPr/>
         <w:t xml:space="preserve"> as opposed to </w:t>
       </w:r>
-      <w:hyperlink r:id="rId137">
+      <w:hyperlink r:id="rId138">
         <w:r>
           <w:rPr>
             <w:rStyle w:val="InternetLink"/>
@@ -7361,7 +7373,7 @@
         <w:rPr/>
         <w:t xml:space="preserve">brittle and </w:t>
       </w:r>
-      <w:hyperlink r:id="rId138">
+      <w:hyperlink r:id="rId139">
         <w:r>
           <w:rPr>
             <w:rStyle w:val="InternetLink"/>
@@ -7415,7 +7427,7 @@
         <w:rPr/>
         <w:t xml:space="preserve">in general lack of </w:t>
       </w:r>
-      <w:hyperlink r:id="rId139">
+      <w:hyperlink r:id="rId140">
         <w:r>
           <w:rPr>
             <w:rStyle w:val="InternetLink"/>
@@ -7437,7 +7449,7 @@
         <w:rPr/>
         <w:t xml:space="preserve">However I find there is one class of application where I always prefer C++, namely when writing compilers and interpreters, because </w:t>
       </w:r>
-      <w:hyperlink r:id="rId140">
+      <w:hyperlink r:id="rId141">
         <w:r>
           <w:rPr>
             <w:rStyle w:val="InternetLink"/>
@@ -7455,8 +7467,8 @@
         <w:pStyle w:val="Heading2"/>
         <w:rPr/>
       </w:pPr>
-      <w:bookmarkStart w:id="90" w:name="appendix-dsl"/>
-      <w:bookmarkStart w:id="91" w:name="__RefHeading___Toc2158_204617610"/>
+      <w:bookmarkStart w:id="90" w:name="__RefHeading___Toc2163_1455722081"/>
+      <w:bookmarkStart w:id="91" w:name="appendix-dsl"/>
       <w:bookmarkEnd w:id="90"/>
       <w:bookmarkEnd w:id="91"/>
       <w:r>
@@ -7469,8 +7481,8 @@
         <w:pStyle w:val="Heading3"/>
         <w:rPr/>
       </w:pPr>
-      <w:bookmarkStart w:id="92" w:name="b.1-dsl-what-and-why"/>
-      <w:bookmarkStart w:id="93" w:name="__RefHeading___Toc2160_204617610"/>
+      <w:bookmarkStart w:id="92" w:name="__RefHeading___Toc2165_1455722081"/>
+      <w:bookmarkStart w:id="93" w:name="b.1-dsl-what-and-why"/>
       <w:bookmarkEnd w:id="92"/>
       <w:bookmarkEnd w:id="93"/>
       <w:r>
@@ -7487,7 +7499,7 @@
         <w:rPr/>
         <w:t xml:space="preserve">First of all, here is the Wikipedia entry for </w:t>
       </w:r>
-      <w:hyperlink r:id="rId141">
+      <w:hyperlink r:id="rId142">
         <w:r>
           <w:rPr>
             <w:rStyle w:val="InternetLink"/>
@@ -7599,7 +7611,7 @@
         <w:rPr/>
         <w:t xml:space="preserve">The app’s CLI should include end user definable control structures (i.e. condition and loop handling), along with the ability to define procedures, variables, and data structures. Embedded language frameworks such as </w:t>
       </w:r>
-      <w:hyperlink r:id="rId142">
+      <w:hyperlink r:id="rId143">
         <w:r>
           <w:rPr>
             <w:rStyle w:val="InternetLink"/>
@@ -7611,7 +7623,7 @@
         <w:rPr/>
         <w:t xml:space="preserve"> </w:t>
       </w:r>
-      <w:hyperlink r:id="rId143">
+      <w:hyperlink r:id="rId144">
         <w:r>
           <w:rPr>
             <w:rStyle w:val="InternetLink"/>
@@ -7623,7 +7635,7 @@
         <w:rPr/>
         <w:t xml:space="preserve"> and </w:t>
       </w:r>
-      <w:hyperlink r:id="rId144">
+      <w:hyperlink r:id="rId145">
         <w:r>
           <w:rPr>
             <w:rStyle w:val="InternetLink"/>
@@ -7641,8 +7653,8 @@
         <w:pStyle w:val="Heading3"/>
         <w:rPr/>
       </w:pPr>
-      <w:bookmarkStart w:id="94" w:name="b.2-dsl-how-to"/>
-      <w:bookmarkStart w:id="95" w:name="__RefHeading___Toc2162_204617610"/>
+      <w:bookmarkStart w:id="94" w:name="__RefHeading___Toc2167_1455722081"/>
+      <w:bookmarkStart w:id="95" w:name="b.2-dsl-how-to"/>
       <w:bookmarkEnd w:id="94"/>
       <w:bookmarkEnd w:id="95"/>
       <w:r>
@@ -7655,8 +7667,8 @@
         <w:pStyle w:val="Heading4"/>
         <w:rPr/>
       </w:pPr>
-      <w:bookmarkStart w:id="96" w:name="b.2.1-dsl-simple-via-jinja2"/>
-      <w:bookmarkStart w:id="97" w:name="__RefHeading___Toc2164_204617610"/>
+      <w:bookmarkStart w:id="96" w:name="__RefHeading___Toc2169_1455722081"/>
+      <w:bookmarkStart w:id="97" w:name="b.2.1-dsl-simple-via-jinja2"/>
       <w:bookmarkEnd w:id="96"/>
       <w:bookmarkEnd w:id="97"/>
       <w:r>
@@ -7673,7 +7685,7 @@
         <w:rPr/>
         <w:t xml:space="preserve">Most languages have mediocre or non-existent generic, macro, and template facilities but I can get around these limitations by wrapping most any language using the superb </w:t>
       </w:r>
-      <w:hyperlink r:id="rId145">
+      <w:hyperlink r:id="rId146">
         <w:r>
           <w:rPr>
             <w:rStyle w:val="InternetLink"/>
@@ -7685,7 +7697,7 @@
         <w:rPr/>
         <w:t xml:space="preserve"> template/macro language as a preprocessor. Google uses Jinja2 in this way for its flagship </w:t>
       </w:r>
-      <w:hyperlink r:id="rId146">
+      <w:hyperlink r:id="rId147">
         <w:r>
           <w:rPr>
             <w:rStyle w:val="InternetLink"/>
@@ -7717,7 +7729,7 @@
         <w:rPr/>
         <w:t xml:space="preserve">Or consider the C language built-in </w:t>
       </w:r>
-      <w:hyperlink r:id="rId147">
+      <w:hyperlink r:id="rId148">
         <w:r>
           <w:rPr>
             <w:rStyle w:val="InternetLink"/>
@@ -7739,7 +7751,7 @@
         <w:rPr/>
         <w:t xml:space="preserve"> support for arithmetic or string operations, array index selection, execution of O/S shell commands, and there is no straightforward way to implement loops, while complex macros with many levels of calls can often be incorrectly considered to be recursive which abort without even an error message. Once upon a time the </w:t>
       </w:r>
-      <w:hyperlink r:id="rId148">
+      <w:hyperlink r:id="rId149">
         <w:r>
           <w:rPr>
             <w:rStyle w:val="InternetLink"/>
@@ -7751,7 +7763,7 @@
         <w:rPr/>
         <w:t xml:space="preserve"> would be the tool of choice to implement complex macros. It has an arcane syntax, but it is admittedly Turing complete. Today very sophisticated Jinja2 macros and templates can be wrapped to look like cpp macros. This wrapping is important because most modern C/C++ IDEs have language sensitive editors that will choke when encountering invalid C/C++ syntax. Therefore the </w:t>
       </w:r>
-      <w:hyperlink r:id="rId149">
+      <w:hyperlink r:id="rId150">
         <w:r>
           <w:rPr>
             <w:rStyle w:val="InternetLink"/>
@@ -8344,8 +8356,8 @@
         <w:pStyle w:val="Heading4"/>
         <w:rPr/>
       </w:pPr>
-      <w:bookmarkStart w:id="98" w:name="b.2.2-dsl-full-fledged"/>
-      <w:bookmarkStart w:id="99" w:name="__RefHeading___Toc2166_204617610"/>
+      <w:bookmarkStart w:id="98" w:name="__RefHeading___Toc2171_1455722081"/>
+      <w:bookmarkStart w:id="99" w:name="b.2.2-dsl-full-fledged"/>
       <w:bookmarkEnd w:id="98"/>
       <w:bookmarkEnd w:id="99"/>
       <w:r>
@@ -8362,7 +8374,7 @@
         <w:rPr/>
         <w:t xml:space="preserve">When writing a full-fledged DSL, unless run-time efficiency or a binary target is critically important, I tend to shy away from using formal compiler frameworks such as </w:t>
       </w:r>
-      <w:hyperlink r:id="rId150">
+      <w:hyperlink r:id="rId151">
         <w:r>
           <w:rPr>
             <w:rStyle w:val="InternetLink"/>
@@ -8374,7 +8386,7 @@
         <w:rPr/>
         <w:t xml:space="preserve">, </w:t>
       </w:r>
-      <w:hyperlink r:id="rId151">
+      <w:hyperlink r:id="rId152">
         <w:r>
           <w:rPr>
             <w:rStyle w:val="InternetLink"/>
@@ -8386,7 +8398,7 @@
         <w:rPr/>
         <w:t xml:space="preserve">, </w:t>
       </w:r>
-      <w:hyperlink r:id="rId152">
+      <w:hyperlink r:id="rId153">
         <w:r>
           <w:rPr>
             <w:rStyle w:val="InternetLink"/>
@@ -8408,7 +8420,7 @@
         <w:rPr/>
         <w:t xml:space="preserve">In my experience most DSLs require a limited number of domain specific verbs and data structures. The rest of the language such as control structures (e.g. conditions and loops), and procedure, variable, and data structure definitions, which are by far the most difficult and time consuming to develop, can piggyback upon the built-in features of extensible languages such as </w:t>
       </w:r>
-      <w:hyperlink r:id="rId153">
+      <w:hyperlink r:id="rId154">
         <w:r>
           <w:rPr>
             <w:rStyle w:val="InternetLink"/>
@@ -8420,7 +8432,7 @@
         <w:rPr/>
         <w:t xml:space="preserve">, </w:t>
       </w:r>
-      <w:hyperlink r:id="rId154">
+      <w:hyperlink r:id="rId155">
         <w:r>
           <w:rPr>
             <w:rStyle w:val="InternetLink"/>
@@ -8432,7 +8444,7 @@
         <w:rPr/>
         <w:t xml:space="preserve">, </w:t>
       </w:r>
-      <w:hyperlink r:id="rId155">
+      <w:hyperlink r:id="rId156">
         <w:r>
           <w:rPr>
             <w:rStyle w:val="InternetLink"/>
@@ -8444,7 +8456,7 @@
         <w:rPr/>
         <w:t xml:space="preserve">, </w:t>
       </w:r>
-      <w:hyperlink r:id="rId156">
+      <w:hyperlink r:id="rId157">
         <w:r>
           <w:rPr>
             <w:rStyle w:val="InternetLink"/>
@@ -8466,7 +8478,7 @@
         <w:rPr/>
         <w:t xml:space="preserve">Where the implementation will be a standalone CLI, my first choice is to use TCL. And if the TCL app also needs a GUI then the </w:t>
       </w:r>
-      <w:hyperlink r:id="rId157">
+      <w:hyperlink r:id="rId158">
         <w:r>
           <w:rPr>
             <w:rStyle w:val="InternetLink"/>
@@ -8488,7 +8500,7 @@
         <w:rPr/>
         <w:t xml:space="preserve">And where the implementation will be embedded inside another application then Lua is the easiest to understand for most end users, but where minimizing code footprint and maximizing execution speed are more important then </w:t>
       </w:r>
-      <w:hyperlink r:id="rId158">
+      <w:hyperlink r:id="rId159">
         <w:r>
           <w:rPr>
             <w:rStyle w:val="InternetLink"/>
@@ -8506,8 +8518,8 @@
         <w:pStyle w:val="Heading2"/>
         <w:rPr/>
       </w:pPr>
-      <w:bookmarkStart w:id="100" w:name="appendix-programming-testable"/>
-      <w:bookmarkStart w:id="101" w:name="__RefHeading___Toc2168_204617610"/>
+      <w:bookmarkStart w:id="100" w:name="__RefHeading___Toc2173_1455722081"/>
+      <w:bookmarkStart w:id="101" w:name="appendix-programming-testable"/>
       <w:bookmarkEnd w:id="100"/>
       <w:bookmarkEnd w:id="101"/>
       <w:r>
@@ -8528,7 +8540,7 @@
         <w:rPr/>
         <w:t xml:space="preserve">I design applications that can be dynamically configured and automatically tested via a </w:t>
       </w:r>
-      <w:hyperlink r:id="rId159">
+      <w:hyperlink r:id="rId160">
         <w:r>
           <w:rPr>
             <w:rStyle w:val="InternetLink"/>
@@ -8554,7 +8566,7 @@
         <w:rPr/>
         <w:t xml:space="preserve">Ideally the CLI definition should already be part of the architectural specification of an application </w:t>
       </w:r>
-      <w:hyperlink r:id="rId160">
+      <w:hyperlink r:id="rId161">
         <w:r>
           <w:rPr>
             <w:rStyle w:val="InternetLink"/>
@@ -8580,7 +8592,7 @@
         <w:rPr/>
         <w:t xml:space="preserve">Ideally the CLI should be wrapped with an industry standard light weight embedded interpreter such as </w:t>
       </w:r>
-      <w:hyperlink r:id="rId161">
+      <w:hyperlink r:id="rId162">
         <w:r>
           <w:rPr>
             <w:rStyle w:val="InternetLink"/>
@@ -8592,7 +8604,7 @@
         <w:rPr/>
         <w:t xml:space="preserve"> or </w:t>
       </w:r>
-      <w:hyperlink r:id="rId162">
+      <w:hyperlink r:id="rId163">
         <w:r>
           <w:rPr>
             <w:rStyle w:val="InternetLink"/>
@@ -8656,7 +8668,7 @@
         <w:rPr/>
         <w:t xml:space="preserve">I write CLI scripts to access and to </w:t>
       </w:r>
-      <w:hyperlink r:id="rId163">
+      <w:hyperlink r:id="rId164">
         <w:r>
           <w:rPr>
             <w:rStyle w:val="InternetLink"/>
@@ -8682,7 +8694,7 @@
         <w:rPr/>
         <w:t xml:space="preserve">This technique promotes simple </w:t>
       </w:r>
-      <w:hyperlink r:id="rId164">
+      <w:hyperlink r:id="rId165">
         <w:r>
           <w:rPr>
             <w:rStyle w:val="InternetLink"/>
@@ -8760,7 +8772,7 @@
         <w:rPr/>
         <w:t xml:space="preserve">Especially in languages such as C/C++ that use manual memory management, using a tool such as </w:t>
       </w:r>
-      <w:hyperlink r:id="rId165">
+      <w:hyperlink r:id="rId166">
         <w:r>
           <w:rPr>
             <w:rStyle w:val="InternetLink"/>
@@ -8786,7 +8798,7 @@
         <w:rPr/>
         <w:t xml:space="preserve">I liberally use both static and dynamic </w:t>
       </w:r>
-      <w:hyperlink r:id="rId166">
+      <w:hyperlink r:id="rId167">
         <w:r>
           <w:rPr>
             <w:rStyle w:val="InternetLink"/>
@@ -8798,7 +8810,7 @@
         <w:rPr/>
         <w:t xml:space="preserve"> in my source code which are especially important during initial development. I am a big fan of the </w:t>
       </w:r>
-      <w:hyperlink r:id="rId167">
+      <w:hyperlink r:id="rId168">
         <w:r>
           <w:rPr>
             <w:rStyle w:val="InternetLink"/>
@@ -8824,7 +8836,7 @@
         <w:rPr/>
         <w:t xml:space="preserve">I use </w:t>
       </w:r>
-      <w:hyperlink r:id="rId168">
+      <w:hyperlink r:id="rId169">
         <w:r>
           <w:rPr>
             <w:rStyle w:val="InternetLink"/>
@@ -8850,7 +8862,7 @@
         <w:rPr/>
         <w:t xml:space="preserve">I design my code to minimize </w:t>
       </w:r>
-      <w:hyperlink r:id="rId169">
+      <w:hyperlink r:id="rId170">
         <w:r>
           <w:rPr>
             <w:rStyle w:val="InternetLink"/>
@@ -8862,7 +8874,7 @@
         <w:rPr/>
         <w:t xml:space="preserve"> in order to reduce bugs and make it easier to maintain. I analyze my code with the </w:t>
       </w:r>
-      <w:hyperlink r:id="rId170">
+      <w:hyperlink r:id="rId171">
         <w:r>
           <w:rPr>
             <w:rStyle w:val="InternetLink"/>
@@ -8874,7 +8886,7 @@
         <w:rPr/>
         <w:t xml:space="preserve"> and </w:t>
       </w:r>
-      <w:hyperlink r:id="rId171">
+      <w:hyperlink r:id="rId172">
         <w:r>
           <w:rPr>
             <w:rStyle w:val="InternetLink"/>
@@ -8928,7 +8940,7 @@
         <w:rPr/>
         <w:t xml:space="preserve">A necessary condition for secure code is that the code first must be correct. See the Google Tech-Talk </w:t>
       </w:r>
-      <w:hyperlink r:id="rId172">
+      <w:hyperlink r:id="rId173">
         <w:r>
           <w:rPr>
             <w:rStyle w:val="InternetLink"/>
@@ -8960,8 +8972,8 @@
         <w:pStyle w:val="Heading2"/>
         <w:rPr/>
       </w:pPr>
-      <w:bookmarkStart w:id="102" w:name="colophon"/>
-      <w:bookmarkStart w:id="103" w:name="__RefHeading___Toc2170_204617610"/>
+      <w:bookmarkStart w:id="102" w:name="__RefHeading___Toc2175_1455722081"/>
+      <w:bookmarkStart w:id="103" w:name="colophon"/>
       <w:bookmarkEnd w:id="102"/>
       <w:bookmarkEnd w:id="103"/>
       <w:r>
@@ -8989,7 +9001,7 @@
         <w:rPr/>
         <w:t xml:space="preserve"> This document was generated using the </w:t>
       </w:r>
-      <w:hyperlink r:id="rId173">
+      <w:hyperlink r:id="rId174">
         <w:r>
           <w:rPr>
             <w:rStyle w:val="InternetLink"/>
@@ -9001,7 +9013,7 @@
         <w:rPr/>
         <w:t xml:space="preserve"> universal document converter extended </w:t>
       </w:r>
-      <w:hyperlink r:id="rId174">
+      <w:hyperlink r:id="rId175">
         <w:r>
           <w:rPr>
             <w:rStyle w:val="InternetLink"/>
@@ -9013,7 +9025,7 @@
         <w:rPr/>
         <w:t xml:space="preserve"> engine, along with the </w:t>
       </w:r>
-      <w:hyperlink r:id="rId175">
+      <w:hyperlink r:id="rId176">
         <w:r>
           <w:rPr>
             <w:rStyle w:val="InternetLink"/>
@@ -9025,7 +9037,7 @@
         <w:rPr/>
         <w:t xml:space="preserve"> macro/template preprocessor. See the source code at my </w:t>
       </w:r>
-      <w:hyperlink r:id="rId176">
+      <w:hyperlink r:id="rId177">
         <w:r>
           <w:rPr>
             <w:rStyle w:val="InternetLink"/>
@@ -9039,7 +9051,7 @@
       </w:r>
     </w:p>
     <w:sectPr>
-      <w:footerReference w:type="default" r:id="rId177"/>
+      <w:footerReference w:type="default" r:id="rId178"/>
       <w:footnotePr>
         <w:numFmt w:val="decimal"/>
       </w:footnotePr>
@@ -14270,6 +14282,545 @@
   </w:style>
   <w:style w:type="character" w:styleId="ListLabel77">
     <w:name w:val="ListLabel 77"/>
+    <w:qFormat/>
+    <w:rPr>
+      <w:rFonts w:cs="Symbol"/>
+    </w:rPr>
+  </w:style>
+  <w:style w:type="character" w:styleId="ListLabel78">
+    <w:name w:val="ListLabel 78"/>
+    <w:qFormat/>
+    <w:rPr>
+      <w:rFonts w:cs="Symbol"/>
+    </w:rPr>
+  </w:style>
+  <w:style w:type="character" w:styleId="ListLabel79">
+    <w:name w:val="ListLabel 79"/>
+    <w:qFormat/>
+    <w:rPr>
+      <w:rFonts w:cs="Symbol"/>
+    </w:rPr>
+  </w:style>
+  <w:style w:type="character" w:styleId="ListLabel80">
+    <w:name w:val="ListLabel 80"/>
+    <w:qFormat/>
+    <w:rPr>
+      <w:rFonts w:cs="Symbol"/>
+    </w:rPr>
+  </w:style>
+  <w:style w:type="character" w:styleId="ListLabel81">
+    <w:name w:val="ListLabel 81"/>
+    <w:qFormat/>
+    <w:rPr>
+      <w:rFonts w:cs="Symbol"/>
+    </w:rPr>
+  </w:style>
+  <w:style w:type="character" w:styleId="ListLabel82">
+    <w:name w:val="ListLabel 82"/>
+    <w:qFormat/>
+    <w:rPr>
+      <w:rFonts w:cs="Symbol"/>
+    </w:rPr>
+  </w:style>
+  <w:style w:type="character" w:styleId="ListLabel83">
+    <w:name w:val="ListLabel 83"/>
+    <w:qFormat/>
+    <w:rPr>
+      <w:rFonts w:cs="Symbol"/>
+    </w:rPr>
+  </w:style>
+  <w:style w:type="character" w:styleId="ListLabel84">
+    <w:name w:val="ListLabel 84"/>
+    <w:qFormat/>
+    <w:rPr>
+      <w:rFonts w:cs="Symbol"/>
+    </w:rPr>
+  </w:style>
+  <w:style w:type="character" w:styleId="ListLabel85">
+    <w:name w:val="ListLabel 85"/>
+    <w:qFormat/>
+    <w:rPr>
+      <w:rFonts w:cs="Symbol"/>
+    </w:rPr>
+  </w:style>
+  <w:style w:type="character" w:styleId="ListLabel86">
+    <w:name w:val="ListLabel 86"/>
+    <w:qFormat/>
+    <w:rPr>
+      <w:rFonts w:cs="Symbol"/>
+    </w:rPr>
+  </w:style>
+  <w:style w:type="character" w:styleId="ListLabel87">
+    <w:name w:val="ListLabel 87"/>
+    <w:qFormat/>
+    <w:rPr>
+      <w:rFonts w:cs="Symbol"/>
+    </w:rPr>
+  </w:style>
+  <w:style w:type="character" w:styleId="ListLabel88">
+    <w:name w:val="ListLabel 88"/>
+    <w:qFormat/>
+    <w:rPr>
+      <w:rFonts w:cs="Symbol"/>
+    </w:rPr>
+  </w:style>
+  <w:style w:type="character" w:styleId="ListLabel89">
+    <w:name w:val="ListLabel 89"/>
+    <w:qFormat/>
+    <w:rPr>
+      <w:rFonts w:cs="Symbol"/>
+    </w:rPr>
+  </w:style>
+  <w:style w:type="character" w:styleId="ListLabel90">
+    <w:name w:val="ListLabel 90"/>
+    <w:qFormat/>
+    <w:rPr>
+      <w:rFonts w:cs="Symbol"/>
+    </w:rPr>
+  </w:style>
+  <w:style w:type="character" w:styleId="ListLabel91">
+    <w:name w:val="ListLabel 91"/>
+    <w:qFormat/>
+    <w:rPr>
+      <w:rFonts w:cs="Symbol"/>
+    </w:rPr>
+  </w:style>
+  <w:style w:type="character" w:styleId="ListLabel92">
+    <w:name w:val="ListLabel 92"/>
+    <w:qFormat/>
+    <w:rPr>
+      <w:rFonts w:cs="Symbol"/>
+    </w:rPr>
+  </w:style>
+  <w:style w:type="character" w:styleId="ListLabel93">
+    <w:name w:val="ListLabel 93"/>
+    <w:qFormat/>
+    <w:rPr>
+      <w:rFonts w:cs="Symbol"/>
+    </w:rPr>
+  </w:style>
+  <w:style w:type="character" w:styleId="ListLabel94">
+    <w:name w:val="ListLabel 94"/>
+    <w:qFormat/>
+    <w:rPr>
+      <w:rFonts w:cs="Symbol"/>
+    </w:rPr>
+  </w:style>
+  <w:style w:type="character" w:styleId="ListLabel95">
+    <w:name w:val="ListLabel 95"/>
+    <w:qFormat/>
+    <w:rPr>
+      <w:rFonts w:cs="Symbol"/>
+    </w:rPr>
+  </w:style>
+  <w:style w:type="character" w:styleId="ListLabel96">
+    <w:name w:val="ListLabel 96"/>
+    <w:qFormat/>
+    <w:rPr>
+      <w:rFonts w:cs="Symbol"/>
+    </w:rPr>
+  </w:style>
+  <w:style w:type="character" w:styleId="ListLabel97">
+    <w:name w:val="ListLabel 97"/>
+    <w:qFormat/>
+    <w:rPr>
+      <w:rFonts w:cs="Symbol"/>
+    </w:rPr>
+  </w:style>
+  <w:style w:type="character" w:styleId="ListLabel98">
+    <w:name w:val="ListLabel 98"/>
+    <w:qFormat/>
+    <w:rPr>
+      <w:rFonts w:cs="Symbol"/>
+    </w:rPr>
+  </w:style>
+  <w:style w:type="character" w:styleId="ListLabel99">
+    <w:name w:val="ListLabel 99"/>
+    <w:qFormat/>
+    <w:rPr>
+      <w:rFonts w:cs="Symbol"/>
+    </w:rPr>
+  </w:style>
+  <w:style w:type="character" w:styleId="ListLabel100">
+    <w:name w:val="ListLabel 100"/>
+    <w:qFormat/>
+    <w:rPr>
+      <w:rFonts w:cs="Symbol"/>
+    </w:rPr>
+  </w:style>
+  <w:style w:type="character" w:styleId="ListLabel101">
+    <w:name w:val="ListLabel 101"/>
+    <w:qFormat/>
+    <w:rPr>
+      <w:rFonts w:cs="Symbol"/>
+    </w:rPr>
+  </w:style>
+  <w:style w:type="character" w:styleId="ListLabel102">
+    <w:name w:val="ListLabel 102"/>
+    <w:qFormat/>
+    <w:rPr>
+      <w:rFonts w:cs="Symbol"/>
+    </w:rPr>
+  </w:style>
+  <w:style w:type="character" w:styleId="ListLabel103">
+    <w:name w:val="ListLabel 103"/>
+    <w:qFormat/>
+    <w:rPr>
+      <w:rFonts w:cs="Symbol"/>
+    </w:rPr>
+  </w:style>
+  <w:style w:type="character" w:styleId="ListLabel104">
+    <w:name w:val="ListLabel 104"/>
+    <w:qFormat/>
+    <w:rPr>
+      <w:rFonts w:cs="Symbol"/>
+    </w:rPr>
+  </w:style>
+  <w:style w:type="character" w:styleId="ListLabel105">
+    <w:name w:val="ListLabel 105"/>
+    <w:qFormat/>
+    <w:rPr>
+      <w:rFonts w:cs="Symbol"/>
+    </w:rPr>
+  </w:style>
+  <w:style w:type="character" w:styleId="ListLabel106">
+    <w:name w:val="ListLabel 106"/>
+    <w:qFormat/>
+    <w:rPr>
+      <w:rFonts w:cs="Symbol"/>
+    </w:rPr>
+  </w:style>
+  <w:style w:type="character" w:styleId="ListLabel107">
+    <w:name w:val="ListLabel 107"/>
+    <w:qFormat/>
+    <w:rPr>
+      <w:rFonts w:cs="Symbol"/>
+    </w:rPr>
+  </w:style>
+  <w:style w:type="character" w:styleId="ListLabel108">
+    <w:name w:val="ListLabel 108"/>
+    <w:qFormat/>
+    <w:rPr>
+      <w:rFonts w:cs="Symbol"/>
+    </w:rPr>
+  </w:style>
+  <w:style w:type="character" w:styleId="ListLabel109">
+    <w:name w:val="ListLabel 109"/>
+    <w:qFormat/>
+    <w:rPr>
+      <w:rFonts w:cs="Symbol"/>
+    </w:rPr>
+  </w:style>
+  <w:style w:type="character" w:styleId="ListLabel110">
+    <w:name w:val="ListLabel 110"/>
+    <w:qFormat/>
+    <w:rPr>
+      <w:rFonts w:cs="Symbol"/>
+    </w:rPr>
+  </w:style>
+  <w:style w:type="character" w:styleId="ListLabel111">
+    <w:name w:val="ListLabel 111"/>
+    <w:qFormat/>
+    <w:rPr>
+      <w:rFonts w:cs="Symbol"/>
+    </w:rPr>
+  </w:style>
+  <w:style w:type="character" w:styleId="ListLabel112">
+    <w:name w:val="ListLabel 112"/>
+    <w:qFormat/>
+    <w:rPr>
+      <w:rFonts w:cs="Symbol"/>
+    </w:rPr>
+  </w:style>
+  <w:style w:type="character" w:styleId="ListLabel113">
+    <w:name w:val="ListLabel 113"/>
+    <w:qFormat/>
+    <w:rPr>
+      <w:rFonts w:cs="Symbol"/>
+    </w:rPr>
+  </w:style>
+  <w:style w:type="character" w:styleId="ListLabel114">
+    <w:name w:val="ListLabel 114"/>
+    <w:qFormat/>
+    <w:rPr>
+      <w:rFonts w:cs="Symbol"/>
+    </w:rPr>
+  </w:style>
+  <w:style w:type="character" w:styleId="ListLabel115">
+    <w:name w:val="ListLabel 115"/>
+    <w:qFormat/>
+    <w:rPr>
+      <w:rFonts w:cs="Symbol"/>
+    </w:rPr>
+  </w:style>
+  <w:style w:type="character" w:styleId="ListLabel116">
+    <w:name w:val="ListLabel 116"/>
+    <w:qFormat/>
+    <w:rPr>
+      <w:rFonts w:cs="Symbol"/>
+    </w:rPr>
+  </w:style>
+  <w:style w:type="character" w:styleId="ListLabel117">
+    <w:name w:val="ListLabel 117"/>
+    <w:qFormat/>
+    <w:rPr>
+      <w:rFonts w:cs="Symbol"/>
+    </w:rPr>
+  </w:style>
+  <w:style w:type="character" w:styleId="ListLabel118">
+    <w:name w:val="ListLabel 118"/>
+    <w:qFormat/>
+    <w:rPr>
+      <w:rFonts w:cs="Symbol"/>
+    </w:rPr>
+  </w:style>
+  <w:style w:type="character" w:styleId="ListLabel119">
+    <w:name w:val="ListLabel 119"/>
+    <w:qFormat/>
+    <w:rPr>
+      <w:rFonts w:cs="Symbol"/>
+    </w:rPr>
+  </w:style>
+  <w:style w:type="character" w:styleId="ListLabel120">
+    <w:name w:val="ListLabel 120"/>
+    <w:qFormat/>
+    <w:rPr>
+      <w:rFonts w:cs="Symbol"/>
+    </w:rPr>
+  </w:style>
+  <w:style w:type="character" w:styleId="ListLabel121">
+    <w:name w:val="ListLabel 121"/>
+    <w:qFormat/>
+    <w:rPr>
+      <w:rFonts w:cs="Symbol"/>
+    </w:rPr>
+  </w:style>
+  <w:style w:type="character" w:styleId="ListLabel122">
+    <w:name w:val="ListLabel 122"/>
+    <w:qFormat/>
+    <w:rPr>
+      <w:rFonts w:cs="Symbol"/>
+    </w:rPr>
+  </w:style>
+  <w:style w:type="character" w:styleId="ListLabel123">
+    <w:name w:val="ListLabel 123"/>
+    <w:qFormat/>
+    <w:rPr>
+      <w:rFonts w:cs="Symbol"/>
+    </w:rPr>
+  </w:style>
+  <w:style w:type="character" w:styleId="ListLabel124">
+    <w:name w:val="ListLabel 124"/>
+    <w:qFormat/>
+    <w:rPr>
+      <w:rFonts w:cs="Symbol"/>
+    </w:rPr>
+  </w:style>
+  <w:style w:type="character" w:styleId="ListLabel125">
+    <w:name w:val="ListLabel 125"/>
+    <w:qFormat/>
+    <w:rPr>
+      <w:rFonts w:cs="Symbol"/>
+    </w:rPr>
+  </w:style>
+  <w:style w:type="character" w:styleId="ListLabel126">
+    <w:name w:val="ListLabel 126"/>
+    <w:qFormat/>
+    <w:rPr>
+      <w:rFonts w:cs="Symbol"/>
+    </w:rPr>
+  </w:style>
+  <w:style w:type="character" w:styleId="ListLabel127">
+    <w:name w:val="ListLabel 127"/>
+    <w:qFormat/>
+    <w:rPr>
+      <w:rFonts w:cs="Symbol"/>
+    </w:rPr>
+  </w:style>
+  <w:style w:type="character" w:styleId="ListLabel128">
+    <w:name w:val="ListLabel 128"/>
+    <w:qFormat/>
+    <w:rPr>
+      <w:rFonts w:cs="Symbol"/>
+    </w:rPr>
+  </w:style>
+  <w:style w:type="character" w:styleId="ListLabel129">
+    <w:name w:val="ListLabel 129"/>
+    <w:qFormat/>
+    <w:rPr>
+      <w:rFonts w:cs="Symbol"/>
+    </w:rPr>
+  </w:style>
+  <w:style w:type="character" w:styleId="ListLabel130">
+    <w:name w:val="ListLabel 130"/>
+    <w:qFormat/>
+    <w:rPr>
+      <w:rFonts w:cs="Symbol"/>
+    </w:rPr>
+  </w:style>
+  <w:style w:type="character" w:styleId="ListLabel131">
+    <w:name w:val="ListLabel 131"/>
+    <w:qFormat/>
+    <w:rPr>
+      <w:rFonts w:cs="Symbol"/>
+    </w:rPr>
+  </w:style>
+  <w:style w:type="character" w:styleId="ListLabel132">
+    <w:name w:val="ListLabel 132"/>
+    <w:qFormat/>
+    <w:rPr>
+      <w:rFonts w:cs="Symbol"/>
+    </w:rPr>
+  </w:style>
+  <w:style w:type="character" w:styleId="ListLabel133">
+    <w:name w:val="ListLabel 133"/>
+    <w:qFormat/>
+    <w:rPr>
+      <w:rFonts w:cs="Symbol"/>
+    </w:rPr>
+  </w:style>
+  <w:style w:type="character" w:styleId="ListLabel134">
+    <w:name w:val="ListLabel 134"/>
+    <w:qFormat/>
+    <w:rPr>
+      <w:rFonts w:cs="Symbol"/>
+    </w:rPr>
+  </w:style>
+  <w:style w:type="character" w:styleId="ListLabel135">
+    <w:name w:val="ListLabel 135"/>
+    <w:qFormat/>
+    <w:rPr>
+      <w:rFonts w:cs="Symbol"/>
+    </w:rPr>
+  </w:style>
+  <w:style w:type="character" w:styleId="ListLabel136">
+    <w:name w:val="ListLabel 136"/>
+    <w:qFormat/>
+    <w:rPr>
+      <w:rFonts w:cs="Symbol"/>
+    </w:rPr>
+  </w:style>
+  <w:style w:type="character" w:styleId="ListLabel137">
+    <w:name w:val="ListLabel 137"/>
+    <w:qFormat/>
+    <w:rPr>
+      <w:rFonts w:cs="Symbol"/>
+    </w:rPr>
+  </w:style>
+  <w:style w:type="character" w:styleId="ListLabel138">
+    <w:name w:val="ListLabel 138"/>
+    <w:qFormat/>
+    <w:rPr>
+      <w:rFonts w:cs="Symbol"/>
+    </w:rPr>
+  </w:style>
+  <w:style w:type="character" w:styleId="ListLabel139">
+    <w:name w:val="ListLabel 139"/>
+    <w:qFormat/>
+    <w:rPr>
+      <w:rFonts w:cs="Symbol"/>
+    </w:rPr>
+  </w:style>
+  <w:style w:type="character" w:styleId="ListLabel140">
+    <w:name w:val="ListLabel 140"/>
+    <w:qFormat/>
+    <w:rPr>
+      <w:rFonts w:cs="Symbol"/>
+    </w:rPr>
+  </w:style>
+  <w:style w:type="character" w:styleId="ListLabel141">
+    <w:name w:val="ListLabel 141"/>
+    <w:qFormat/>
+    <w:rPr>
+      <w:rFonts w:cs="Symbol"/>
+    </w:rPr>
+  </w:style>
+  <w:style w:type="character" w:styleId="ListLabel142">
+    <w:name w:val="ListLabel 142"/>
+    <w:qFormat/>
+    <w:rPr>
+      <w:rFonts w:cs="Symbol"/>
+    </w:rPr>
+  </w:style>
+  <w:style w:type="character" w:styleId="ListLabel143">
+    <w:name w:val="ListLabel 143"/>
+    <w:qFormat/>
+    <w:rPr>
+      <w:rFonts w:cs="Symbol"/>
+    </w:rPr>
+  </w:style>
+  <w:style w:type="character" w:styleId="ListLabel144">
+    <w:name w:val="ListLabel 144"/>
+    <w:qFormat/>
+    <w:rPr>
+      <w:rFonts w:cs="Symbol"/>
+    </w:rPr>
+  </w:style>
+  <w:style w:type="character" w:styleId="ListLabel145">
+    <w:name w:val="ListLabel 145"/>
+    <w:qFormat/>
+    <w:rPr>
+      <w:rFonts w:cs="Symbol"/>
+    </w:rPr>
+  </w:style>
+  <w:style w:type="character" w:styleId="ListLabel146">
+    <w:name w:val="ListLabel 146"/>
+    <w:qFormat/>
+    <w:rPr>
+      <w:rFonts w:cs="Symbol"/>
+    </w:rPr>
+  </w:style>
+  <w:style w:type="character" w:styleId="ListLabel147">
+    <w:name w:val="ListLabel 147"/>
+    <w:qFormat/>
+    <w:rPr>
+      <w:rFonts w:cs="Symbol"/>
+    </w:rPr>
+  </w:style>
+  <w:style w:type="character" w:styleId="ListLabel148">
+    <w:name w:val="ListLabel 148"/>
+    <w:qFormat/>
+    <w:rPr>
+      <w:rFonts w:cs="Symbol"/>
+    </w:rPr>
+  </w:style>
+  <w:style w:type="character" w:styleId="ListLabel149">
+    <w:name w:val="ListLabel 149"/>
+    <w:qFormat/>
+    <w:rPr>
+      <w:rFonts w:cs="Symbol"/>
+    </w:rPr>
+  </w:style>
+  <w:style w:type="character" w:styleId="ListLabel150">
+    <w:name w:val="ListLabel 150"/>
+    <w:qFormat/>
+    <w:rPr>
+      <w:rFonts w:cs="Symbol"/>
+    </w:rPr>
+  </w:style>
+  <w:style w:type="character" w:styleId="ListLabel151">
+    <w:name w:val="ListLabel 151"/>
+    <w:qFormat/>
+    <w:rPr>
+      <w:rFonts w:cs="Symbol"/>
+    </w:rPr>
+  </w:style>
+  <w:style w:type="character" w:styleId="ListLabel152">
+    <w:name w:val="ListLabel 152"/>
+    <w:qFormat/>
+    <w:rPr>
+      <w:rFonts w:cs="Symbol"/>
+    </w:rPr>
+  </w:style>
+  <w:style w:type="character" w:styleId="ListLabel153">
+    <w:name w:val="ListLabel 153"/>
+    <w:qFormat/>
+    <w:rPr>
+      <w:rFonts w:cs="Symbol"/>
+    </w:rPr>
+  </w:style>
+  <w:style w:type="character" w:styleId="ListLabel154">
+    <w:name w:val="ListLabel 154"/>
     <w:qFormat/>
     <w:rPr>
       <w:rFonts w:cs="Symbol"/>

--- a/wizedom/AvrahamBernstein-CV.docx
+++ b/wizedom/AvrahamBernstein-CV.docx
@@ -8,8 +8,8 @@
         <w:spacing w:before="480" w:after="0"/>
         <w:rPr/>
       </w:pPr>
-      <w:bookmarkStart w:id="0" w:name="__RefHeading___Toc2073_1455722081"/>
-      <w:bookmarkStart w:id="1" w:name="top"/>
+      <w:bookmarkStart w:id="0" w:name="top"/>
+      <w:bookmarkStart w:id="1" w:name="__RefHeading___Toc2079_1959920274"/>
       <w:bookmarkEnd w:id="0"/>
       <w:bookmarkEnd w:id="1"/>
       <w:r>
@@ -47,7 +47,19 @@
         <w:rPr>
           <w:i/>
         </w:rPr>
-        <w:t>Last update: 2017-09-26</w:t>
+        <w:t>Version: 0.5.6-wizedom</w:t>
+      </w:r>
+    </w:p>
+    <w:p>
+      <w:pPr>
+        <w:pStyle w:val="TextBody"/>
+        <w:rPr/>
+      </w:pPr>
+      <w:r>
+        <w:rPr>
+          <w:i/>
+        </w:rPr>
+        <w:t>Last update: 2017-09-26T14:58:18Z</w:t>
       </w:r>
     </w:p>
     <w:p>
@@ -175,8 +187,8 @@
         <w:pStyle w:val="Heading3"/>
         <w:rPr/>
       </w:pPr>
-      <w:bookmarkStart w:id="2" w:name="__RefHeading___Toc2075_1455722081"/>
-      <w:bookmarkStart w:id="3" w:name="contact-info"/>
+      <w:bookmarkStart w:id="2" w:name="contact-info"/>
+      <w:bookmarkStart w:id="3" w:name="__RefHeading___Toc2081_1959920274"/>
       <w:bookmarkEnd w:id="2"/>
       <w:bookmarkEnd w:id="3"/>
       <w:r>
@@ -204,7 +216,7 @@
           <w:rPr>
             <w:rStyle w:val="InternetLink"/>
           </w:rPr>
-          <w:t>Avraham.Bernstein+wizedom@gmail.com</w:t>
+          <w:t>Avraham.Bernstein+cv+wizedom@gmail.com</w:t>
         </w:r>
       </w:hyperlink>
     </w:p>
@@ -449,8 +461,8 @@
         <w:pStyle w:val="Heading3"/>
         <w:rPr/>
       </w:pPr>
-      <w:bookmarkStart w:id="4" w:name="__RefHeading___Toc2077_1455722081"/>
-      <w:bookmarkStart w:id="5" w:name="table-of-contents"/>
+      <w:bookmarkStart w:id="4" w:name="table-of-contents"/>
+      <w:bookmarkStart w:id="5" w:name="__RefHeading___Toc2083_1959920274"/>
       <w:bookmarkEnd w:id="4"/>
       <w:bookmarkEnd w:id="5"/>
       <w:r>
@@ -484,7 +496,7 @@
       <w:r>
         <w:fldChar w:fldCharType="separate"/>
       </w:r>
-      <w:hyperlink w:anchor="__RefHeading___Toc2073_1455722081">
+      <w:hyperlink w:anchor="__RefHeading___Toc2079_1959920274">
         <w:r>
           <w:rPr>
             <w:rStyle w:val="IndexLink"/>
@@ -503,7 +515,7 @@
         </w:tabs>
         <w:rPr/>
       </w:pPr>
-      <w:hyperlink w:anchor="__RefHeading___Toc2075_1455722081">
+      <w:hyperlink w:anchor="__RefHeading___Toc2081_1959920274">
         <w:r>
           <w:rPr>
             <w:rStyle w:val="IndexLink"/>
@@ -522,7 +534,7 @@
         </w:tabs>
         <w:rPr/>
       </w:pPr>
-      <w:hyperlink w:anchor="__RefHeading___Toc2077_1455722081">
+      <w:hyperlink w:anchor="__RefHeading___Toc2083_1959920274">
         <w:r>
           <w:rPr>
             <w:rStyle w:val="IndexLink"/>
@@ -541,7 +553,7 @@
         </w:tabs>
         <w:rPr/>
       </w:pPr>
-      <w:hyperlink w:anchor="__RefHeading___Toc2079_1455722081">
+      <w:hyperlink w:anchor="__RefHeading___Toc2085_1959920274">
         <w:r>
           <w:rPr>
             <w:rStyle w:val="IndexLink"/>
@@ -560,7 +572,7 @@
         </w:tabs>
         <w:rPr/>
       </w:pPr>
-      <w:hyperlink w:anchor="__RefHeading___Toc2081_1455722081">
+      <w:hyperlink w:anchor="__RefHeading___Toc2087_1959920274">
         <w:r>
           <w:rPr>
             <w:rStyle w:val="IndexLink"/>
@@ -579,7 +591,7 @@
         </w:tabs>
         <w:rPr/>
       </w:pPr>
-      <w:hyperlink w:anchor="__RefHeading___Toc2083_1455722081">
+      <w:hyperlink w:anchor="__RefHeading___Toc2089_1959920274">
         <w:r>
           <w:rPr>
             <w:rStyle w:val="IndexLink"/>
@@ -598,7 +610,7 @@
         </w:tabs>
         <w:rPr/>
       </w:pPr>
-      <w:hyperlink w:anchor="__RefHeading___Toc2085_1455722081">
+      <w:hyperlink w:anchor="__RefHeading___Toc2091_1959920274">
         <w:r>
           <w:rPr>
             <w:rStyle w:val="IndexLink"/>
@@ -617,7 +629,7 @@
         </w:tabs>
         <w:rPr/>
       </w:pPr>
-      <w:hyperlink w:anchor="__RefHeading___Toc2087_1455722081">
+      <w:hyperlink w:anchor="__RefHeading___Toc2093_1959920274">
         <w:r>
           <w:rPr>
             <w:rStyle w:val="IndexLink"/>
@@ -636,7 +648,7 @@
         </w:tabs>
         <w:rPr/>
       </w:pPr>
-      <w:hyperlink w:anchor="__RefHeading___Toc2089_1455722081">
+      <w:hyperlink w:anchor="__RefHeading___Toc2095_1959920274">
         <w:r>
           <w:rPr>
             <w:rStyle w:val="IndexLink"/>
@@ -655,7 +667,7 @@
         </w:tabs>
         <w:rPr/>
       </w:pPr>
-      <w:hyperlink w:anchor="__RefHeading___Toc2091_1455722081">
+      <w:hyperlink w:anchor="__RefHeading___Toc2097_1959920274">
         <w:r>
           <w:rPr>
             <w:rStyle w:val="IndexLink"/>
@@ -674,7 +686,7 @@
         </w:tabs>
         <w:rPr/>
       </w:pPr>
-      <w:hyperlink w:anchor="__RefHeading___Toc2093_1455722081">
+      <w:hyperlink w:anchor="__RefHeading___Toc2099_1959920274">
         <w:r>
           <w:rPr>
             <w:rStyle w:val="IndexLink"/>
@@ -693,7 +705,7 @@
         </w:tabs>
         <w:rPr/>
       </w:pPr>
-      <w:hyperlink w:anchor="__RefHeading___Toc2095_1455722081">
+      <w:hyperlink w:anchor="__RefHeading___Toc2101_1959920274">
         <w:r>
           <w:rPr>
             <w:rStyle w:val="IndexLink"/>
@@ -712,12 +724,12 @@
         </w:tabs>
         <w:rPr/>
       </w:pPr>
-      <w:hyperlink w:anchor="__RefHeading___Toc2097_1455722081">
+      <w:hyperlink w:anchor="__RefHeading___Toc2103_1959920274">
         <w:r>
           <w:rPr>
             <w:rStyle w:val="IndexLink"/>
           </w:rPr>
-          <w:t>1999-2002: Mngr &amp; S/W Architect: Network: Embedded &amp; Offline Utilities for a “Wireless” Cable Modem and Router System</w:t>
+          <w:t>1999-2002: S/W Mngr &amp; Architect: Network: Embedded &amp; Offline Utilities for a “Wireless” Cable Modem and Router System</w:t>
           <w:tab/>
           <w:t>10</w:t>
         </w:r>
@@ -731,7 +743,7 @@
         </w:tabs>
         <w:rPr/>
       </w:pPr>
-      <w:hyperlink w:anchor="__RefHeading___Toc2099_1455722081">
+      <w:hyperlink w:anchor="__RefHeading___Toc2105_1959920274">
         <w:r>
           <w:rPr>
             <w:rStyle w:val="IndexLink"/>
@@ -750,7 +762,7 @@
         </w:tabs>
         <w:rPr/>
       </w:pPr>
-      <w:hyperlink w:anchor="__RefHeading___Toc2101_1455722081">
+      <w:hyperlink w:anchor="__RefHeading___Toc2107_1959920274">
         <w:r>
           <w:rPr>
             <w:rStyle w:val="IndexLink"/>
@@ -769,7 +781,7 @@
         </w:tabs>
         <w:rPr/>
       </w:pPr>
-      <w:hyperlink w:anchor="__RefHeading___Toc2103_1455722081">
+      <w:hyperlink w:anchor="__RefHeading___Toc2109_1959920274">
         <w:r>
           <w:rPr>
             <w:rStyle w:val="IndexLink"/>
@@ -788,7 +800,7 @@
         </w:tabs>
         <w:rPr/>
       </w:pPr>
-      <w:hyperlink w:anchor="__RefHeading___Toc2105_1455722081">
+      <w:hyperlink w:anchor="__RefHeading___Toc2111_1959920274">
         <w:r>
           <w:rPr>
             <w:rStyle w:val="IndexLink"/>
@@ -807,7 +819,7 @@
         </w:tabs>
         <w:rPr/>
       </w:pPr>
-      <w:hyperlink w:anchor="__RefHeading___Toc2107_1455722081">
+      <w:hyperlink w:anchor="__RefHeading___Toc2113_1959920274">
         <w:r>
           <w:rPr>
             <w:rStyle w:val="IndexLink"/>
@@ -826,7 +838,7 @@
         </w:tabs>
         <w:rPr/>
       </w:pPr>
-      <w:hyperlink w:anchor="__RefHeading___Toc2109_1455722081">
+      <w:hyperlink w:anchor="__RefHeading___Toc2115_1959920274">
         <w:r>
           <w:rPr>
             <w:rStyle w:val="IndexLink"/>
@@ -845,7 +857,7 @@
         </w:tabs>
         <w:rPr/>
       </w:pPr>
-      <w:hyperlink w:anchor="__RefHeading___Toc2111_1455722081">
+      <w:hyperlink w:anchor="__RefHeading___Toc2117_1959920274">
         <w:r>
           <w:rPr>
             <w:rStyle w:val="IndexLink"/>
@@ -864,7 +876,7 @@
         </w:tabs>
         <w:rPr/>
       </w:pPr>
-      <w:hyperlink w:anchor="__RefHeading___Toc2113_1455722081">
+      <w:hyperlink w:anchor="__RefHeading___Toc2119_1959920274">
         <w:r>
           <w:rPr>
             <w:rStyle w:val="IndexLink"/>
@@ -883,12 +895,12 @@
         </w:tabs>
         <w:rPr/>
       </w:pPr>
-      <w:hyperlink w:anchor="__RefHeading___Toc2115_1455722081">
+      <w:hyperlink w:anchor="__RefHeading___Toc2121_1959920274">
         <w:r>
           <w:rPr>
             <w:rStyle w:val="IndexLink"/>
           </w:rPr>
-          <w:t>1995-96: CTO &amp; S/W Architect: US DOD Mil-Spec Automated Testing: Night Hawk Fire Control System</w:t>
+          <w:t>1995-96: CTO &amp; Architect: US DOD Mil-Spec Automated Testing: Night Hawk Fire Control System</w:t>
           <w:tab/>
           <w:t>14</w:t>
         </w:r>
@@ -902,7 +914,7 @@
         </w:tabs>
         <w:rPr/>
       </w:pPr>
-      <w:hyperlink w:anchor="__RefHeading___Toc2117_1455722081">
+      <w:hyperlink w:anchor="__RefHeading___Toc2123_1959920274">
         <w:r>
           <w:rPr>
             <w:rStyle w:val="IndexLink"/>
@@ -921,7 +933,7 @@
         </w:tabs>
         <w:rPr/>
       </w:pPr>
-      <w:hyperlink w:anchor="__RefHeading___Toc2119_1455722081">
+      <w:hyperlink w:anchor="__RefHeading___Toc2125_1959920274">
         <w:r>
           <w:rPr>
             <w:rStyle w:val="IndexLink"/>
@@ -940,7 +952,7 @@
         </w:tabs>
         <w:rPr/>
       </w:pPr>
-      <w:hyperlink w:anchor="__RefHeading___Toc2121_1455722081">
+      <w:hyperlink w:anchor="__RefHeading___Toc2127_1959920274">
         <w:r>
           <w:rPr>
             <w:rStyle w:val="IndexLink"/>
@@ -959,7 +971,7 @@
         </w:tabs>
         <w:rPr/>
       </w:pPr>
-      <w:hyperlink w:anchor="__RefHeading___Toc2123_1455722081">
+      <w:hyperlink w:anchor="__RefHeading___Toc2129_1959920274">
         <w:r>
           <w:rPr>
             <w:rStyle w:val="IndexLink"/>
@@ -978,7 +990,7 @@
         </w:tabs>
         <w:rPr/>
       </w:pPr>
-      <w:hyperlink w:anchor="__RefHeading___Toc2125_1455722081">
+      <w:hyperlink w:anchor="__RefHeading___Toc2131_1959920274">
         <w:r>
           <w:rPr>
             <w:rStyle w:val="IndexLink"/>
@@ -997,7 +1009,7 @@
         </w:tabs>
         <w:rPr/>
       </w:pPr>
-      <w:hyperlink w:anchor="__RefHeading___Toc2127_1455722081">
+      <w:hyperlink w:anchor="__RefHeading___Toc2133_1959920274">
         <w:r>
           <w:rPr>
             <w:rStyle w:val="IndexLink"/>
@@ -1016,7 +1028,7 @@
         </w:tabs>
         <w:rPr/>
       </w:pPr>
-      <w:hyperlink w:anchor="__RefHeading___Toc2129_1455722081">
+      <w:hyperlink w:anchor="__RefHeading___Toc2135_1959920274">
         <w:r>
           <w:rPr>
             <w:rStyle w:val="IndexLink"/>
@@ -1035,7 +1047,7 @@
         </w:tabs>
         <w:rPr/>
       </w:pPr>
-      <w:hyperlink w:anchor="__RefHeading___Toc2131_1455722081">
+      <w:hyperlink w:anchor="__RefHeading___Toc2137_1959920274">
         <w:r>
           <w:rPr>
             <w:rStyle w:val="IndexLink"/>
@@ -1054,12 +1066,12 @@
         </w:tabs>
         <w:rPr/>
       </w:pPr>
-      <w:hyperlink w:anchor="__RefHeading___Toc2133_1455722081">
+      <w:hyperlink w:anchor="__RefHeading___Toc2139_1959920274">
         <w:r>
           <w:rPr>
             <w:rStyle w:val="IndexLink"/>
           </w:rPr>
-          <w:t>1983-84: S/W Developer: Real-Time: Data Collection Terminal &amp; Lavi Fighter Plane Radar</w:t>
+          <w:t>1983-84: S/W Developer: Real-Time: Data Collection Terminal &amp; Radar for Lavi Fighter Plane</w:t>
           <w:tab/>
           <w:t>17</w:t>
         </w:r>
@@ -1073,12 +1085,12 @@
         </w:tabs>
         <w:rPr/>
       </w:pPr>
-      <w:hyperlink w:anchor="__RefHeading___Toc2135_1455722081">
+      <w:hyperlink w:anchor="__RefHeading___Toc2141_1959920274">
         <w:r>
           <w:rPr>
             <w:rStyle w:val="IndexLink"/>
           </w:rPr>
-          <w:t>1981-83: S/W Developer &amp; IBM CP/CMS Assistant Sysadmin</w:t>
+          <w:t>1981-83: Mitre Corp: S/W Developer &amp; IBM CP/CMS Assistant Sysadmin</w:t>
           <w:tab/>
           <w:t>17</w:t>
         </w:r>
@@ -1092,7 +1104,7 @@
         </w:tabs>
         <w:rPr/>
       </w:pPr>
-      <w:hyperlink w:anchor="__RefHeading___Toc2137_1455722081">
+      <w:hyperlink w:anchor="__RefHeading___Toc2143_1959920274">
         <w:r>
           <w:rPr>
             <w:rStyle w:val="IndexLink"/>
@@ -1111,7 +1123,7 @@
         </w:tabs>
         <w:rPr/>
       </w:pPr>
-      <w:hyperlink w:anchor="__RefHeading___Toc2139_1455722081">
+      <w:hyperlink w:anchor="__RefHeading___Toc2145_1959920274">
         <w:r>
           <w:rPr>
             <w:rStyle w:val="IndexLink"/>
@@ -1130,7 +1142,7 @@
         </w:tabs>
         <w:rPr/>
       </w:pPr>
-      <w:hyperlink w:anchor="__RefHeading___Toc2141_1455722081">
+      <w:hyperlink w:anchor="__RefHeading___Toc2147_1959920274">
         <w:r>
           <w:rPr>
             <w:rStyle w:val="IndexLink"/>
@@ -1149,7 +1161,7 @@
         </w:tabs>
         <w:rPr/>
       </w:pPr>
-      <w:hyperlink w:anchor="__RefHeading___Toc2143_1455722081">
+      <w:hyperlink w:anchor="__RefHeading___Toc2149_1959920274">
         <w:r>
           <w:rPr>
             <w:rStyle w:val="IndexLink"/>
@@ -1168,7 +1180,7 @@
         </w:tabs>
         <w:rPr/>
       </w:pPr>
-      <w:hyperlink w:anchor="__RefHeading___Toc2145_1455722081">
+      <w:hyperlink w:anchor="__RefHeading___Toc2151_1959920274">
         <w:r>
           <w:rPr>
             <w:rStyle w:val="IndexLink"/>
@@ -1187,7 +1199,7 @@
         </w:tabs>
         <w:rPr/>
       </w:pPr>
-      <w:hyperlink w:anchor="__RefHeading___Toc2147_1455722081">
+      <w:hyperlink w:anchor="__RefHeading___Toc2153_1959920274">
         <w:r>
           <w:rPr>
             <w:rStyle w:val="IndexLink"/>
@@ -1206,7 +1218,7 @@
         </w:tabs>
         <w:rPr/>
       </w:pPr>
-      <w:hyperlink w:anchor="__RefHeading___Toc2149_1455722081">
+      <w:hyperlink w:anchor="__RefHeading___Toc2155_1959920274">
         <w:r>
           <w:rPr>
             <w:rStyle w:val="IndexLink"/>
@@ -1225,7 +1237,7 @@
         </w:tabs>
         <w:rPr/>
       </w:pPr>
-      <w:hyperlink w:anchor="__RefHeading___Toc2151_1455722081">
+      <w:hyperlink w:anchor="__RefHeading___Toc2157_1959920274">
         <w:r>
           <w:rPr>
             <w:rStyle w:val="IndexLink"/>
@@ -1244,7 +1256,7 @@
         </w:tabs>
         <w:rPr/>
       </w:pPr>
-      <w:hyperlink w:anchor="__RefHeading___Toc2153_1455722081">
+      <w:hyperlink w:anchor="__RefHeading___Toc2159_1959920274">
         <w:r>
           <w:rPr>
             <w:rStyle w:val="IndexLink"/>
@@ -1263,7 +1275,7 @@
         </w:tabs>
         <w:rPr/>
       </w:pPr>
-      <w:hyperlink w:anchor="__RefHeading___Toc2155_1455722081">
+      <w:hyperlink w:anchor="__RefHeading___Toc2161_1959920274">
         <w:r>
           <w:rPr>
             <w:rStyle w:val="IndexLink"/>
@@ -1282,7 +1294,7 @@
         </w:tabs>
         <w:rPr/>
       </w:pPr>
-      <w:hyperlink w:anchor="__RefHeading___Toc2157_1455722081">
+      <w:hyperlink w:anchor="__RefHeading___Toc2163_1959920274">
         <w:r>
           <w:rPr>
             <w:rStyle w:val="IndexLink"/>
@@ -1301,7 +1313,7 @@
         </w:tabs>
         <w:rPr/>
       </w:pPr>
-      <w:hyperlink w:anchor="__RefHeading___Toc2159_1455722081">
+      <w:hyperlink w:anchor="__RefHeading___Toc2165_1959920274">
         <w:r>
           <w:rPr>
             <w:rStyle w:val="IndexLink"/>
@@ -1320,7 +1332,7 @@
         </w:tabs>
         <w:rPr/>
       </w:pPr>
-      <w:hyperlink w:anchor="__RefHeading___Toc2161_1455722081">
+      <w:hyperlink w:anchor="__RefHeading___Toc2167_1959920274">
         <w:r>
           <w:rPr>
             <w:rStyle w:val="IndexLink"/>
@@ -1339,7 +1351,7 @@
         </w:tabs>
         <w:rPr/>
       </w:pPr>
-      <w:hyperlink w:anchor="__RefHeading___Toc2163_1455722081">
+      <w:hyperlink w:anchor="__RefHeading___Toc2169_1959920274">
         <w:r>
           <w:rPr>
             <w:rStyle w:val="IndexLink"/>
@@ -1358,7 +1370,7 @@
         </w:tabs>
         <w:rPr/>
       </w:pPr>
-      <w:hyperlink w:anchor="__RefHeading___Toc2165_1455722081">
+      <w:hyperlink w:anchor="__RefHeading___Toc2171_1959920274">
         <w:r>
           <w:rPr>
             <w:rStyle w:val="IndexLink"/>
@@ -1377,7 +1389,7 @@
         </w:tabs>
         <w:rPr/>
       </w:pPr>
-      <w:hyperlink w:anchor="__RefHeading___Toc2167_1455722081">
+      <w:hyperlink w:anchor="__RefHeading___Toc2173_1959920274">
         <w:r>
           <w:rPr>
             <w:rStyle w:val="IndexLink"/>
@@ -1396,7 +1408,7 @@
         </w:tabs>
         <w:rPr/>
       </w:pPr>
-      <w:hyperlink w:anchor="__RefHeading___Toc2169_1455722081">
+      <w:hyperlink w:anchor="__RefHeading___Toc2175_1959920274">
         <w:r>
           <w:rPr>
             <w:rStyle w:val="IndexLink"/>
@@ -1415,7 +1427,7 @@
         </w:tabs>
         <w:rPr/>
       </w:pPr>
-      <w:hyperlink w:anchor="__RefHeading___Toc2171_1455722081">
+      <w:hyperlink w:anchor="__RefHeading___Toc2177_1959920274">
         <w:r>
           <w:rPr>
             <w:rStyle w:val="IndexLink"/>
@@ -1434,7 +1446,7 @@
         </w:tabs>
         <w:rPr/>
       </w:pPr>
-      <w:hyperlink w:anchor="__RefHeading___Toc2173_1455722081">
+      <w:hyperlink w:anchor="__RefHeading___Toc2179_1959920274">
         <w:r>
           <w:rPr>
             <w:rStyle w:val="IndexLink"/>
@@ -1453,7 +1465,7 @@
         </w:tabs>
         <w:rPr/>
       </w:pPr>
-      <w:hyperlink w:anchor="__RefHeading___Toc2175_1455722081">
+      <w:hyperlink w:anchor="__RefHeading___Toc2181_1959920274">
         <w:r>
           <w:rPr>
             <w:rStyle w:val="IndexLink"/>
@@ -1481,8 +1493,8 @@
         <w:pStyle w:val="Heading2"/>
         <w:rPr/>
       </w:pPr>
-      <w:bookmarkStart w:id="6" w:name="__RefHeading___Toc2079_1455722081"/>
-      <w:bookmarkStart w:id="7" w:name="summary"/>
+      <w:bookmarkStart w:id="6" w:name="summary"/>
+      <w:bookmarkStart w:id="7" w:name="__RefHeading___Toc2085_1959920274"/>
       <w:bookmarkEnd w:id="6"/>
       <w:bookmarkEnd w:id="7"/>
       <w:r>
@@ -1497,7 +1509,7 @@
       </w:pPr>
       <w:r>
         <w:rPr/>
-        <w:t>I am an experienced computer scientist and S/W architect. I have devised innovative solutions to many S/W problems for a wide range of fields, including</w:t>
+        <w:t>I am an experienced computer scientist and S/W architect. I have devised innovative solutions to many S/W problems for a wide range of fields, including:</w:t>
       </w:r>
     </w:p>
     <w:p>
@@ -1563,6 +1575,24 @@
         </w:numPr>
         <w:rPr/>
       </w:pPr>
+      <w:hyperlink w:anchor="telequest">
+        <w:r>
+          <w:rPr>
+            <w:rStyle w:val="InternetLink"/>
+          </w:rPr>
+          <w:t>transportation vehicle route guidance</w:t>
+        </w:r>
+      </w:hyperlink>
+    </w:p>
+    <w:p>
+      <w:pPr>
+        <w:pStyle w:val="Compact"/>
+        <w:numPr>
+          <w:ilvl w:val="0"/>
+          <w:numId w:val="1"/>
+        </w:numPr>
+        <w:rPr/>
+      </w:pPr>
       <w:hyperlink w:anchor="iscar">
         <w:r>
           <w:rPr>
@@ -1581,6 +1611,60 @@
         </w:numPr>
         <w:rPr/>
       </w:pPr>
+      <w:hyperlink w:anchor="elop">
+        <w:r>
+          <w:rPr>
+            <w:rStyle w:val="InternetLink"/>
+          </w:rPr>
+          <w:t>automated testing</w:t>
+        </w:r>
+      </w:hyperlink>
+    </w:p>
+    <w:p>
+      <w:pPr>
+        <w:pStyle w:val="Compact"/>
+        <w:numPr>
+          <w:ilvl w:val="0"/>
+          <w:numId w:val="1"/>
+        </w:numPr>
+        <w:rPr/>
+      </w:pPr>
+      <w:hyperlink w:anchor="virtouch">
+        <w:r>
+          <w:rPr>
+            <w:rStyle w:val="InternetLink"/>
+          </w:rPr>
+          <w:t>blind vision</w:t>
+        </w:r>
+      </w:hyperlink>
+    </w:p>
+    <w:p>
+      <w:pPr>
+        <w:pStyle w:val="Compact"/>
+        <w:numPr>
+          <w:ilvl w:val="0"/>
+          <w:numId w:val="1"/>
+        </w:numPr>
+        <w:rPr/>
+      </w:pPr>
+      <w:hyperlink w:anchor="light-pen">
+        <w:r>
+          <w:rPr>
+            <w:rStyle w:val="InternetLink"/>
+          </w:rPr>
+          <w:t>accessibility</w:t>
+        </w:r>
+      </w:hyperlink>
+    </w:p>
+    <w:p>
+      <w:pPr>
+        <w:pStyle w:val="Compact"/>
+        <w:numPr>
+          <w:ilvl w:val="0"/>
+          <w:numId w:val="1"/>
+        </w:numPr>
+        <w:rPr/>
+      </w:pPr>
       <w:hyperlink w:anchor="vyyo">
         <w:r>
           <w:rPr>
@@ -1599,78 +1683,6 @@
         </w:numPr>
         <w:rPr/>
       </w:pPr>
-      <w:hyperlink w:anchor="virtouch">
-        <w:r>
-          <w:rPr>
-            <w:rStyle w:val="InternetLink"/>
-          </w:rPr>
-          <w:t>blind vision</w:t>
-        </w:r>
-      </w:hyperlink>
-    </w:p>
-    <w:p>
-      <w:pPr>
-        <w:pStyle w:val="Compact"/>
-        <w:numPr>
-          <w:ilvl w:val="0"/>
-          <w:numId w:val="1"/>
-        </w:numPr>
-        <w:rPr/>
-      </w:pPr>
-      <w:hyperlink w:anchor="light-pen">
-        <w:r>
-          <w:rPr>
-            <w:rStyle w:val="InternetLink"/>
-          </w:rPr>
-          <w:t>accessibility</w:t>
-        </w:r>
-      </w:hyperlink>
-    </w:p>
-    <w:p>
-      <w:pPr>
-        <w:pStyle w:val="Compact"/>
-        <w:numPr>
-          <w:ilvl w:val="0"/>
-          <w:numId w:val="1"/>
-        </w:numPr>
-        <w:rPr/>
-      </w:pPr>
-      <w:hyperlink w:anchor="telequest">
-        <w:r>
-          <w:rPr>
-            <w:rStyle w:val="InternetLink"/>
-          </w:rPr>
-          <w:t>transportation vehicle route guidance</w:t>
-        </w:r>
-      </w:hyperlink>
-    </w:p>
-    <w:p>
-      <w:pPr>
-        <w:pStyle w:val="Compact"/>
-        <w:numPr>
-          <w:ilvl w:val="0"/>
-          <w:numId w:val="1"/>
-        </w:numPr>
-        <w:rPr/>
-      </w:pPr>
-      <w:hyperlink w:anchor="elop">
-        <w:r>
-          <w:rPr>
-            <w:rStyle w:val="InternetLink"/>
-          </w:rPr>
-          <w:t>automated testing</w:t>
-        </w:r>
-      </w:hyperlink>
-    </w:p>
-    <w:p>
-      <w:pPr>
-        <w:pStyle w:val="Compact"/>
-        <w:numPr>
-          <w:ilvl w:val="0"/>
-          <w:numId w:val="1"/>
-        </w:numPr>
-        <w:rPr/>
-      </w:pPr>
       <w:hyperlink w:anchor="dspg">
         <w:r>
           <w:rPr>
@@ -1709,7 +1721,7 @@
       </w:pPr>
       <w:r>
         <w:rPr/>
-        <w:t>In order to understand how I design S/W, see the following appendices:</w:t>
+        <w:t>In order to understand my S/W design principles, see the following appendices:</w:t>
       </w:r>
     </w:p>
     <w:p>
@@ -1771,8 +1783,8 @@
         <w:pStyle w:val="Heading2"/>
         <w:rPr/>
       </w:pPr>
-      <w:bookmarkStart w:id="8" w:name="__RefHeading___Toc2081_1455722081"/>
-      <w:bookmarkStart w:id="9" w:name="work-experience"/>
+      <w:bookmarkStart w:id="8" w:name="work-experience"/>
+      <w:bookmarkStart w:id="9" w:name="__RefHeading___Toc2087_1959920274"/>
       <w:bookmarkEnd w:id="8"/>
       <w:bookmarkEnd w:id="9"/>
       <w:r>
@@ -1785,8 +1797,8 @@
         <w:pStyle w:val="Heading3"/>
         <w:rPr/>
       </w:pPr>
-      <w:bookmarkStart w:id="10" w:name="__RefHeading___Toc2083_1455722081"/>
-      <w:bookmarkStart w:id="11" w:name="self-employed"/>
+      <w:bookmarkStart w:id="10" w:name="self-employed"/>
+      <w:bookmarkStart w:id="11" w:name="__RefHeading___Toc2089_1959920274"/>
       <w:bookmarkEnd w:id="10"/>
       <w:bookmarkEnd w:id="11"/>
       <w:r>
@@ -1897,8 +1909,8 @@
         <w:pStyle w:val="Heading3"/>
         <w:rPr/>
       </w:pPr>
-      <w:bookmarkStart w:id="12" w:name="__RefHeading___Toc2085_1455722081"/>
-      <w:bookmarkStart w:id="13" w:name="viaccess"/>
+      <w:bookmarkStart w:id="12" w:name="viaccess"/>
+      <w:bookmarkStart w:id="13" w:name="__RefHeading___Toc2091_1959920274"/>
       <w:bookmarkEnd w:id="12"/>
       <w:bookmarkEnd w:id="13"/>
       <w:r>
@@ -2419,8 +2431,8 @@
         <w:pStyle w:val="Heading3"/>
         <w:rPr/>
       </w:pPr>
-      <w:bookmarkStart w:id="14" w:name="__RefHeading___Toc2087_1455722081"/>
-      <w:bookmarkStart w:id="15" w:name="cybersec-anonymous"/>
+      <w:bookmarkStart w:id="14" w:name="cybersec-anonymous"/>
+      <w:bookmarkStart w:id="15" w:name="__RefHeading___Toc2093_1959920274"/>
       <w:bookmarkEnd w:id="14"/>
       <w:bookmarkEnd w:id="15"/>
       <w:r>
@@ -2525,8 +2537,8 @@
         <w:pStyle w:val="Heading3"/>
         <w:rPr/>
       </w:pPr>
-      <w:bookmarkStart w:id="16" w:name="__RefHeading___Toc2089_1455722081"/>
-      <w:bookmarkStart w:id="17" w:name="telequest"/>
+      <w:bookmarkStart w:id="16" w:name="telequest"/>
+      <w:bookmarkStart w:id="17" w:name="__RefHeading___Toc2095_1959920274"/>
       <w:bookmarkEnd w:id="16"/>
       <w:bookmarkEnd w:id="17"/>
       <w:r>
@@ -2669,8 +2681,8 @@
         <w:pStyle w:val="Heading3"/>
         <w:rPr/>
       </w:pPr>
-      <w:bookmarkStart w:id="18" w:name="__RefHeading___Toc2091_1455722081"/>
-      <w:bookmarkStart w:id="19" w:name="syntezza"/>
+      <w:bookmarkStart w:id="18" w:name="syntezza"/>
+      <w:bookmarkStart w:id="19" w:name="__RefHeading___Toc2097_1959920274"/>
       <w:bookmarkEnd w:id="18"/>
       <w:bookmarkEnd w:id="19"/>
       <w:r>
@@ -2898,8 +2910,8 @@
         <w:pStyle w:val="Heading3"/>
         <w:rPr/>
       </w:pPr>
-      <w:bookmarkStart w:id="20" w:name="__RefHeading___Toc2093_1455722081"/>
-      <w:bookmarkStart w:id="21" w:name="nds"/>
+      <w:bookmarkStart w:id="20" w:name="nds"/>
+      <w:bookmarkStart w:id="21" w:name="__RefHeading___Toc2099_1959920274"/>
       <w:bookmarkEnd w:id="20"/>
       <w:bookmarkEnd w:id="21"/>
       <w:r>
@@ -3240,8 +3252,8 @@
         <w:pStyle w:val="Heading3"/>
         <w:rPr/>
       </w:pPr>
-      <w:bookmarkStart w:id="22" w:name="__RefHeading___Toc2095_1455722081"/>
-      <w:bookmarkStart w:id="23" w:name="virtouch"/>
+      <w:bookmarkStart w:id="22" w:name="virtouch"/>
+      <w:bookmarkStart w:id="23" w:name="__RefHeading___Toc2101_1959920274"/>
       <w:bookmarkEnd w:id="22"/>
       <w:bookmarkEnd w:id="23"/>
       <w:r>
@@ -3562,13 +3574,13 @@
         <w:pStyle w:val="Heading3"/>
         <w:rPr/>
       </w:pPr>
-      <w:bookmarkStart w:id="24" w:name="__RefHeading___Toc2097_1455722081"/>
-      <w:bookmarkStart w:id="25" w:name="vyyo"/>
+      <w:bookmarkStart w:id="24" w:name="vyyo"/>
+      <w:bookmarkStart w:id="25" w:name="__RefHeading___Toc2103_1959920274"/>
       <w:bookmarkEnd w:id="24"/>
       <w:bookmarkEnd w:id="25"/>
       <w:r>
         <w:rPr/>
-        <w:t>1999-2002: Mngr &amp; S/W Architect: Network: Embedded &amp; Offline Utilities for a “Wireless” Cable Modem and Router System</w:t>
+        <w:t>1999-2002: S/W Mngr &amp; Architect: Network: Embedded &amp; Offline Utilities for a “Wireless” Cable Modem and Router System</w:t>
       </w:r>
     </w:p>
     <w:p>
@@ -3804,8 +3816,8 @@
         <w:pStyle w:val="Heading3"/>
         <w:rPr/>
       </w:pPr>
-      <w:bookmarkStart w:id="26" w:name="__RefHeading___Toc2099_1455722081"/>
-      <w:bookmarkStart w:id="27" w:name="jolt"/>
+      <w:bookmarkStart w:id="26" w:name="jolt"/>
+      <w:bookmarkStart w:id="27" w:name="__RefHeading___Toc2105_1959920274"/>
       <w:bookmarkEnd w:id="26"/>
       <w:bookmarkEnd w:id="27"/>
       <w:r>
@@ -3984,8 +3996,8 @@
         <w:pStyle w:val="Heading3"/>
         <w:rPr/>
       </w:pPr>
-      <w:bookmarkStart w:id="28" w:name="__RefHeading___Toc2101_1455722081"/>
-      <w:bookmarkStart w:id="29" w:name="foxcom"/>
+      <w:bookmarkStart w:id="28" w:name="foxcom"/>
+      <w:bookmarkStart w:id="29" w:name="__RefHeading___Toc2107_1959920274"/>
       <w:bookmarkEnd w:id="28"/>
       <w:bookmarkEnd w:id="29"/>
       <w:r>
@@ -4032,8 +4044,8 @@
         <w:pStyle w:val="Heading3"/>
         <w:rPr/>
       </w:pPr>
-      <w:bookmarkStart w:id="30" w:name="__RefHeading___Toc2103_1455722081"/>
-      <w:bookmarkStart w:id="31" w:name="zamir"/>
+      <w:bookmarkStart w:id="30" w:name="zamir"/>
+      <w:bookmarkStart w:id="31" w:name="__RefHeading___Toc2109_1959920274"/>
       <w:bookmarkEnd w:id="30"/>
       <w:bookmarkEnd w:id="31"/>
       <w:r>
@@ -4124,8 +4136,8 @@
         <w:pStyle w:val="Heading3"/>
         <w:rPr/>
       </w:pPr>
-      <w:bookmarkStart w:id="32" w:name="__RefHeading___Toc2105_1455722081"/>
-      <w:bookmarkStart w:id="33" w:name="fourfold"/>
+      <w:bookmarkStart w:id="32" w:name="fourfold"/>
+      <w:bookmarkStart w:id="33" w:name="__RefHeading___Toc2111_1959920274"/>
       <w:bookmarkEnd w:id="32"/>
       <w:bookmarkEnd w:id="33"/>
       <w:r>
@@ -4290,8 +4302,8 @@
         <w:pStyle w:val="Heading3"/>
         <w:rPr/>
       </w:pPr>
-      <w:bookmarkStart w:id="34" w:name="__RefHeading___Toc2107_1455722081"/>
-      <w:bookmarkStart w:id="35" w:name="optimet"/>
+      <w:bookmarkStart w:id="34" w:name="optimet"/>
+      <w:bookmarkStart w:id="35" w:name="__RefHeading___Toc2113_1959920274"/>
       <w:bookmarkEnd w:id="34"/>
       <w:bookmarkEnd w:id="35"/>
       <w:r>
@@ -4506,8 +4518,8 @@
         <w:pStyle w:val="Heading3"/>
         <w:rPr/>
       </w:pPr>
-      <w:bookmarkStart w:id="36" w:name="__RefHeading___Toc2109_1455722081"/>
-      <w:bookmarkStart w:id="37" w:name="mer"/>
+      <w:bookmarkStart w:id="36" w:name="mer"/>
+      <w:bookmarkStart w:id="37" w:name="__RefHeading___Toc2115_1959920274"/>
       <w:bookmarkEnd w:id="36"/>
       <w:bookmarkEnd w:id="37"/>
       <w:r>
@@ -4542,8 +4554,8 @@
         <w:pStyle w:val="Heading3"/>
         <w:rPr/>
       </w:pPr>
-      <w:bookmarkStart w:id="38" w:name="__RefHeading___Toc2111_1455722081"/>
-      <w:bookmarkStart w:id="39" w:name="ultramind"/>
+      <w:bookmarkStart w:id="38" w:name="ultramind"/>
+      <w:bookmarkStart w:id="39" w:name="__RefHeading___Toc2117_1959920274"/>
       <w:bookmarkEnd w:id="38"/>
       <w:bookmarkEnd w:id="39"/>
       <w:r>
@@ -4676,8 +4688,8 @@
         <w:pStyle w:val="Heading3"/>
         <w:rPr/>
       </w:pPr>
-      <w:bookmarkStart w:id="40" w:name="__RefHeading___Toc2113_1455722081"/>
-      <w:bookmarkStart w:id="41" w:name="cefar"/>
+      <w:bookmarkStart w:id="40" w:name="cefar"/>
+      <w:bookmarkStart w:id="41" w:name="__RefHeading___Toc2119_1959920274"/>
       <w:bookmarkEnd w:id="40"/>
       <w:bookmarkEnd w:id="41"/>
       <w:r>
@@ -4712,13 +4724,13 @@
         <w:pStyle w:val="Heading3"/>
         <w:rPr/>
       </w:pPr>
-      <w:bookmarkStart w:id="42" w:name="__RefHeading___Toc2115_1455722081"/>
-      <w:bookmarkStart w:id="43" w:name="elop"/>
+      <w:bookmarkStart w:id="42" w:name="elop"/>
+      <w:bookmarkStart w:id="43" w:name="__RefHeading___Toc2121_1959920274"/>
       <w:bookmarkEnd w:id="42"/>
       <w:bookmarkEnd w:id="43"/>
       <w:r>
         <w:rPr/>
-        <w:t>1995-96: CTO &amp; S/W Architect: US DOD Mil-Spec Automated Testing: Night Hawk Fire Control System</w:t>
+        <w:t>1995-96: CTO &amp; Architect: US DOD Mil-Spec Automated Testing: Night Hawk Fire Control System</w:t>
       </w:r>
     </w:p>
     <w:p>
@@ -4968,8 +4980,8 @@
         <w:pStyle w:val="Heading3"/>
         <w:rPr/>
       </w:pPr>
-      <w:bookmarkStart w:id="44" w:name="__RefHeading___Toc2117_1455722081"/>
-      <w:bookmarkStart w:id="45" w:name="michlala"/>
+      <w:bookmarkStart w:id="44" w:name="michlala"/>
+      <w:bookmarkStart w:id="45" w:name="__RefHeading___Toc2123_1959920274"/>
       <w:bookmarkEnd w:id="44"/>
       <w:bookmarkEnd w:id="45"/>
       <w:r>
@@ -5004,8 +5016,8 @@
         <w:pStyle w:val="Heading3"/>
         <w:rPr/>
       </w:pPr>
-      <w:bookmarkStart w:id="46" w:name="__RefHeading___Toc2119_1455722081"/>
-      <w:bookmarkStart w:id="47" w:name="dspg"/>
+      <w:bookmarkStart w:id="46" w:name="dspg"/>
+      <w:bookmarkStart w:id="47" w:name="__RefHeading___Toc2125_1959920274"/>
       <w:bookmarkEnd w:id="46"/>
       <w:bookmarkEnd w:id="47"/>
       <w:r>
@@ -5168,8 +5180,8 @@
         <w:pStyle w:val="Heading3"/>
         <w:rPr/>
       </w:pPr>
-      <w:bookmarkStart w:id="48" w:name="__RefHeading___Toc2121_1455722081"/>
-      <w:bookmarkStart w:id="49" w:name="iscar"/>
+      <w:bookmarkStart w:id="48" w:name="iscar"/>
+      <w:bookmarkStart w:id="49" w:name="__RefHeading___Toc2127_1959920274"/>
       <w:bookmarkEnd w:id="48"/>
       <w:bookmarkEnd w:id="49"/>
       <w:r>
@@ -5380,8 +5392,8 @@
         <w:pStyle w:val="Heading3"/>
         <w:rPr/>
       </w:pPr>
-      <w:bookmarkStart w:id="50" w:name="__RefHeading___Toc2123_1455722081"/>
-      <w:bookmarkStart w:id="51" w:name="light-pen"/>
+      <w:bookmarkStart w:id="50" w:name="light-pen"/>
+      <w:bookmarkStart w:id="51" w:name="__RefHeading___Toc2129_1959920274"/>
       <w:bookmarkEnd w:id="50"/>
       <w:bookmarkEnd w:id="51"/>
       <w:r>
@@ -5623,8 +5635,8 @@
         <w:pStyle w:val="Heading3"/>
         <w:rPr/>
       </w:pPr>
-      <w:bookmarkStart w:id="52" w:name="__RefHeading___Toc2125_1455722081"/>
-      <w:bookmarkStart w:id="53" w:name="cubital"/>
+      <w:bookmarkStart w:id="52" w:name="cubital"/>
+      <w:bookmarkStart w:id="53" w:name="__RefHeading___Toc2131_1959920274"/>
       <w:bookmarkEnd w:id="52"/>
       <w:bookmarkEnd w:id="53"/>
       <w:r>
@@ -5687,8 +5699,8 @@
         <w:pStyle w:val="Heading3"/>
         <w:rPr/>
       </w:pPr>
-      <w:bookmarkStart w:id="54" w:name="__RefHeading___Toc2127_1455722081"/>
-      <w:bookmarkStart w:id="55" w:name="elde"/>
+      <w:bookmarkStart w:id="54" w:name="elde"/>
+      <w:bookmarkStart w:id="55" w:name="__RefHeading___Toc2133_1959920274"/>
       <w:bookmarkEnd w:id="54"/>
       <w:bookmarkEnd w:id="55"/>
       <w:r>
@@ -5723,8 +5735,8 @@
         <w:pStyle w:val="Heading3"/>
         <w:rPr/>
       </w:pPr>
-      <w:bookmarkStart w:id="56" w:name="__RefHeading___Toc2129_1455722081"/>
-      <w:bookmarkStart w:id="57" w:name="orisol"/>
+      <w:bookmarkStart w:id="56" w:name="orisol"/>
+      <w:bookmarkStart w:id="57" w:name="__RefHeading___Toc2135_1959920274"/>
       <w:bookmarkEnd w:id="56"/>
       <w:bookmarkEnd w:id="57"/>
       <w:r>
@@ -5875,8 +5887,8 @@
         <w:pStyle w:val="Heading3"/>
         <w:rPr/>
       </w:pPr>
-      <w:bookmarkStart w:id="58" w:name="__RefHeading___Toc2131_1455722081"/>
-      <w:bookmarkStart w:id="59" w:name="john-bryce"/>
+      <w:bookmarkStart w:id="58" w:name="john-bryce"/>
+      <w:bookmarkStart w:id="59" w:name="__RefHeading___Toc2137_1959920274"/>
       <w:bookmarkEnd w:id="58"/>
       <w:bookmarkEnd w:id="59"/>
       <w:r>
@@ -5911,13 +5923,13 @@
         <w:pStyle w:val="Heading3"/>
         <w:rPr/>
       </w:pPr>
-      <w:bookmarkStart w:id="60" w:name="__RefHeading___Toc2133_1455722081"/>
-      <w:bookmarkStart w:id="61" w:name="elta"/>
+      <w:bookmarkStart w:id="60" w:name="elta"/>
+      <w:bookmarkStart w:id="61" w:name="__RefHeading___Toc2139_1959920274"/>
       <w:bookmarkEnd w:id="60"/>
       <w:bookmarkEnd w:id="61"/>
       <w:r>
         <w:rPr/>
-        <w:t>1983-84: S/W Developer: Real-Time: Data Collection Terminal &amp; Lavi Fighter Plane Radar</w:t>
+        <w:t>1983-84: S/W Developer: Real-Time: Data Collection Terminal &amp; Radar for Lavi Fighter Plane</w:t>
       </w:r>
     </w:p>
     <w:p>
@@ -6081,13 +6093,25 @@
         <w:pStyle w:val="Heading3"/>
         <w:rPr/>
       </w:pPr>
-      <w:bookmarkStart w:id="62" w:name="__RefHeading___Toc2135_1455722081"/>
-      <w:bookmarkStart w:id="63" w:name="mitre"/>
+      <w:bookmarkStart w:id="62" w:name="mitre"/>
+      <w:bookmarkStart w:id="63" w:name="__RefHeading___Toc2141_1959920274"/>
       <w:bookmarkEnd w:id="62"/>
       <w:bookmarkEnd w:id="63"/>
       <w:r>
         <w:rPr/>
-        <w:t>1981-83: S/W Developer &amp; IBM CP/CMS Assistant Sysadmin</w:t>
+        <w:t xml:space="preserve">1981-83: </w:t>
+      </w:r>
+      <w:hyperlink r:id="rId106">
+        <w:r>
+          <w:rPr>
+            <w:rStyle w:val="InternetLink"/>
+          </w:rPr>
+          <w:t>Mitre Corp</w:t>
+        </w:r>
+      </w:hyperlink>
+      <w:r>
+        <w:rPr/>
+        <w:t>: S/W Developer &amp; IBM CP/CMS Assistant Sysadmin</w:t>
       </w:r>
     </w:p>
     <w:p>
@@ -6121,7 +6145,7 @@
         <w:rPr/>
         <w:t xml:space="preserve">Most of my programming was in </w:t>
       </w:r>
-      <w:hyperlink r:id="rId106">
+      <w:hyperlink r:id="rId107">
         <w:r>
           <w:rPr>
             <w:rStyle w:val="InternetLink"/>
@@ -6133,7 +6157,7 @@
         <w:rPr/>
         <w:t xml:space="preserve">. The APL </w:t>
       </w:r>
-      <w:hyperlink r:id="rId107">
+      <w:hyperlink r:id="rId108">
         <w:r>
           <w:rPr>
             <w:rStyle w:val="InternetLink"/>
@@ -6151,8 +6175,8 @@
         <w:pStyle w:val="Heading3"/>
         <w:rPr/>
       </w:pPr>
-      <w:bookmarkStart w:id="64" w:name="__RefHeading___Toc2137_1455722081"/>
-      <w:bookmarkStart w:id="65" w:name="jwwa"/>
+      <w:bookmarkStart w:id="64" w:name="jwwa"/>
+      <w:bookmarkStart w:id="65" w:name="__RefHeading___Toc2143_1959920274"/>
       <w:bookmarkEnd w:id="64"/>
       <w:bookmarkEnd w:id="65"/>
       <w:r>
@@ -6191,7 +6215,7 @@
         <w:rPr/>
         <w:t xml:space="preserve">I configured computer simulations of electric power generating systems for the purpose of costing and pricing models that were used to present multiple scenarios at </w:t>
       </w:r>
-      <w:hyperlink r:id="rId108">
+      <w:hyperlink r:id="rId109">
         <w:r>
           <w:rPr>
             <w:rStyle w:val="InternetLink"/>
@@ -6213,7 +6237,7 @@
         <w:rPr/>
         <w:t xml:space="preserve">, and execution was on a IBM 370 mainframe remotely accessible via </w:t>
       </w:r>
-      <w:hyperlink r:id="rId109">
+      <w:hyperlink r:id="rId110">
         <w:r>
           <w:rPr>
             <w:rStyle w:val="InternetLink"/>
@@ -6231,8 +6255,8 @@
         <w:pStyle w:val="Heading3"/>
         <w:rPr/>
       </w:pPr>
-      <w:bookmarkStart w:id="66" w:name="__RefHeading___Toc2139_1455722081"/>
-      <w:bookmarkStart w:id="67" w:name="oeb"/>
+      <w:bookmarkStart w:id="66" w:name="oeb"/>
+      <w:bookmarkStart w:id="67" w:name="__RefHeading___Toc2145_1959920274"/>
       <w:bookmarkEnd w:id="66"/>
       <w:bookmarkEnd w:id="67"/>
       <w:r>
@@ -6275,7 +6299,7 @@
         <w:rPr/>
         <w:t xml:space="preserve">I was an </w:t>
       </w:r>
-      <w:hyperlink r:id="rId110">
+      <w:hyperlink r:id="rId111">
         <w:r>
           <w:rPr>
             <w:rStyle w:val="InternetLink"/>
@@ -6315,7 +6339,7 @@
         <w:rPr/>
         <w:t xml:space="preserve">I took over the </w:t>
       </w:r>
-      <w:hyperlink r:id="rId111">
+      <w:hyperlink r:id="rId112">
         <w:r>
           <w:rPr>
             <w:rStyle w:val="InternetLink"/>
@@ -6373,7 +6397,7 @@
         </w:rPr>
         <w:t xml:space="preserve">I published an op-ed in </w:t>
       </w:r>
-      <w:hyperlink r:id="rId112">
+      <w:hyperlink r:id="rId113">
         <w:r>
           <w:rPr>
             <w:rStyle w:val="InternetLink"/>
@@ -6394,8 +6418,8 @@
         <w:pStyle w:val="Heading2"/>
         <w:rPr/>
       </w:pPr>
-      <w:bookmarkStart w:id="68" w:name="__RefHeading___Toc2141_1455722081"/>
-      <w:bookmarkStart w:id="69" w:name="education"/>
+      <w:bookmarkStart w:id="68" w:name="education"/>
+      <w:bookmarkStart w:id="69" w:name="__RefHeading___Toc2147_1959920274"/>
       <w:bookmarkEnd w:id="68"/>
       <w:bookmarkEnd w:id="69"/>
       <w:r>
@@ -6408,8 +6432,8 @@
         <w:pStyle w:val="Heading3"/>
         <w:rPr/>
       </w:pPr>
-      <w:bookmarkStart w:id="70" w:name="__RefHeading___Toc2143_1455722081"/>
-      <w:bookmarkStart w:id="71" w:name="formal-education"/>
+      <w:bookmarkStart w:id="70" w:name="formal-education"/>
+      <w:bookmarkStart w:id="71" w:name="__RefHeading___Toc2149_1959920274"/>
       <w:bookmarkEnd w:id="70"/>
       <w:bookmarkEnd w:id="71"/>
       <w:r>
@@ -6422,8 +6446,8 @@
         <w:pStyle w:val="Heading4"/>
         <w:rPr/>
       </w:pPr>
-      <w:bookmarkStart w:id="72" w:name="__RefHeading___Toc2145_1455722081"/>
-      <w:bookmarkStart w:id="73" w:name="york-univ"/>
+      <w:bookmarkStart w:id="72" w:name="york-univ"/>
+      <w:bookmarkStart w:id="73" w:name="__RefHeading___Toc2151_1959920274"/>
       <w:bookmarkEnd w:id="72"/>
       <w:bookmarkEnd w:id="73"/>
       <w:r>
@@ -6456,8 +6480,8 @@
         <w:pStyle w:val="Heading4"/>
         <w:rPr/>
       </w:pPr>
-      <w:bookmarkStart w:id="74" w:name="__RefHeading___Toc2147_1455722081"/>
-      <w:bookmarkStart w:id="75" w:name="univ-toronto-mba"/>
+      <w:bookmarkStart w:id="74" w:name="univ-toronto-mba"/>
+      <w:bookmarkStart w:id="75" w:name="__RefHeading___Toc2153_1959920274"/>
       <w:bookmarkEnd w:id="74"/>
       <w:bookmarkEnd w:id="75"/>
       <w:r>
@@ -6474,7 +6498,7 @@
         <w:rPr/>
         <w:t xml:space="preserve">I “dropped out” of school in the middle of the year after taking an advanced micro-economic theory course which analyzed the Ontario Hydro </w:t>
       </w:r>
-      <w:hyperlink r:id="rId113">
+      <w:hyperlink r:id="rId114">
         <w:r>
           <w:rPr>
             <w:rStyle w:val="InternetLink"/>
@@ -6516,8 +6540,8 @@
         <w:pStyle w:val="Heading4"/>
         <w:rPr/>
       </w:pPr>
-      <w:bookmarkStart w:id="76" w:name="__RefHeading___Toc2149_1455722081"/>
-      <w:bookmarkStart w:id="77" w:name="univ-toronto-ba"/>
+      <w:bookmarkStart w:id="76" w:name="univ-toronto-ba"/>
+      <w:bookmarkStart w:id="77" w:name="__RefHeading___Toc2155_1959920274"/>
       <w:bookmarkEnd w:id="76"/>
       <w:bookmarkEnd w:id="77"/>
       <w:r>
@@ -6546,7 +6570,7 @@
         </w:rPr>
         <w:t xml:space="preserve">In 1971 at the age of 15, for a high school computer science course, I wrote a computer program to play a perfect game of 3D 4x4x4 </w:t>
       </w:r>
-      <w:hyperlink r:id="rId114">
+      <w:hyperlink r:id="rId115">
         <w:r>
           <w:rPr>
             <w:rStyle w:val="InternetLink"/>
@@ -6561,7 +6585,7 @@
         </w:rPr>
         <w:t xml:space="preserve"> in Fortran on an </w:t>
       </w:r>
-      <w:hyperlink r:id="rId115">
+      <w:hyperlink r:id="rId116">
         <w:r>
           <w:rPr>
             <w:rStyle w:val="InternetLink"/>
@@ -6582,8 +6606,8 @@
         <w:pStyle w:val="Heading3"/>
         <w:rPr/>
       </w:pPr>
-      <w:bookmarkStart w:id="78" w:name="__RefHeading___Toc2151_1455722081"/>
-      <w:bookmarkStart w:id="79" w:name="continuing-education"/>
+      <w:bookmarkStart w:id="78" w:name="continuing-education"/>
+      <w:bookmarkStart w:id="79" w:name="__RefHeading___Toc2157_1959920274"/>
       <w:bookmarkEnd w:id="78"/>
       <w:bookmarkEnd w:id="79"/>
       <w:r>
@@ -6646,7 +6670,7 @@
         <w:rPr/>
         <w:t xml:space="preserve">Since 2005, I have maintained a subscription to the </w:t>
       </w:r>
-      <w:hyperlink r:id="rId116">
+      <w:hyperlink r:id="rId117">
         <w:r>
           <w:rPr>
             <w:rStyle w:val="InternetLink"/>
@@ -6672,7 +6696,7 @@
         <w:rPr/>
         <w:t xml:space="preserve">My daily dose of tech news comes from </w:t>
       </w:r>
-      <w:hyperlink r:id="rId117">
+      <w:hyperlink r:id="rId118">
         <w:r>
           <w:rPr>
             <w:rStyle w:val="InternetLink"/>
@@ -6698,7 +6722,7 @@
         <w:rPr/>
         <w:t xml:space="preserve">I regularly watch </w:t>
       </w:r>
-      <w:hyperlink r:id="rId118">
+      <w:hyperlink r:id="rId119">
         <w:r>
           <w:rPr>
             <w:rStyle w:val="InternetLink"/>
@@ -6710,7 +6734,7 @@
         <w:rPr/>
         <w:t xml:space="preserve"> and </w:t>
       </w:r>
-      <w:hyperlink r:id="rId119">
+      <w:hyperlink r:id="rId120">
         <w:r>
           <w:rPr>
             <w:rStyle w:val="InternetLink"/>
@@ -6736,7 +6760,7 @@
         <w:rPr/>
         <w:t xml:space="preserve">The most fascinating feature of TedX talks is to watch and learn how world class experts in a wide range of fields are able to distill their special area of knowledge to intelligent laymen in just 18 minutes. Whenever I make a presentation, I attempt to emulate the best TedX speakers. Also I attempt to write presentations which emulate this TedX </w:t>
       </w:r>
-      <w:hyperlink r:id="rId120">
+      <w:hyperlink r:id="rId121">
         <w:r>
           <w:rPr>
             <w:rStyle w:val="InternetLink"/>
@@ -6762,7 +6786,7 @@
         <w:rPr/>
         <w:t xml:space="preserve">I regularly read the tech sections of the Israeli business newspapers </w:t>
       </w:r>
-      <w:hyperlink r:id="rId121">
+      <w:hyperlink r:id="rId122">
         <w:r>
           <w:rPr>
             <w:rStyle w:val="InternetLink"/>
@@ -6774,7 +6798,7 @@
         <w:rPr/>
         <w:t xml:space="preserve"> and </w:t>
       </w:r>
-      <w:hyperlink r:id="rId122">
+      <w:hyperlink r:id="rId123">
         <w:r>
           <w:rPr>
             <w:rStyle w:val="InternetLink"/>
@@ -6828,7 +6852,7 @@
         <w:rPr/>
         <w:t xml:space="preserve">I am an </w:t>
       </w:r>
-      <w:hyperlink r:id="rId123">
+      <w:hyperlink r:id="rId124">
         <w:r>
           <w:rPr>
             <w:rStyle w:val="InternetLink"/>
@@ -6840,7 +6864,7 @@
         <w:rPr/>
         <w:t xml:space="preserve">, and an </w:t>
       </w:r>
-      <w:hyperlink r:id="rId124">
+      <w:hyperlink r:id="rId125">
         <w:r>
           <w:rPr>
             <w:rStyle w:val="InternetLink"/>
@@ -6858,8 +6882,8 @@
         <w:pStyle w:val="Heading2"/>
         <w:rPr/>
       </w:pPr>
-      <w:bookmarkStart w:id="80" w:name="__RefHeading___Toc2153_1455722081"/>
-      <w:bookmarkStart w:id="81" w:name="spoken-languages"/>
+      <w:bookmarkStart w:id="80" w:name="spoken-languages"/>
+      <w:bookmarkStart w:id="81" w:name="__RefHeading___Toc2159_1959920274"/>
       <w:bookmarkEnd w:id="80"/>
       <w:bookmarkEnd w:id="81"/>
       <w:r>
@@ -6914,8 +6938,8 @@
         <w:pStyle w:val="Heading2"/>
         <w:rPr/>
       </w:pPr>
-      <w:bookmarkStart w:id="82" w:name="__RefHeading___Toc2155_1455722081"/>
-      <w:bookmarkStart w:id="83" w:name="computer-languages"/>
+      <w:bookmarkStart w:id="82" w:name="computer-languages"/>
+      <w:bookmarkStart w:id="83" w:name="__RefHeading___Toc2161_1959920274"/>
       <w:bookmarkEnd w:id="82"/>
       <w:bookmarkEnd w:id="83"/>
       <w:r>
@@ -7000,7 +7024,7 @@
         </w:rPr>
         <w:t xml:space="preserve">Note that I write compilers and </w:t>
       </w:r>
-      <w:hyperlink r:id="rId125">
+      <w:hyperlink r:id="rId126">
         <w:r>
           <w:rPr>
             <w:rStyle w:val="InternetLink"/>
@@ -7087,8 +7111,8 @@
         <w:pStyle w:val="Heading2"/>
         <w:rPr/>
       </w:pPr>
-      <w:bookmarkStart w:id="84" w:name="__RefHeading___Toc2157_1455722081"/>
-      <w:bookmarkStart w:id="85" w:name="patents"/>
+      <w:bookmarkStart w:id="84" w:name="patents"/>
+      <w:bookmarkStart w:id="85" w:name="__RefHeading___Toc2163_1959920274"/>
       <w:bookmarkEnd w:id="84"/>
       <w:bookmarkEnd w:id="85"/>
       <w:r>
@@ -7105,7 +7129,7 @@
         </w:numPr>
         <w:rPr/>
       </w:pPr>
-      <w:hyperlink r:id="rId126">
+      <w:hyperlink r:id="rId127">
         <w:r>
           <w:rPr>
             <w:rStyle w:val="InternetLink"/>
@@ -7117,7 +7141,7 @@
         <w:rPr/>
         <w:t xml:space="preserve">: (a) An extremely accurate and simple noise reduction and normalization algorithm to improve the accuracy of the standard </w:t>
       </w:r>
-      <w:hyperlink r:id="rId127">
+      <w:hyperlink r:id="rId128">
         <w:r>
           <w:rPr>
             <w:rStyle w:val="InternetLink"/>
@@ -7129,7 +7153,7 @@
         <w:rPr/>
         <w:t xml:space="preserve"> calculation, and (b) an </w:t>
       </w:r>
-      <w:hyperlink r:id="rId128">
+      <w:hyperlink r:id="rId129">
         <w:r>
           <w:rPr>
             <w:rStyle w:val="InternetLink"/>
@@ -7141,7 +7165,7 @@
         <w:rPr/>
         <w:t xml:space="preserve"> methodology for measuring the quantity of DNA in a bioassay where </w:t>
       </w:r>
-      <w:hyperlink r:id="rId129">
+      <w:hyperlink r:id="rId130">
         <w:r>
           <w:rPr>
             <w:rStyle w:val="InternetLink"/>
@@ -7153,7 +7177,7 @@
         <w:rPr/>
         <w:t xml:space="preserve"> makes it impossible to estimate the Ct because no underlying </w:t>
       </w:r>
-      <w:hyperlink r:id="rId130">
+      <w:hyperlink r:id="rId131">
         <w:r>
           <w:rPr>
             <w:rStyle w:val="InternetLink"/>
@@ -7175,7 +7199,7 @@
         </w:numPr>
         <w:rPr/>
       </w:pPr>
-      <w:hyperlink r:id="rId131">
+      <w:hyperlink r:id="rId132">
         <w:r>
           <w:rPr>
             <w:rStyle w:val="InternetLink"/>
@@ -7187,7 +7211,7 @@
         <w:rPr/>
         <w:t xml:space="preserve">: A set of non-linear cryptographic primitives using </w:t>
       </w:r>
-      <w:hyperlink r:id="rId132">
+      <w:hyperlink r:id="rId133">
         <w:r>
           <w:rPr>
             <w:rStyle w:val="InternetLink"/>
@@ -7199,7 +7223,7 @@
         <w:rPr/>
         <w:t xml:space="preserve">-like </w:t>
       </w:r>
-      <w:hyperlink r:id="rId133">
+      <w:hyperlink r:id="rId134">
         <w:r>
           <w:rPr>
             <w:rStyle w:val="InternetLink"/>
@@ -7211,7 +7235,7 @@
         <w:rPr/>
         <w:t xml:space="preserve"> which overcomes the well known limitation of using Hamming weights because they have a </w:t>
       </w:r>
-      <w:hyperlink r:id="rId134">
+      <w:hyperlink r:id="rId135">
         <w:r>
           <w:rPr>
             <w:rStyle w:val="InternetLink"/>
@@ -7229,8 +7253,8 @@
         <w:pStyle w:val="Heading2"/>
         <w:rPr/>
       </w:pPr>
-      <w:bookmarkStart w:id="86" w:name="__RefHeading___Toc2159_1455722081"/>
-      <w:bookmarkStart w:id="87" w:name="personal"/>
+      <w:bookmarkStart w:id="86" w:name="personal"/>
+      <w:bookmarkStart w:id="87" w:name="__RefHeading___Toc2165_1959920274"/>
       <w:bookmarkEnd w:id="86"/>
       <w:bookmarkEnd w:id="87"/>
       <w:r>
@@ -7273,8 +7297,8 @@
         <w:pStyle w:val="Heading2"/>
         <w:rPr/>
       </w:pPr>
-      <w:bookmarkStart w:id="88" w:name="__RefHeading___Toc2161_1455722081"/>
-      <w:bookmarkStart w:id="89" w:name="appendix-programming-languages"/>
+      <w:bookmarkStart w:id="88" w:name="appendix-programming-languages"/>
+      <w:bookmarkStart w:id="89" w:name="__RefHeading___Toc2167_1959920274"/>
       <w:bookmarkEnd w:id="88"/>
       <w:bookmarkEnd w:id="89"/>
       <w:r>
@@ -7301,7 +7325,7 @@
         <w:rPr/>
         <w:t xml:space="preserve">My “go to” language for low level programming is C while still taking advantage of modern programming paradigms (i.e. </w:t>
       </w:r>
-      <w:hyperlink r:id="rId135">
+      <w:hyperlink r:id="rId136">
         <w:r>
           <w:rPr>
             <w:rStyle w:val="InternetLink"/>
@@ -7313,7 +7337,7 @@
         <w:rPr/>
         <w:t xml:space="preserve">, </w:t>
       </w:r>
-      <w:hyperlink r:id="rId136">
+      <w:hyperlink r:id="rId137">
         <w:r>
           <w:rPr>
             <w:rStyle w:val="InternetLink"/>
@@ -7325,7 +7349,7 @@
         <w:rPr/>
         <w:t xml:space="preserve">, and </w:t>
       </w:r>
-      <w:hyperlink r:id="rId137">
+      <w:hyperlink r:id="rId138">
         <w:r>
           <w:rPr>
             <w:rStyle w:val="InternetLink"/>
@@ -7337,7 +7361,7 @@
         <w:rPr/>
         <w:t xml:space="preserve"> as opposed to </w:t>
       </w:r>
-      <w:hyperlink r:id="rId138">
+      <w:hyperlink r:id="rId139">
         <w:r>
           <w:rPr>
             <w:rStyle w:val="InternetLink"/>
@@ -7373,7 +7397,7 @@
         <w:rPr/>
         <w:t xml:space="preserve">brittle and </w:t>
       </w:r>
-      <w:hyperlink r:id="rId139">
+      <w:hyperlink r:id="rId140">
         <w:r>
           <w:rPr>
             <w:rStyle w:val="InternetLink"/>
@@ -7427,7 +7451,7 @@
         <w:rPr/>
         <w:t xml:space="preserve">in general lack of </w:t>
       </w:r>
-      <w:hyperlink r:id="rId140">
+      <w:hyperlink r:id="rId141">
         <w:r>
           <w:rPr>
             <w:rStyle w:val="InternetLink"/>
@@ -7449,7 +7473,7 @@
         <w:rPr/>
         <w:t xml:space="preserve">However I find there is one class of application where I always prefer C++, namely when writing compilers and interpreters, because </w:t>
       </w:r>
-      <w:hyperlink r:id="rId141">
+      <w:hyperlink r:id="rId142">
         <w:r>
           <w:rPr>
             <w:rStyle w:val="InternetLink"/>
@@ -7467,8 +7491,8 @@
         <w:pStyle w:val="Heading2"/>
         <w:rPr/>
       </w:pPr>
-      <w:bookmarkStart w:id="90" w:name="__RefHeading___Toc2163_1455722081"/>
-      <w:bookmarkStart w:id="91" w:name="appendix-dsl"/>
+      <w:bookmarkStart w:id="90" w:name="appendix-dsl"/>
+      <w:bookmarkStart w:id="91" w:name="__RefHeading___Toc2169_1959920274"/>
       <w:bookmarkEnd w:id="90"/>
       <w:bookmarkEnd w:id="91"/>
       <w:r>
@@ -7481,8 +7505,8 @@
         <w:pStyle w:val="Heading3"/>
         <w:rPr/>
       </w:pPr>
-      <w:bookmarkStart w:id="92" w:name="__RefHeading___Toc2165_1455722081"/>
-      <w:bookmarkStart w:id="93" w:name="b.1-dsl-what-and-why"/>
+      <w:bookmarkStart w:id="92" w:name="b.1-dsl-what-and-why"/>
+      <w:bookmarkStart w:id="93" w:name="__RefHeading___Toc2171_1959920274"/>
       <w:bookmarkEnd w:id="92"/>
       <w:bookmarkEnd w:id="93"/>
       <w:r>
@@ -7499,7 +7523,7 @@
         <w:rPr/>
         <w:t xml:space="preserve">First of all, here is the Wikipedia entry for </w:t>
       </w:r>
-      <w:hyperlink r:id="rId142">
+      <w:hyperlink r:id="rId143">
         <w:r>
           <w:rPr>
             <w:rStyle w:val="InternetLink"/>
@@ -7611,7 +7635,7 @@
         <w:rPr/>
         <w:t xml:space="preserve">The app’s CLI should include end user definable control structures (i.e. condition and loop handling), along with the ability to define procedures, variables, and data structures. Embedded language frameworks such as </w:t>
       </w:r>
-      <w:hyperlink r:id="rId143">
+      <w:hyperlink r:id="rId144">
         <w:r>
           <w:rPr>
             <w:rStyle w:val="InternetLink"/>
@@ -7623,7 +7647,7 @@
         <w:rPr/>
         <w:t xml:space="preserve"> </w:t>
       </w:r>
-      <w:hyperlink r:id="rId144">
+      <w:hyperlink r:id="rId145">
         <w:r>
           <w:rPr>
             <w:rStyle w:val="InternetLink"/>
@@ -7635,7 +7659,7 @@
         <w:rPr/>
         <w:t xml:space="preserve"> and </w:t>
       </w:r>
-      <w:hyperlink r:id="rId145">
+      <w:hyperlink r:id="rId146">
         <w:r>
           <w:rPr>
             <w:rStyle w:val="InternetLink"/>
@@ -7653,8 +7677,8 @@
         <w:pStyle w:val="Heading3"/>
         <w:rPr/>
       </w:pPr>
-      <w:bookmarkStart w:id="94" w:name="__RefHeading___Toc2167_1455722081"/>
-      <w:bookmarkStart w:id="95" w:name="b.2-dsl-how-to"/>
+      <w:bookmarkStart w:id="94" w:name="b.2-dsl-how-to"/>
+      <w:bookmarkStart w:id="95" w:name="__RefHeading___Toc2173_1959920274"/>
       <w:bookmarkEnd w:id="94"/>
       <w:bookmarkEnd w:id="95"/>
       <w:r>
@@ -7667,8 +7691,8 @@
         <w:pStyle w:val="Heading4"/>
         <w:rPr/>
       </w:pPr>
-      <w:bookmarkStart w:id="96" w:name="__RefHeading___Toc2169_1455722081"/>
-      <w:bookmarkStart w:id="97" w:name="b.2.1-dsl-simple-via-jinja2"/>
+      <w:bookmarkStart w:id="96" w:name="b.2.1-dsl-simple-via-jinja2"/>
+      <w:bookmarkStart w:id="97" w:name="__RefHeading___Toc2175_1959920274"/>
       <w:bookmarkEnd w:id="96"/>
       <w:bookmarkEnd w:id="97"/>
       <w:r>
@@ -7685,7 +7709,7 @@
         <w:rPr/>
         <w:t xml:space="preserve">Most languages have mediocre or non-existent generic, macro, and template facilities but I can get around these limitations by wrapping most any language using the superb </w:t>
       </w:r>
-      <w:hyperlink r:id="rId146">
+      <w:hyperlink r:id="rId147">
         <w:r>
           <w:rPr>
             <w:rStyle w:val="InternetLink"/>
@@ -7697,7 +7721,7 @@
         <w:rPr/>
         <w:t xml:space="preserve"> template/macro language as a preprocessor. Google uses Jinja2 in this way for its flagship </w:t>
       </w:r>
-      <w:hyperlink r:id="rId147">
+      <w:hyperlink r:id="rId148">
         <w:r>
           <w:rPr>
             <w:rStyle w:val="InternetLink"/>
@@ -7729,7 +7753,7 @@
         <w:rPr/>
         <w:t xml:space="preserve">Or consider the C language built-in </w:t>
       </w:r>
-      <w:hyperlink r:id="rId148">
+      <w:hyperlink r:id="rId149">
         <w:r>
           <w:rPr>
             <w:rStyle w:val="InternetLink"/>
@@ -7751,7 +7775,7 @@
         <w:rPr/>
         <w:t xml:space="preserve"> support for arithmetic or string operations, array index selection, execution of O/S shell commands, and there is no straightforward way to implement loops, while complex macros with many levels of calls can often be incorrectly considered to be recursive which abort without even an error message. Once upon a time the </w:t>
       </w:r>
-      <w:hyperlink r:id="rId149">
+      <w:hyperlink r:id="rId150">
         <w:r>
           <w:rPr>
             <w:rStyle w:val="InternetLink"/>
@@ -7763,7 +7787,7 @@
         <w:rPr/>
         <w:t xml:space="preserve"> would be the tool of choice to implement complex macros. It has an arcane syntax, but it is admittedly Turing complete. Today very sophisticated Jinja2 macros and templates can be wrapped to look like cpp macros. This wrapping is important because most modern C/C++ IDEs have language sensitive editors that will choke when encountering invalid C/C++ syntax. Therefore the </w:t>
       </w:r>
-      <w:hyperlink r:id="rId150">
+      <w:hyperlink r:id="rId151">
         <w:r>
           <w:rPr>
             <w:rStyle w:val="InternetLink"/>
@@ -8356,8 +8380,8 @@
         <w:pStyle w:val="Heading4"/>
         <w:rPr/>
       </w:pPr>
-      <w:bookmarkStart w:id="98" w:name="__RefHeading___Toc2171_1455722081"/>
-      <w:bookmarkStart w:id="99" w:name="b.2.2-dsl-full-fledged"/>
+      <w:bookmarkStart w:id="98" w:name="b.2.2-dsl-full-fledged"/>
+      <w:bookmarkStart w:id="99" w:name="__RefHeading___Toc2177_1959920274"/>
       <w:bookmarkEnd w:id="98"/>
       <w:bookmarkEnd w:id="99"/>
       <w:r>
@@ -8374,7 +8398,7 @@
         <w:rPr/>
         <w:t xml:space="preserve">When writing a full-fledged DSL, unless run-time efficiency or a binary target is critically important, I tend to shy away from using formal compiler frameworks such as </w:t>
       </w:r>
-      <w:hyperlink r:id="rId151">
+      <w:hyperlink r:id="rId152">
         <w:r>
           <w:rPr>
             <w:rStyle w:val="InternetLink"/>
@@ -8386,7 +8410,7 @@
         <w:rPr/>
         <w:t xml:space="preserve">, </w:t>
       </w:r>
-      <w:hyperlink r:id="rId152">
+      <w:hyperlink r:id="rId153">
         <w:r>
           <w:rPr>
             <w:rStyle w:val="InternetLink"/>
@@ -8398,7 +8422,7 @@
         <w:rPr/>
         <w:t xml:space="preserve">, </w:t>
       </w:r>
-      <w:hyperlink r:id="rId153">
+      <w:hyperlink r:id="rId154">
         <w:r>
           <w:rPr>
             <w:rStyle w:val="InternetLink"/>
@@ -8420,7 +8444,7 @@
         <w:rPr/>
         <w:t xml:space="preserve">In my experience most DSLs require a limited number of domain specific verbs and data structures. The rest of the language such as control structures (e.g. conditions and loops), and procedure, variable, and data structure definitions, which are by far the most difficult and time consuming to develop, can piggyback upon the built-in features of extensible languages such as </w:t>
       </w:r>
-      <w:hyperlink r:id="rId154">
+      <w:hyperlink r:id="rId155">
         <w:r>
           <w:rPr>
             <w:rStyle w:val="InternetLink"/>
@@ -8432,7 +8456,7 @@
         <w:rPr/>
         <w:t xml:space="preserve">, </w:t>
       </w:r>
-      <w:hyperlink r:id="rId155">
+      <w:hyperlink r:id="rId156">
         <w:r>
           <w:rPr>
             <w:rStyle w:val="InternetLink"/>
@@ -8444,7 +8468,7 @@
         <w:rPr/>
         <w:t xml:space="preserve">, </w:t>
       </w:r>
-      <w:hyperlink r:id="rId156">
+      <w:hyperlink r:id="rId157">
         <w:r>
           <w:rPr>
             <w:rStyle w:val="InternetLink"/>
@@ -8456,7 +8480,7 @@
         <w:rPr/>
         <w:t xml:space="preserve">, </w:t>
       </w:r>
-      <w:hyperlink r:id="rId157">
+      <w:hyperlink r:id="rId158">
         <w:r>
           <w:rPr>
             <w:rStyle w:val="InternetLink"/>
@@ -8478,7 +8502,7 @@
         <w:rPr/>
         <w:t xml:space="preserve">Where the implementation will be a standalone CLI, my first choice is to use TCL. And if the TCL app also needs a GUI then the </w:t>
       </w:r>
-      <w:hyperlink r:id="rId158">
+      <w:hyperlink r:id="rId159">
         <w:r>
           <w:rPr>
             <w:rStyle w:val="InternetLink"/>
@@ -8500,7 +8524,7 @@
         <w:rPr/>
         <w:t xml:space="preserve">And where the implementation will be embedded inside another application then Lua is the easiest to understand for most end users, but where minimizing code footprint and maximizing execution speed are more important then </w:t>
       </w:r>
-      <w:hyperlink r:id="rId159">
+      <w:hyperlink r:id="rId160">
         <w:r>
           <w:rPr>
             <w:rStyle w:val="InternetLink"/>
@@ -8518,8 +8542,8 @@
         <w:pStyle w:val="Heading2"/>
         <w:rPr/>
       </w:pPr>
-      <w:bookmarkStart w:id="100" w:name="__RefHeading___Toc2173_1455722081"/>
-      <w:bookmarkStart w:id="101" w:name="appendix-programming-testable"/>
+      <w:bookmarkStart w:id="100" w:name="appendix-programming-testable"/>
+      <w:bookmarkStart w:id="101" w:name="__RefHeading___Toc2179_1959920274"/>
       <w:bookmarkEnd w:id="100"/>
       <w:bookmarkEnd w:id="101"/>
       <w:r>
@@ -8540,7 +8564,7 @@
         <w:rPr/>
         <w:t xml:space="preserve">I design applications that can be dynamically configured and automatically tested via a </w:t>
       </w:r>
-      <w:hyperlink r:id="rId160">
+      <w:hyperlink r:id="rId161">
         <w:r>
           <w:rPr>
             <w:rStyle w:val="InternetLink"/>
@@ -8566,7 +8590,7 @@
         <w:rPr/>
         <w:t xml:space="preserve">Ideally the CLI definition should already be part of the architectural specification of an application </w:t>
       </w:r>
-      <w:hyperlink r:id="rId161">
+      <w:hyperlink r:id="rId162">
         <w:r>
           <w:rPr>
             <w:rStyle w:val="InternetLink"/>
@@ -8592,7 +8616,7 @@
         <w:rPr/>
         <w:t xml:space="preserve">Ideally the CLI should be wrapped with an industry standard light weight embedded interpreter such as </w:t>
       </w:r>
-      <w:hyperlink r:id="rId162">
+      <w:hyperlink r:id="rId163">
         <w:r>
           <w:rPr>
             <w:rStyle w:val="InternetLink"/>
@@ -8604,7 +8628,7 @@
         <w:rPr/>
         <w:t xml:space="preserve"> or </w:t>
       </w:r>
-      <w:hyperlink r:id="rId163">
+      <w:hyperlink r:id="rId164">
         <w:r>
           <w:rPr>
             <w:rStyle w:val="InternetLink"/>
@@ -8668,7 +8692,7 @@
         <w:rPr/>
         <w:t xml:space="preserve">I write CLI scripts to access and to </w:t>
       </w:r>
-      <w:hyperlink r:id="rId164">
+      <w:hyperlink r:id="rId165">
         <w:r>
           <w:rPr>
             <w:rStyle w:val="InternetLink"/>
@@ -8694,7 +8718,7 @@
         <w:rPr/>
         <w:t xml:space="preserve">This technique promotes simple </w:t>
       </w:r>
-      <w:hyperlink r:id="rId165">
+      <w:hyperlink r:id="rId166">
         <w:r>
           <w:rPr>
             <w:rStyle w:val="InternetLink"/>
@@ -8772,7 +8796,7 @@
         <w:rPr/>
         <w:t xml:space="preserve">Especially in languages such as C/C++ that use manual memory management, using a tool such as </w:t>
       </w:r>
-      <w:hyperlink r:id="rId166">
+      <w:hyperlink r:id="rId167">
         <w:r>
           <w:rPr>
             <w:rStyle w:val="InternetLink"/>
@@ -8798,7 +8822,7 @@
         <w:rPr/>
         <w:t xml:space="preserve">I liberally use both static and dynamic </w:t>
       </w:r>
-      <w:hyperlink r:id="rId167">
+      <w:hyperlink r:id="rId168">
         <w:r>
           <w:rPr>
             <w:rStyle w:val="InternetLink"/>
@@ -8810,7 +8834,7 @@
         <w:rPr/>
         <w:t xml:space="preserve"> in my source code which are especially important during initial development. I am a big fan of the </w:t>
       </w:r>
-      <w:hyperlink r:id="rId168">
+      <w:hyperlink r:id="rId169">
         <w:r>
           <w:rPr>
             <w:rStyle w:val="InternetLink"/>
@@ -8836,7 +8860,7 @@
         <w:rPr/>
         <w:t xml:space="preserve">I use </w:t>
       </w:r>
-      <w:hyperlink r:id="rId169">
+      <w:hyperlink r:id="rId170">
         <w:r>
           <w:rPr>
             <w:rStyle w:val="InternetLink"/>
@@ -8862,7 +8886,7 @@
         <w:rPr/>
         <w:t xml:space="preserve">I design my code to minimize </w:t>
       </w:r>
-      <w:hyperlink r:id="rId170">
+      <w:hyperlink r:id="rId171">
         <w:r>
           <w:rPr>
             <w:rStyle w:val="InternetLink"/>
@@ -8874,7 +8898,7 @@
         <w:rPr/>
         <w:t xml:space="preserve"> in order to reduce bugs and make it easier to maintain. I analyze my code with the </w:t>
       </w:r>
-      <w:hyperlink r:id="rId171">
+      <w:hyperlink r:id="rId172">
         <w:r>
           <w:rPr>
             <w:rStyle w:val="InternetLink"/>
@@ -8886,7 +8910,7 @@
         <w:rPr/>
         <w:t xml:space="preserve"> and </w:t>
       </w:r>
-      <w:hyperlink r:id="rId172">
+      <w:hyperlink r:id="rId173">
         <w:r>
           <w:rPr>
             <w:rStyle w:val="InternetLink"/>
@@ -8940,7 +8964,7 @@
         <w:rPr/>
         <w:t xml:space="preserve">A necessary condition for secure code is that the code first must be correct. See the Google Tech-Talk </w:t>
       </w:r>
-      <w:hyperlink r:id="rId173">
+      <w:hyperlink r:id="rId174">
         <w:r>
           <w:rPr>
             <w:rStyle w:val="InternetLink"/>
@@ -8972,8 +8996,8 @@
         <w:pStyle w:val="Heading2"/>
         <w:rPr/>
       </w:pPr>
-      <w:bookmarkStart w:id="102" w:name="__RefHeading___Toc2175_1455722081"/>
-      <w:bookmarkStart w:id="103" w:name="colophon"/>
+      <w:bookmarkStart w:id="102" w:name="colophon"/>
+      <w:bookmarkStart w:id="103" w:name="__RefHeading___Toc2181_1959920274"/>
       <w:bookmarkEnd w:id="102"/>
       <w:bookmarkEnd w:id="103"/>
       <w:r>
@@ -9001,7 +9025,7 @@
         <w:rPr/>
         <w:t xml:space="preserve"> This document was generated using the </w:t>
       </w:r>
-      <w:hyperlink r:id="rId174">
+      <w:hyperlink r:id="rId175">
         <w:r>
           <w:rPr>
             <w:rStyle w:val="InternetLink"/>
@@ -9013,7 +9037,7 @@
         <w:rPr/>
         <w:t xml:space="preserve"> universal document converter extended </w:t>
       </w:r>
-      <w:hyperlink r:id="rId175">
+      <w:hyperlink r:id="rId176">
         <w:r>
           <w:rPr>
             <w:rStyle w:val="InternetLink"/>
@@ -9025,7 +9049,7 @@
         <w:rPr/>
         <w:t xml:space="preserve"> engine, along with the </w:t>
       </w:r>
-      <w:hyperlink r:id="rId176">
+      <w:hyperlink r:id="rId177">
         <w:r>
           <w:rPr>
             <w:rStyle w:val="InternetLink"/>
@@ -9037,7 +9061,7 @@
         <w:rPr/>
         <w:t xml:space="preserve"> macro/template preprocessor. See the source code at my </w:t>
       </w:r>
-      <w:hyperlink r:id="rId177">
+      <w:hyperlink r:id="rId178">
         <w:r>
           <w:rPr>
             <w:rStyle w:val="InternetLink"/>
@@ -9051,7 +9075,7 @@
       </w:r>
     </w:p>
     <w:sectPr>
-      <w:footerReference w:type="default" r:id="rId178"/>
+      <w:footerReference w:type="default" r:id="rId179"/>
       <w:footnotePr>
         <w:numFmt w:val="decimal"/>
       </w:footnotePr>
@@ -9096,7 +9120,7 @@
       <w:fldChar w:fldCharType="separate"/>
     </w:r>
     <w:r>
-      <w:t>25</w:t>
+      <w:t>2</w:t>
     </w:r>
     <w:r>
       <w:fldChar w:fldCharType="end"/>
@@ -14282,545 +14306,6 @@
   </w:style>
   <w:style w:type="character" w:styleId="ListLabel77">
     <w:name w:val="ListLabel 77"/>
-    <w:qFormat/>
-    <w:rPr>
-      <w:rFonts w:cs="Symbol"/>
-    </w:rPr>
-  </w:style>
-  <w:style w:type="character" w:styleId="ListLabel78">
-    <w:name w:val="ListLabel 78"/>
-    <w:qFormat/>
-    <w:rPr>
-      <w:rFonts w:cs="Symbol"/>
-    </w:rPr>
-  </w:style>
-  <w:style w:type="character" w:styleId="ListLabel79">
-    <w:name w:val="ListLabel 79"/>
-    <w:qFormat/>
-    <w:rPr>
-      <w:rFonts w:cs="Symbol"/>
-    </w:rPr>
-  </w:style>
-  <w:style w:type="character" w:styleId="ListLabel80">
-    <w:name w:val="ListLabel 80"/>
-    <w:qFormat/>
-    <w:rPr>
-      <w:rFonts w:cs="Symbol"/>
-    </w:rPr>
-  </w:style>
-  <w:style w:type="character" w:styleId="ListLabel81">
-    <w:name w:val="ListLabel 81"/>
-    <w:qFormat/>
-    <w:rPr>
-      <w:rFonts w:cs="Symbol"/>
-    </w:rPr>
-  </w:style>
-  <w:style w:type="character" w:styleId="ListLabel82">
-    <w:name w:val="ListLabel 82"/>
-    <w:qFormat/>
-    <w:rPr>
-      <w:rFonts w:cs="Symbol"/>
-    </w:rPr>
-  </w:style>
-  <w:style w:type="character" w:styleId="ListLabel83">
-    <w:name w:val="ListLabel 83"/>
-    <w:qFormat/>
-    <w:rPr>
-      <w:rFonts w:cs="Symbol"/>
-    </w:rPr>
-  </w:style>
-  <w:style w:type="character" w:styleId="ListLabel84">
-    <w:name w:val="ListLabel 84"/>
-    <w:qFormat/>
-    <w:rPr>
-      <w:rFonts w:cs="Symbol"/>
-    </w:rPr>
-  </w:style>
-  <w:style w:type="character" w:styleId="ListLabel85">
-    <w:name w:val="ListLabel 85"/>
-    <w:qFormat/>
-    <w:rPr>
-      <w:rFonts w:cs="Symbol"/>
-    </w:rPr>
-  </w:style>
-  <w:style w:type="character" w:styleId="ListLabel86">
-    <w:name w:val="ListLabel 86"/>
-    <w:qFormat/>
-    <w:rPr>
-      <w:rFonts w:cs="Symbol"/>
-    </w:rPr>
-  </w:style>
-  <w:style w:type="character" w:styleId="ListLabel87">
-    <w:name w:val="ListLabel 87"/>
-    <w:qFormat/>
-    <w:rPr>
-      <w:rFonts w:cs="Symbol"/>
-    </w:rPr>
-  </w:style>
-  <w:style w:type="character" w:styleId="ListLabel88">
-    <w:name w:val="ListLabel 88"/>
-    <w:qFormat/>
-    <w:rPr>
-      <w:rFonts w:cs="Symbol"/>
-    </w:rPr>
-  </w:style>
-  <w:style w:type="character" w:styleId="ListLabel89">
-    <w:name w:val="ListLabel 89"/>
-    <w:qFormat/>
-    <w:rPr>
-      <w:rFonts w:cs="Symbol"/>
-    </w:rPr>
-  </w:style>
-  <w:style w:type="character" w:styleId="ListLabel90">
-    <w:name w:val="ListLabel 90"/>
-    <w:qFormat/>
-    <w:rPr>
-      <w:rFonts w:cs="Symbol"/>
-    </w:rPr>
-  </w:style>
-  <w:style w:type="character" w:styleId="ListLabel91">
-    <w:name w:val="ListLabel 91"/>
-    <w:qFormat/>
-    <w:rPr>
-      <w:rFonts w:cs="Symbol"/>
-    </w:rPr>
-  </w:style>
-  <w:style w:type="character" w:styleId="ListLabel92">
-    <w:name w:val="ListLabel 92"/>
-    <w:qFormat/>
-    <w:rPr>
-      <w:rFonts w:cs="Symbol"/>
-    </w:rPr>
-  </w:style>
-  <w:style w:type="character" w:styleId="ListLabel93">
-    <w:name w:val="ListLabel 93"/>
-    <w:qFormat/>
-    <w:rPr>
-      <w:rFonts w:cs="Symbol"/>
-    </w:rPr>
-  </w:style>
-  <w:style w:type="character" w:styleId="ListLabel94">
-    <w:name w:val="ListLabel 94"/>
-    <w:qFormat/>
-    <w:rPr>
-      <w:rFonts w:cs="Symbol"/>
-    </w:rPr>
-  </w:style>
-  <w:style w:type="character" w:styleId="ListLabel95">
-    <w:name w:val="ListLabel 95"/>
-    <w:qFormat/>
-    <w:rPr>
-      <w:rFonts w:cs="Symbol"/>
-    </w:rPr>
-  </w:style>
-  <w:style w:type="character" w:styleId="ListLabel96">
-    <w:name w:val="ListLabel 96"/>
-    <w:qFormat/>
-    <w:rPr>
-      <w:rFonts w:cs="Symbol"/>
-    </w:rPr>
-  </w:style>
-  <w:style w:type="character" w:styleId="ListLabel97">
-    <w:name w:val="ListLabel 97"/>
-    <w:qFormat/>
-    <w:rPr>
-      <w:rFonts w:cs="Symbol"/>
-    </w:rPr>
-  </w:style>
-  <w:style w:type="character" w:styleId="ListLabel98">
-    <w:name w:val="ListLabel 98"/>
-    <w:qFormat/>
-    <w:rPr>
-      <w:rFonts w:cs="Symbol"/>
-    </w:rPr>
-  </w:style>
-  <w:style w:type="character" w:styleId="ListLabel99">
-    <w:name w:val="ListLabel 99"/>
-    <w:qFormat/>
-    <w:rPr>
-      <w:rFonts w:cs="Symbol"/>
-    </w:rPr>
-  </w:style>
-  <w:style w:type="character" w:styleId="ListLabel100">
-    <w:name w:val="ListLabel 100"/>
-    <w:qFormat/>
-    <w:rPr>
-      <w:rFonts w:cs="Symbol"/>
-    </w:rPr>
-  </w:style>
-  <w:style w:type="character" w:styleId="ListLabel101">
-    <w:name w:val="ListLabel 101"/>
-    <w:qFormat/>
-    <w:rPr>
-      <w:rFonts w:cs="Symbol"/>
-    </w:rPr>
-  </w:style>
-  <w:style w:type="character" w:styleId="ListLabel102">
-    <w:name w:val="ListLabel 102"/>
-    <w:qFormat/>
-    <w:rPr>
-      <w:rFonts w:cs="Symbol"/>
-    </w:rPr>
-  </w:style>
-  <w:style w:type="character" w:styleId="ListLabel103">
-    <w:name w:val="ListLabel 103"/>
-    <w:qFormat/>
-    <w:rPr>
-      <w:rFonts w:cs="Symbol"/>
-    </w:rPr>
-  </w:style>
-  <w:style w:type="character" w:styleId="ListLabel104">
-    <w:name w:val="ListLabel 104"/>
-    <w:qFormat/>
-    <w:rPr>
-      <w:rFonts w:cs="Symbol"/>
-    </w:rPr>
-  </w:style>
-  <w:style w:type="character" w:styleId="ListLabel105">
-    <w:name w:val="ListLabel 105"/>
-    <w:qFormat/>
-    <w:rPr>
-      <w:rFonts w:cs="Symbol"/>
-    </w:rPr>
-  </w:style>
-  <w:style w:type="character" w:styleId="ListLabel106">
-    <w:name w:val="ListLabel 106"/>
-    <w:qFormat/>
-    <w:rPr>
-      <w:rFonts w:cs="Symbol"/>
-    </w:rPr>
-  </w:style>
-  <w:style w:type="character" w:styleId="ListLabel107">
-    <w:name w:val="ListLabel 107"/>
-    <w:qFormat/>
-    <w:rPr>
-      <w:rFonts w:cs="Symbol"/>
-    </w:rPr>
-  </w:style>
-  <w:style w:type="character" w:styleId="ListLabel108">
-    <w:name w:val="ListLabel 108"/>
-    <w:qFormat/>
-    <w:rPr>
-      <w:rFonts w:cs="Symbol"/>
-    </w:rPr>
-  </w:style>
-  <w:style w:type="character" w:styleId="ListLabel109">
-    <w:name w:val="ListLabel 109"/>
-    <w:qFormat/>
-    <w:rPr>
-      <w:rFonts w:cs="Symbol"/>
-    </w:rPr>
-  </w:style>
-  <w:style w:type="character" w:styleId="ListLabel110">
-    <w:name w:val="ListLabel 110"/>
-    <w:qFormat/>
-    <w:rPr>
-      <w:rFonts w:cs="Symbol"/>
-    </w:rPr>
-  </w:style>
-  <w:style w:type="character" w:styleId="ListLabel111">
-    <w:name w:val="ListLabel 111"/>
-    <w:qFormat/>
-    <w:rPr>
-      <w:rFonts w:cs="Symbol"/>
-    </w:rPr>
-  </w:style>
-  <w:style w:type="character" w:styleId="ListLabel112">
-    <w:name w:val="ListLabel 112"/>
-    <w:qFormat/>
-    <w:rPr>
-      <w:rFonts w:cs="Symbol"/>
-    </w:rPr>
-  </w:style>
-  <w:style w:type="character" w:styleId="ListLabel113">
-    <w:name w:val="ListLabel 113"/>
-    <w:qFormat/>
-    <w:rPr>
-      <w:rFonts w:cs="Symbol"/>
-    </w:rPr>
-  </w:style>
-  <w:style w:type="character" w:styleId="ListLabel114">
-    <w:name w:val="ListLabel 114"/>
-    <w:qFormat/>
-    <w:rPr>
-      <w:rFonts w:cs="Symbol"/>
-    </w:rPr>
-  </w:style>
-  <w:style w:type="character" w:styleId="ListLabel115">
-    <w:name w:val="ListLabel 115"/>
-    <w:qFormat/>
-    <w:rPr>
-      <w:rFonts w:cs="Symbol"/>
-    </w:rPr>
-  </w:style>
-  <w:style w:type="character" w:styleId="ListLabel116">
-    <w:name w:val="ListLabel 116"/>
-    <w:qFormat/>
-    <w:rPr>
-      <w:rFonts w:cs="Symbol"/>
-    </w:rPr>
-  </w:style>
-  <w:style w:type="character" w:styleId="ListLabel117">
-    <w:name w:val="ListLabel 117"/>
-    <w:qFormat/>
-    <w:rPr>
-      <w:rFonts w:cs="Symbol"/>
-    </w:rPr>
-  </w:style>
-  <w:style w:type="character" w:styleId="ListLabel118">
-    <w:name w:val="ListLabel 118"/>
-    <w:qFormat/>
-    <w:rPr>
-      <w:rFonts w:cs="Symbol"/>
-    </w:rPr>
-  </w:style>
-  <w:style w:type="character" w:styleId="ListLabel119">
-    <w:name w:val="ListLabel 119"/>
-    <w:qFormat/>
-    <w:rPr>
-      <w:rFonts w:cs="Symbol"/>
-    </w:rPr>
-  </w:style>
-  <w:style w:type="character" w:styleId="ListLabel120">
-    <w:name w:val="ListLabel 120"/>
-    <w:qFormat/>
-    <w:rPr>
-      <w:rFonts w:cs="Symbol"/>
-    </w:rPr>
-  </w:style>
-  <w:style w:type="character" w:styleId="ListLabel121">
-    <w:name w:val="ListLabel 121"/>
-    <w:qFormat/>
-    <w:rPr>
-      <w:rFonts w:cs="Symbol"/>
-    </w:rPr>
-  </w:style>
-  <w:style w:type="character" w:styleId="ListLabel122">
-    <w:name w:val="ListLabel 122"/>
-    <w:qFormat/>
-    <w:rPr>
-      <w:rFonts w:cs="Symbol"/>
-    </w:rPr>
-  </w:style>
-  <w:style w:type="character" w:styleId="ListLabel123">
-    <w:name w:val="ListLabel 123"/>
-    <w:qFormat/>
-    <w:rPr>
-      <w:rFonts w:cs="Symbol"/>
-    </w:rPr>
-  </w:style>
-  <w:style w:type="character" w:styleId="ListLabel124">
-    <w:name w:val="ListLabel 124"/>
-    <w:qFormat/>
-    <w:rPr>
-      <w:rFonts w:cs="Symbol"/>
-    </w:rPr>
-  </w:style>
-  <w:style w:type="character" w:styleId="ListLabel125">
-    <w:name w:val="ListLabel 125"/>
-    <w:qFormat/>
-    <w:rPr>
-      <w:rFonts w:cs="Symbol"/>
-    </w:rPr>
-  </w:style>
-  <w:style w:type="character" w:styleId="ListLabel126">
-    <w:name w:val="ListLabel 126"/>
-    <w:qFormat/>
-    <w:rPr>
-      <w:rFonts w:cs="Symbol"/>
-    </w:rPr>
-  </w:style>
-  <w:style w:type="character" w:styleId="ListLabel127">
-    <w:name w:val="ListLabel 127"/>
-    <w:qFormat/>
-    <w:rPr>
-      <w:rFonts w:cs="Symbol"/>
-    </w:rPr>
-  </w:style>
-  <w:style w:type="character" w:styleId="ListLabel128">
-    <w:name w:val="ListLabel 128"/>
-    <w:qFormat/>
-    <w:rPr>
-      <w:rFonts w:cs="Symbol"/>
-    </w:rPr>
-  </w:style>
-  <w:style w:type="character" w:styleId="ListLabel129">
-    <w:name w:val="ListLabel 129"/>
-    <w:qFormat/>
-    <w:rPr>
-      <w:rFonts w:cs="Symbol"/>
-    </w:rPr>
-  </w:style>
-  <w:style w:type="character" w:styleId="ListLabel130">
-    <w:name w:val="ListLabel 130"/>
-    <w:qFormat/>
-    <w:rPr>
-      <w:rFonts w:cs="Symbol"/>
-    </w:rPr>
-  </w:style>
-  <w:style w:type="character" w:styleId="ListLabel131">
-    <w:name w:val="ListLabel 131"/>
-    <w:qFormat/>
-    <w:rPr>
-      <w:rFonts w:cs="Symbol"/>
-    </w:rPr>
-  </w:style>
-  <w:style w:type="character" w:styleId="ListLabel132">
-    <w:name w:val="ListLabel 132"/>
-    <w:qFormat/>
-    <w:rPr>
-      <w:rFonts w:cs="Symbol"/>
-    </w:rPr>
-  </w:style>
-  <w:style w:type="character" w:styleId="ListLabel133">
-    <w:name w:val="ListLabel 133"/>
-    <w:qFormat/>
-    <w:rPr>
-      <w:rFonts w:cs="Symbol"/>
-    </w:rPr>
-  </w:style>
-  <w:style w:type="character" w:styleId="ListLabel134">
-    <w:name w:val="ListLabel 134"/>
-    <w:qFormat/>
-    <w:rPr>
-      <w:rFonts w:cs="Symbol"/>
-    </w:rPr>
-  </w:style>
-  <w:style w:type="character" w:styleId="ListLabel135">
-    <w:name w:val="ListLabel 135"/>
-    <w:qFormat/>
-    <w:rPr>
-      <w:rFonts w:cs="Symbol"/>
-    </w:rPr>
-  </w:style>
-  <w:style w:type="character" w:styleId="ListLabel136">
-    <w:name w:val="ListLabel 136"/>
-    <w:qFormat/>
-    <w:rPr>
-      <w:rFonts w:cs="Symbol"/>
-    </w:rPr>
-  </w:style>
-  <w:style w:type="character" w:styleId="ListLabel137">
-    <w:name w:val="ListLabel 137"/>
-    <w:qFormat/>
-    <w:rPr>
-      <w:rFonts w:cs="Symbol"/>
-    </w:rPr>
-  </w:style>
-  <w:style w:type="character" w:styleId="ListLabel138">
-    <w:name w:val="ListLabel 138"/>
-    <w:qFormat/>
-    <w:rPr>
-      <w:rFonts w:cs="Symbol"/>
-    </w:rPr>
-  </w:style>
-  <w:style w:type="character" w:styleId="ListLabel139">
-    <w:name w:val="ListLabel 139"/>
-    <w:qFormat/>
-    <w:rPr>
-      <w:rFonts w:cs="Symbol"/>
-    </w:rPr>
-  </w:style>
-  <w:style w:type="character" w:styleId="ListLabel140">
-    <w:name w:val="ListLabel 140"/>
-    <w:qFormat/>
-    <w:rPr>
-      <w:rFonts w:cs="Symbol"/>
-    </w:rPr>
-  </w:style>
-  <w:style w:type="character" w:styleId="ListLabel141">
-    <w:name w:val="ListLabel 141"/>
-    <w:qFormat/>
-    <w:rPr>
-      <w:rFonts w:cs="Symbol"/>
-    </w:rPr>
-  </w:style>
-  <w:style w:type="character" w:styleId="ListLabel142">
-    <w:name w:val="ListLabel 142"/>
-    <w:qFormat/>
-    <w:rPr>
-      <w:rFonts w:cs="Symbol"/>
-    </w:rPr>
-  </w:style>
-  <w:style w:type="character" w:styleId="ListLabel143">
-    <w:name w:val="ListLabel 143"/>
-    <w:qFormat/>
-    <w:rPr>
-      <w:rFonts w:cs="Symbol"/>
-    </w:rPr>
-  </w:style>
-  <w:style w:type="character" w:styleId="ListLabel144">
-    <w:name w:val="ListLabel 144"/>
-    <w:qFormat/>
-    <w:rPr>
-      <w:rFonts w:cs="Symbol"/>
-    </w:rPr>
-  </w:style>
-  <w:style w:type="character" w:styleId="ListLabel145">
-    <w:name w:val="ListLabel 145"/>
-    <w:qFormat/>
-    <w:rPr>
-      <w:rFonts w:cs="Symbol"/>
-    </w:rPr>
-  </w:style>
-  <w:style w:type="character" w:styleId="ListLabel146">
-    <w:name w:val="ListLabel 146"/>
-    <w:qFormat/>
-    <w:rPr>
-      <w:rFonts w:cs="Symbol"/>
-    </w:rPr>
-  </w:style>
-  <w:style w:type="character" w:styleId="ListLabel147">
-    <w:name w:val="ListLabel 147"/>
-    <w:qFormat/>
-    <w:rPr>
-      <w:rFonts w:cs="Symbol"/>
-    </w:rPr>
-  </w:style>
-  <w:style w:type="character" w:styleId="ListLabel148">
-    <w:name w:val="ListLabel 148"/>
-    <w:qFormat/>
-    <w:rPr>
-      <w:rFonts w:cs="Symbol"/>
-    </w:rPr>
-  </w:style>
-  <w:style w:type="character" w:styleId="ListLabel149">
-    <w:name w:val="ListLabel 149"/>
-    <w:qFormat/>
-    <w:rPr>
-      <w:rFonts w:cs="Symbol"/>
-    </w:rPr>
-  </w:style>
-  <w:style w:type="character" w:styleId="ListLabel150">
-    <w:name w:val="ListLabel 150"/>
-    <w:qFormat/>
-    <w:rPr>
-      <w:rFonts w:cs="Symbol"/>
-    </w:rPr>
-  </w:style>
-  <w:style w:type="character" w:styleId="ListLabel151">
-    <w:name w:val="ListLabel 151"/>
-    <w:qFormat/>
-    <w:rPr>
-      <w:rFonts w:cs="Symbol"/>
-    </w:rPr>
-  </w:style>
-  <w:style w:type="character" w:styleId="ListLabel152">
-    <w:name w:val="ListLabel 152"/>
-    <w:qFormat/>
-    <w:rPr>
-      <w:rFonts w:cs="Symbol"/>
-    </w:rPr>
-  </w:style>
-  <w:style w:type="character" w:styleId="ListLabel153">
-    <w:name w:val="ListLabel 153"/>
-    <w:qFormat/>
-    <w:rPr>
-      <w:rFonts w:cs="Symbol"/>
-    </w:rPr>
-  </w:style>
-  <w:style w:type="character" w:styleId="ListLabel154">
-    <w:name w:val="ListLabel 154"/>
     <w:qFormat/>
     <w:rPr>
       <w:rFonts w:cs="Symbol"/>

--- a/wizedom/AvrahamBernstein-CV.docx
+++ b/wizedom/AvrahamBernstein-CV.docx
@@ -9,7 +9,7 @@
         <w:rPr/>
       </w:pPr>
       <w:bookmarkStart w:id="0" w:name="top"/>
-      <w:bookmarkStart w:id="1" w:name="__RefHeading___Toc2079_1959920274"/>
+      <w:bookmarkStart w:id="1" w:name="__RefHeading___Toc2156_1951584923"/>
       <w:bookmarkEnd w:id="0"/>
       <w:bookmarkEnd w:id="1"/>
       <w:r>
@@ -47,7 +47,7 @@
         <w:rPr>
           <w:i/>
         </w:rPr>
-        <w:t>Version: 0.5.6-wizedom</w:t>
+        <w:t>Version: 0.5.7-wizedom</w:t>
       </w:r>
     </w:p>
     <w:p>
@@ -59,7 +59,7 @@
         <w:rPr>
           <w:i/>
         </w:rPr>
-        <w:t>Last update: 2017-09-26T14:58:18Z</w:t>
+        <w:t>Last update: 2017-09-27T09:20:20Z</w:t>
       </w:r>
     </w:p>
     <w:p>
@@ -188,7 +188,7 @@
         <w:rPr/>
       </w:pPr>
       <w:bookmarkStart w:id="2" w:name="contact-info"/>
-      <w:bookmarkStart w:id="3" w:name="__RefHeading___Toc2081_1959920274"/>
+      <w:bookmarkStart w:id="3" w:name="__RefHeading___Toc2158_1951584923"/>
       <w:bookmarkEnd w:id="2"/>
       <w:bookmarkEnd w:id="3"/>
       <w:r>
@@ -462,7 +462,7 @@
         <w:rPr/>
       </w:pPr>
       <w:bookmarkStart w:id="4" w:name="table-of-contents"/>
-      <w:bookmarkStart w:id="5" w:name="__RefHeading___Toc2083_1959920274"/>
+      <w:bookmarkStart w:id="5" w:name="__RefHeading___Toc2160_1951584923"/>
       <w:bookmarkEnd w:id="4"/>
       <w:bookmarkEnd w:id="5"/>
       <w:r>
@@ -496,7 +496,7 @@
       <w:r>
         <w:fldChar w:fldCharType="separate"/>
       </w:r>
-      <w:hyperlink w:anchor="__RefHeading___Toc2079_1959920274">
+      <w:hyperlink w:anchor="__RefHeading___Toc2156_1951584923">
         <w:r>
           <w:rPr>
             <w:rStyle w:val="IndexLink"/>
@@ -515,7 +515,7 @@
         </w:tabs>
         <w:rPr/>
       </w:pPr>
-      <w:hyperlink w:anchor="__RefHeading___Toc2081_1959920274">
+      <w:hyperlink w:anchor="__RefHeading___Toc2158_1951584923">
         <w:r>
           <w:rPr>
             <w:rStyle w:val="IndexLink"/>
@@ -534,7 +534,7 @@
         </w:tabs>
         <w:rPr/>
       </w:pPr>
-      <w:hyperlink w:anchor="__RefHeading___Toc2083_1959920274">
+      <w:hyperlink w:anchor="__RefHeading___Toc2160_1951584923">
         <w:r>
           <w:rPr>
             <w:rStyle w:val="IndexLink"/>
@@ -553,7 +553,7 @@
         </w:tabs>
         <w:rPr/>
       </w:pPr>
-      <w:hyperlink w:anchor="__RefHeading___Toc2085_1959920274">
+      <w:hyperlink w:anchor="__RefHeading___Toc2162_1951584923">
         <w:r>
           <w:rPr>
             <w:rStyle w:val="IndexLink"/>
@@ -572,7 +572,7 @@
         </w:tabs>
         <w:rPr/>
       </w:pPr>
-      <w:hyperlink w:anchor="__RefHeading___Toc2087_1959920274">
+      <w:hyperlink w:anchor="__RefHeading___Toc2164_1951584923">
         <w:r>
           <w:rPr>
             <w:rStyle w:val="IndexLink"/>
@@ -591,7 +591,7 @@
         </w:tabs>
         <w:rPr/>
       </w:pPr>
-      <w:hyperlink w:anchor="__RefHeading___Toc2089_1959920274">
+      <w:hyperlink w:anchor="__RefHeading___Toc2166_1951584923">
         <w:r>
           <w:rPr>
             <w:rStyle w:val="IndexLink"/>
@@ -610,12 +610,12 @@
         </w:tabs>
         <w:rPr/>
       </w:pPr>
-      <w:hyperlink w:anchor="__RefHeading___Toc2091_1959920274">
+      <w:hyperlink w:anchor="__RefHeading___Toc2168_1951584923">
         <w:r>
           <w:rPr>
             <w:rStyle w:val="IndexLink"/>
           </w:rPr>
-          <w:t>2011-17: Security Policy Mngr &amp; Architect: Cybersecurity: OTT Internet Pay TV System</w:t>
+          <w:t>2011-17: Viaccess-Orca: Security Policy Mngr &amp; Architect: Cybersecurity: OTT Internet Pay TV System</w:t>
           <w:tab/>
           <w:t>5</w:t>
         </w:r>
@@ -629,7 +629,7 @@
         </w:tabs>
         <w:rPr/>
       </w:pPr>
-      <w:hyperlink w:anchor="__RefHeading___Toc2093_1959920274">
+      <w:hyperlink w:anchor="__RefHeading___Toc2170_1951584923">
         <w:r>
           <w:rPr>
             <w:rStyle w:val="IndexLink"/>
@@ -648,7 +648,7 @@
         </w:tabs>
         <w:rPr/>
       </w:pPr>
-      <w:hyperlink w:anchor="__RefHeading___Toc2095_1959920274">
+      <w:hyperlink w:anchor="__RefHeading___Toc2172_1951584923">
         <w:r>
           <w:rPr>
             <w:rStyle w:val="IndexLink"/>
@@ -667,7 +667,7 @@
         </w:tabs>
         <w:rPr/>
       </w:pPr>
-      <w:hyperlink w:anchor="__RefHeading___Toc2097_1959920274">
+      <w:hyperlink w:anchor="__RefHeading___Toc2174_1951584923">
         <w:r>
           <w:rPr>
             <w:rStyle w:val="IndexLink"/>
@@ -686,12 +686,12 @@
         </w:tabs>
         <w:rPr/>
       </w:pPr>
-      <w:hyperlink w:anchor="__RefHeading___Toc2099_1959920274">
+      <w:hyperlink w:anchor="__RefHeading___Toc2176_1951584923">
         <w:r>
           <w:rPr>
             <w:rStyle w:val="IndexLink"/>
           </w:rPr>
-          <w:t>2004-09: Cybersecurity Researcher for a CA Satellite Pay TV System</w:t>
+          <w:t>2004-09: NDS: Cybersecurity Researcher for a CA Satellite Pay TV System</w:t>
           <w:tab/>
           <w:t>8</w:t>
         </w:r>
@@ -705,7 +705,7 @@
         </w:tabs>
         <w:rPr/>
       </w:pPr>
-      <w:hyperlink w:anchor="__RefHeading___Toc2101_1959920274">
+      <w:hyperlink w:anchor="__RefHeading___Toc2178_1951584923">
         <w:r>
           <w:rPr>
             <w:rStyle w:val="IndexLink"/>
@@ -724,12 +724,12 @@
         </w:tabs>
         <w:rPr/>
       </w:pPr>
-      <w:hyperlink w:anchor="__RefHeading___Toc2103_1959920274">
+      <w:hyperlink w:anchor="__RefHeading___Toc2180_1951584923">
         <w:r>
           <w:rPr>
             <w:rStyle w:val="IndexLink"/>
           </w:rPr>
-          <w:t>1999-2002: S/W Mngr &amp; Architect: Network: Embedded &amp; Offline Utilities for a “Wireless” Cable Modem and Router System</w:t>
+          <w:t>1999-2002: Vyyo: S/W Mngr &amp; Architect: Network: Embedded &amp; Offline Utilities for a “Wireless” Cable Modem and Router System</w:t>
           <w:tab/>
           <w:t>10</w:t>
         </w:r>
@@ -743,12 +743,12 @@
         </w:tabs>
         <w:rPr/>
       </w:pPr>
-      <w:hyperlink w:anchor="__RefHeading___Toc2105_1959920274">
+      <w:hyperlink w:anchor="__RefHeading___Toc2182_1951584923">
         <w:r>
           <w:rPr>
             <w:rStyle w:val="IndexLink"/>
           </w:rPr>
-          <w:t>2001-01: S/W Architect &amp; Developer: Network: Network Management System (NMS) for a FSO Device</w:t>
+          <w:t>2001-01: Consulting S/W Architect &amp; Developer: Network Management System (NMS) for a FSO Device</w:t>
           <w:tab/>
           <w:t>11</w:t>
         </w:r>
@@ -762,7 +762,7 @@
         </w:tabs>
         <w:rPr/>
       </w:pPr>
-      <w:hyperlink w:anchor="__RefHeading___Toc2107_1959920274">
+      <w:hyperlink w:anchor="__RefHeading___Toc2184_1951584923">
         <w:r>
           <w:rPr>
             <w:rStyle w:val="IndexLink"/>
@@ -781,7 +781,7 @@
         </w:tabs>
         <w:rPr/>
       </w:pPr>
-      <w:hyperlink w:anchor="__RefHeading___Toc2109_1959920274">
+      <w:hyperlink w:anchor="__RefHeading___Toc2186_1951584923">
         <w:r>
           <w:rPr>
             <w:rStyle w:val="IndexLink"/>
@@ -800,7 +800,7 @@
         </w:tabs>
         <w:rPr/>
       </w:pPr>
-      <w:hyperlink w:anchor="__RefHeading___Toc2111_1959920274">
+      <w:hyperlink w:anchor="__RefHeading___Toc2188_1951584923">
         <w:r>
           <w:rPr>
             <w:rStyle w:val="IndexLink"/>
@@ -819,7 +819,7 @@
         </w:tabs>
         <w:rPr/>
       </w:pPr>
-      <w:hyperlink w:anchor="__RefHeading___Toc2113_1959920274">
+      <w:hyperlink w:anchor="__RefHeading___Toc2190_1951584923">
         <w:r>
           <w:rPr>
             <w:rStyle w:val="IndexLink"/>
@@ -838,7 +838,7 @@
         </w:tabs>
         <w:rPr/>
       </w:pPr>
-      <w:hyperlink w:anchor="__RefHeading___Toc2115_1959920274">
+      <w:hyperlink w:anchor="__RefHeading___Toc2192_1951584923">
         <w:r>
           <w:rPr>
             <w:rStyle w:val="IndexLink"/>
@@ -857,7 +857,7 @@
         </w:tabs>
         <w:rPr/>
       </w:pPr>
-      <w:hyperlink w:anchor="__RefHeading___Toc2117_1959920274">
+      <w:hyperlink w:anchor="__RefHeading___Toc2194_1951584923">
         <w:r>
           <w:rPr>
             <w:rStyle w:val="IndexLink"/>
@@ -876,7 +876,7 @@
         </w:tabs>
         <w:rPr/>
       </w:pPr>
-      <w:hyperlink w:anchor="__RefHeading___Toc2119_1959920274">
+      <w:hyperlink w:anchor="__RefHeading___Toc2196_1951584923">
         <w:r>
           <w:rPr>
             <w:rStyle w:val="IndexLink"/>
@@ -895,12 +895,12 @@
         </w:tabs>
         <w:rPr/>
       </w:pPr>
-      <w:hyperlink w:anchor="__RefHeading___Toc2121_1959920274">
+      <w:hyperlink w:anchor="__RefHeading___Toc2198_1951584923">
         <w:r>
           <w:rPr>
             <w:rStyle w:val="IndexLink"/>
           </w:rPr>
-          <w:t>1995-96: CTO &amp; Architect: US DOD Mil-Spec Automated Testing: Night Hawk Fire Control System</w:t>
+          <w:t>1995-96: Elop: CTO &amp; Architect: US DOD Mil-Spec Automated Testing: Night Hawk Fire Control System</w:t>
           <w:tab/>
           <w:t>14</w:t>
         </w:r>
@@ -914,7 +914,7 @@
         </w:tabs>
         <w:rPr/>
       </w:pPr>
-      <w:hyperlink w:anchor="__RefHeading___Toc2123_1959920274">
+      <w:hyperlink w:anchor="__RefHeading___Toc2200_1951584923">
         <w:r>
           <w:rPr>
             <w:rStyle w:val="IndexLink"/>
@@ -933,12 +933,12 @@
         </w:tabs>
         <w:rPr/>
       </w:pPr>
-      <w:hyperlink w:anchor="__RefHeading___Toc2125_1959920274">
+      <w:hyperlink w:anchor="__RefHeading___Toc2202_1951584923">
         <w:r>
           <w:rPr>
             <w:rStyle w:val="IndexLink"/>
           </w:rPr>
-          <w:t>1991-94: CTO &amp; S/W Architect: VLSI: Simulator &amp; S/W Toolchain For DSPG PINE CPU</w:t>
+          <w:t>1991-94: DSPG: CTO &amp; S/W Architect: VLSI: Simulator &amp; S/W Toolchain For DSPG PINE CPU</w:t>
           <w:tab/>
           <w:t>14</w:t>
         </w:r>
@@ -952,12 +952,12 @@
         </w:tabs>
         <w:rPr/>
       </w:pPr>
-      <w:hyperlink w:anchor="__RefHeading___Toc2127_1959920274">
+      <w:hyperlink w:anchor="__RefHeading___Toc2204_1951584923">
         <w:r>
           <w:rPr>
             <w:rStyle w:val="IndexLink"/>
           </w:rPr>
-          <w:t>1989-91: S/W Architect &amp; Developer: Factory Automation: Shop Floor Production Control (SFPC) System: BARI II</w:t>
+          <w:t>1989-91: DEC: S/W Architect &amp; Developer: Factory Automation: Shop Floor Production Control (SFPC) System: BARI II</w:t>
           <w:tab/>
           <w:t>15</w:t>
         </w:r>
@@ -971,7 +971,7 @@
         </w:tabs>
         <w:rPr/>
       </w:pPr>
-      <w:hyperlink w:anchor="__RefHeading___Toc2129_1959920274">
+      <w:hyperlink w:anchor="__RefHeading___Toc2206_1951584923">
         <w:r>
           <w:rPr>
             <w:rStyle w:val="IndexLink"/>
@@ -990,7 +990,7 @@
         </w:tabs>
         <w:rPr/>
       </w:pPr>
-      <w:hyperlink w:anchor="__RefHeading___Toc2131_1959920274">
+      <w:hyperlink w:anchor="__RefHeading___Toc2208_1951584923">
         <w:r>
           <w:rPr>
             <w:rStyle w:val="IndexLink"/>
@@ -1009,7 +1009,7 @@
         </w:tabs>
         <w:rPr/>
       </w:pPr>
-      <w:hyperlink w:anchor="__RefHeading___Toc2133_1959920274">
+      <w:hyperlink w:anchor="__RefHeading___Toc2210_1951584923">
         <w:r>
           <w:rPr>
             <w:rStyle w:val="IndexLink"/>
@@ -1028,7 +1028,7 @@
         </w:tabs>
         <w:rPr/>
       </w:pPr>
-      <w:hyperlink w:anchor="__RefHeading___Toc2135_1959920274">
+      <w:hyperlink w:anchor="__RefHeading___Toc2212_1951584923">
         <w:r>
           <w:rPr>
             <w:rStyle w:val="IndexLink"/>
@@ -1047,7 +1047,7 @@
         </w:tabs>
         <w:rPr/>
       </w:pPr>
-      <w:hyperlink w:anchor="__RefHeading___Toc2137_1959920274">
+      <w:hyperlink w:anchor="__RefHeading___Toc2214_1951584923">
         <w:r>
           <w:rPr>
             <w:rStyle w:val="IndexLink"/>
@@ -1066,12 +1066,12 @@
         </w:tabs>
         <w:rPr/>
       </w:pPr>
-      <w:hyperlink w:anchor="__RefHeading___Toc2139_1959920274">
+      <w:hyperlink w:anchor="__RefHeading___Toc2216_1951584923">
         <w:r>
           <w:rPr>
             <w:rStyle w:val="IndexLink"/>
           </w:rPr>
-          <w:t>1983-84: S/W Developer: Real-Time: Data Collection Terminal &amp; Radar for Lavi Fighter Plane</w:t>
+          <w:t>1983-84: Elta/IAI: S/W Developer: Real-Time: Data Collection Terminal &amp; Radar for Lavi Fighter Plane</w:t>
           <w:tab/>
           <w:t>17</w:t>
         </w:r>
@@ -1085,7 +1085,7 @@
         </w:tabs>
         <w:rPr/>
       </w:pPr>
-      <w:hyperlink w:anchor="__RefHeading___Toc2141_1959920274">
+      <w:hyperlink w:anchor="__RefHeading___Toc2218_1951584923">
         <w:r>
           <w:rPr>
             <w:rStyle w:val="IndexLink"/>
@@ -1104,7 +1104,7 @@
         </w:tabs>
         <w:rPr/>
       </w:pPr>
-      <w:hyperlink w:anchor="__RefHeading___Toc2143_1959920274">
+      <w:hyperlink w:anchor="__RefHeading___Toc2220_1951584923">
         <w:r>
           <w:rPr>
             <w:rStyle w:val="IndexLink"/>
@@ -1123,7 +1123,7 @@
         </w:tabs>
         <w:rPr/>
       </w:pPr>
-      <w:hyperlink w:anchor="__RefHeading___Toc2145_1959920274">
+      <w:hyperlink w:anchor="__RefHeading___Toc2222_1951584923">
         <w:r>
           <w:rPr>
             <w:rStyle w:val="IndexLink"/>
@@ -1142,7 +1142,7 @@
         </w:tabs>
         <w:rPr/>
       </w:pPr>
-      <w:hyperlink w:anchor="__RefHeading___Toc2147_1959920274">
+      <w:hyperlink w:anchor="__RefHeading___Toc2224_1951584923">
         <w:r>
           <w:rPr>
             <w:rStyle w:val="IndexLink"/>
@@ -1161,7 +1161,7 @@
         </w:tabs>
         <w:rPr/>
       </w:pPr>
-      <w:hyperlink w:anchor="__RefHeading___Toc2149_1959920274">
+      <w:hyperlink w:anchor="__RefHeading___Toc2226_1951584923">
         <w:r>
           <w:rPr>
             <w:rStyle w:val="IndexLink"/>
@@ -1180,7 +1180,7 @@
         </w:tabs>
         <w:rPr/>
       </w:pPr>
-      <w:hyperlink w:anchor="__RefHeading___Toc2151_1959920274">
+      <w:hyperlink w:anchor="__RefHeading___Toc2228_1951584923">
         <w:r>
           <w:rPr>
             <w:rStyle w:val="IndexLink"/>
@@ -1199,7 +1199,7 @@
         </w:tabs>
         <w:rPr/>
       </w:pPr>
-      <w:hyperlink w:anchor="__RefHeading___Toc2153_1959920274">
+      <w:hyperlink w:anchor="__RefHeading___Toc2230_1951584923">
         <w:r>
           <w:rPr>
             <w:rStyle w:val="IndexLink"/>
@@ -1218,7 +1218,7 @@
         </w:tabs>
         <w:rPr/>
       </w:pPr>
-      <w:hyperlink w:anchor="__RefHeading___Toc2155_1959920274">
+      <w:hyperlink w:anchor="__RefHeading___Toc2232_1951584923">
         <w:r>
           <w:rPr>
             <w:rStyle w:val="IndexLink"/>
@@ -1237,7 +1237,7 @@
         </w:tabs>
         <w:rPr/>
       </w:pPr>
-      <w:hyperlink w:anchor="__RefHeading___Toc2157_1959920274">
+      <w:hyperlink w:anchor="__RefHeading___Toc2234_1951584923">
         <w:r>
           <w:rPr>
             <w:rStyle w:val="IndexLink"/>
@@ -1256,7 +1256,7 @@
         </w:tabs>
         <w:rPr/>
       </w:pPr>
-      <w:hyperlink w:anchor="__RefHeading___Toc2159_1959920274">
+      <w:hyperlink w:anchor="__RefHeading___Toc2236_1951584923">
         <w:r>
           <w:rPr>
             <w:rStyle w:val="IndexLink"/>
@@ -1275,7 +1275,7 @@
         </w:tabs>
         <w:rPr/>
       </w:pPr>
-      <w:hyperlink w:anchor="__RefHeading___Toc2161_1959920274">
+      <w:hyperlink w:anchor="__RefHeading___Toc2238_1951584923">
         <w:r>
           <w:rPr>
             <w:rStyle w:val="IndexLink"/>
@@ -1294,7 +1294,7 @@
         </w:tabs>
         <w:rPr/>
       </w:pPr>
-      <w:hyperlink w:anchor="__RefHeading___Toc2163_1959920274">
+      <w:hyperlink w:anchor="__RefHeading___Toc2240_1951584923">
         <w:r>
           <w:rPr>
             <w:rStyle w:val="IndexLink"/>
@@ -1313,7 +1313,7 @@
         </w:tabs>
         <w:rPr/>
       </w:pPr>
-      <w:hyperlink w:anchor="__RefHeading___Toc2165_1959920274">
+      <w:hyperlink w:anchor="__RefHeading___Toc2242_1951584923">
         <w:r>
           <w:rPr>
             <w:rStyle w:val="IndexLink"/>
@@ -1332,7 +1332,7 @@
         </w:tabs>
         <w:rPr/>
       </w:pPr>
-      <w:hyperlink w:anchor="__RefHeading___Toc2167_1959920274">
+      <w:hyperlink w:anchor="__RefHeading___Toc2244_1951584923">
         <w:r>
           <w:rPr>
             <w:rStyle w:val="IndexLink"/>
@@ -1351,7 +1351,7 @@
         </w:tabs>
         <w:rPr/>
       </w:pPr>
-      <w:hyperlink w:anchor="__RefHeading___Toc2169_1959920274">
+      <w:hyperlink w:anchor="__RefHeading___Toc2246_1951584923">
         <w:r>
           <w:rPr>
             <w:rStyle w:val="IndexLink"/>
@@ -1370,7 +1370,7 @@
         </w:tabs>
         <w:rPr/>
       </w:pPr>
-      <w:hyperlink w:anchor="__RefHeading___Toc2171_1959920274">
+      <w:hyperlink w:anchor="__RefHeading___Toc2248_1951584923">
         <w:r>
           <w:rPr>
             <w:rStyle w:val="IndexLink"/>
@@ -1389,7 +1389,7 @@
         </w:tabs>
         <w:rPr/>
       </w:pPr>
-      <w:hyperlink w:anchor="__RefHeading___Toc2173_1959920274">
+      <w:hyperlink w:anchor="__RefHeading___Toc2250_1951584923">
         <w:r>
           <w:rPr>
             <w:rStyle w:val="IndexLink"/>
@@ -1408,7 +1408,7 @@
         </w:tabs>
         <w:rPr/>
       </w:pPr>
-      <w:hyperlink w:anchor="__RefHeading___Toc2175_1959920274">
+      <w:hyperlink w:anchor="__RefHeading___Toc2252_1951584923">
         <w:r>
           <w:rPr>
             <w:rStyle w:val="IndexLink"/>
@@ -1427,7 +1427,7 @@
         </w:tabs>
         <w:rPr/>
       </w:pPr>
-      <w:hyperlink w:anchor="__RefHeading___Toc2177_1959920274">
+      <w:hyperlink w:anchor="__RefHeading___Toc2254_1951584923">
         <w:r>
           <w:rPr>
             <w:rStyle w:val="IndexLink"/>
@@ -1446,7 +1446,7 @@
         </w:tabs>
         <w:rPr/>
       </w:pPr>
-      <w:hyperlink w:anchor="__RefHeading___Toc2179_1959920274">
+      <w:hyperlink w:anchor="__RefHeading___Toc2256_1951584923">
         <w:r>
           <w:rPr>
             <w:rStyle w:val="IndexLink"/>
@@ -1465,7 +1465,7 @@
         </w:tabs>
         <w:rPr/>
       </w:pPr>
-      <w:hyperlink w:anchor="__RefHeading___Toc2181_1959920274">
+      <w:hyperlink w:anchor="__RefHeading___Toc2258_1951584923">
         <w:r>
           <w:rPr>
             <w:rStyle w:val="IndexLink"/>
@@ -1494,7 +1494,7 @@
         <w:rPr/>
       </w:pPr>
       <w:bookmarkStart w:id="6" w:name="summary"/>
-      <w:bookmarkStart w:id="7" w:name="__RefHeading___Toc2085_1959920274"/>
+      <w:bookmarkStart w:id="7" w:name="__RefHeading___Toc2162_1951584923"/>
       <w:bookmarkEnd w:id="6"/>
       <w:bookmarkEnd w:id="7"/>
       <w:r>
@@ -1784,7 +1784,7 @@
         <w:rPr/>
       </w:pPr>
       <w:bookmarkStart w:id="8" w:name="work-experience"/>
-      <w:bookmarkStart w:id="9" w:name="__RefHeading___Toc2087_1959920274"/>
+      <w:bookmarkStart w:id="9" w:name="__RefHeading___Toc2164_1951584923"/>
       <w:bookmarkEnd w:id="8"/>
       <w:bookmarkEnd w:id="9"/>
       <w:r>
@@ -1798,7 +1798,7 @@
         <w:rPr/>
       </w:pPr>
       <w:bookmarkStart w:id="10" w:name="self-employed"/>
-      <w:bookmarkStart w:id="11" w:name="__RefHeading___Toc2089_1959920274"/>
+      <w:bookmarkStart w:id="11" w:name="__RefHeading___Toc2166_1951584923"/>
       <w:bookmarkEnd w:id="10"/>
       <w:bookmarkEnd w:id="11"/>
       <w:r>
@@ -1910,12 +1910,24 @@
         <w:rPr/>
       </w:pPr>
       <w:bookmarkStart w:id="12" w:name="viaccess"/>
-      <w:bookmarkStart w:id="13" w:name="__RefHeading___Toc2091_1959920274"/>
+      <w:bookmarkStart w:id="13" w:name="__RefHeading___Toc2168_1951584923"/>
       <w:bookmarkEnd w:id="12"/>
       <w:bookmarkEnd w:id="13"/>
       <w:r>
         <w:rPr/>
-        <w:t>2011-17: Security Policy Mngr &amp; Architect: Cybersecurity: OTT Internet Pay TV System</w:t>
+        <w:t xml:space="preserve">2011-17: </w:t>
+      </w:r>
+      <w:hyperlink r:id="rId21">
+        <w:r>
+          <w:rPr>
+            <w:rStyle w:val="InternetLink"/>
+          </w:rPr>
+          <w:t>Viaccess-Orca</w:t>
+        </w:r>
+      </w:hyperlink>
+      <w:r>
+        <w:rPr/>
+        <w:t>: Security Policy Mngr &amp; Architect: Cybersecurity: OTT Internet Pay TV System</w:t>
       </w:r>
     </w:p>
     <w:p>
@@ -1937,7 +1949,7 @@
       </w:pPr>
       <w:r>
         <w:rPr/>
-        <w:t>Keys: cybersecurity, DRM, architect, algorithms, anti-reverse engineering, obfuscation, LLVM compiler, cryptography, C/C++, TCL, Python, bash, Android root detection, Linux, ELF edit, IOS</w:t>
+        <w:t>Keys: cybersecurity, DRM, architect, algorithms, anti-reverse engineering, obfuscation, LLVM compiler, cryptography, data science, fuzzy logic, C/C++, TCL, Python, bash, Android root detection, Linux, ELF edit, IOS</w:t>
       </w:r>
     </w:p>
     <w:p>
@@ -1953,7 +1965,7 @@
         <w:rPr/>
         <w:t xml:space="preserve">The product was an </w:t>
       </w:r>
-      <w:hyperlink r:id="rId21">
+      <w:hyperlink r:id="rId22">
         <w:r>
           <w:rPr>
             <w:rStyle w:val="InternetLink"/>
@@ -1965,7 +1977,7 @@
         <w:rPr/>
         <w:t xml:space="preserve"> Internet pay TV system. We provided the S/W infrastructure to our customers, the legacy (i.e. satellite and cable) pay TV operators, so they could also provide an OTT service to their subscribers in order that they could try to compete with </w:t>
       </w:r>
-      <w:hyperlink r:id="rId22">
+      <w:hyperlink r:id="rId23">
         <w:r>
           <w:rPr>
             <w:rStyle w:val="InternetLink"/>
@@ -1977,7 +1989,7 @@
         <w:rPr/>
         <w:t xml:space="preserve">. The system was designed for small screen Android and IOS devices, i.e. up to 10 inches. We used </w:t>
       </w:r>
-      <w:hyperlink r:id="rId23">
+      <w:hyperlink r:id="rId24">
         <w:r>
           <w:rPr>
             <w:rStyle w:val="InternetLink"/>
@@ -1989,7 +2001,7 @@
         <w:rPr/>
         <w:t xml:space="preserve"> to encrypt the content. Originally the DRM was Microsoft’s </w:t>
       </w:r>
-      <w:hyperlink r:id="rId24">
+      <w:hyperlink r:id="rId25">
         <w:r>
           <w:rPr>
             <w:rStyle w:val="InternetLink"/>
@@ -2001,7 +2013,7 @@
         <w:rPr/>
         <w:t xml:space="preserve">, and later on their own proprietary in-house DRM, and finally also Google’s </w:t>
       </w:r>
-      <w:hyperlink r:id="rId25">
+      <w:hyperlink r:id="rId26">
         <w:r>
           <w:rPr>
             <w:rStyle w:val="InternetLink"/>
@@ -2069,7 +2081,7 @@
         <w:rPr/>
         <w:t xml:space="preserve">I specified the anti-reverse engineering and </w:t>
       </w:r>
-      <w:hyperlink r:id="rId26">
+      <w:hyperlink r:id="rId27">
         <w:r>
           <w:rPr>
             <w:rStyle w:val="InternetLink"/>
@@ -2095,7 +2107,7 @@
         <w:rPr/>
         <w:t xml:space="preserve">My typical development methodology was to first build a prototype for desktop Linux, secondly as a standalone </w:t>
       </w:r>
-      <w:hyperlink r:id="rId27">
+      <w:hyperlink r:id="rId28">
         <w:r>
           <w:rPr>
             <w:rStyle w:val="InternetLink"/>
@@ -2161,7 +2173,7 @@
       </w:pPr>
       <w:r>
         <w:rPr/>
-        <w:t xml:space="preserve">I developed a light weight obfuscated cryptographic library implemented as a H file using </w:t>
+        <w:t xml:space="preserve">I developed a lightweight obfuscated cryptographic library implemented as a H file using </w:t>
       </w:r>
       <w:r>
         <w:rPr>
@@ -2171,9 +2183,9 @@
       </w:r>
       <w:r>
         <w:rPr/>
-        <w:t xml:space="preserve"> functions so that every module that included it had its own private copy of the library with a module specific randomized implementation which prevented an attack against a single core cryptographic module that could potentially subvert the whole application. During movie playback which relied upon AES decryption, for performance reasons we could not afford to also use AES encryption so we used light weight techniques instead, e.g. </w:t>
-      </w:r>
-      <w:hyperlink r:id="rId28">
+        <w:t xml:space="preserve"> functions so that every module that included it had its own private copy of the library with a module specific randomized implementation which prevented an attack against a single core cryptographic module that could potentially subvert the whole application. Due to performance reasons, there were many cases where we could not afford to use AES, especially during performance critical movie playback which itself relied upon AES decryption, therefore we used lightweight algorithms instead, e.g. </w:t>
+      </w:r>
+      <w:hyperlink r:id="rId29">
         <w:r>
           <w:rPr>
             <w:rStyle w:val="InternetLink"/>
@@ -2185,7 +2197,7 @@
         <w:rPr/>
         <w:t xml:space="preserve"> </w:t>
       </w:r>
-      <w:hyperlink r:id="rId29">
+      <w:hyperlink r:id="rId30">
         <w:r>
           <w:rPr>
             <w:rStyle w:val="InternetLink"/>
@@ -2209,7 +2221,19 @@
       </w:pPr>
       <w:r>
         <w:rPr/>
-        <w:t>I developed an Android root detection mechanism using fuzzy logic techniques.</w:t>
+        <w:t xml:space="preserve">I developed an Android root detection mechanism using </w:t>
+      </w:r>
+      <w:hyperlink r:id="rId31">
+        <w:r>
+          <w:rPr>
+            <w:rStyle w:val="InternetLink"/>
+          </w:rPr>
+          <w:t>fuzzy logic</w:t>
+        </w:r>
+      </w:hyperlink>
+      <w:r>
+        <w:rPr/>
+        <w:t xml:space="preserve"> techniques.</w:t>
       </w:r>
     </w:p>
     <w:p>
@@ -2273,7 +2297,7 @@
         <w:rPr/>
         <w:t xml:space="preserve">I developed a light weight method to efficiently shroud all system calls so that their address is calculated just-in-time before the call is made. It foils the professional reverse engineering debuggers </w:t>
       </w:r>
-      <w:hyperlink r:id="rId30">
+      <w:hyperlink r:id="rId32">
         <w:r>
           <w:rPr>
             <w:rStyle w:val="InternetLink"/>
@@ -2285,7 +2309,7 @@
         <w:rPr/>
         <w:t xml:space="preserve"> and </w:t>
       </w:r>
-      <w:hyperlink r:id="rId31">
+      <w:hyperlink r:id="rId33">
         <w:r>
           <w:rPr>
             <w:rStyle w:val="InternetLink"/>
@@ -2311,7 +2335,7 @@
         <w:rPr/>
         <w:t xml:space="preserve">I created a prototype of a </w:t>
       </w:r>
-      <w:hyperlink r:id="rId32">
+      <w:hyperlink r:id="rId34">
         <w:r>
           <w:rPr>
             <w:rStyle w:val="InternetLink"/>
@@ -2323,7 +2347,7 @@
         <w:rPr/>
         <w:t xml:space="preserve"> that formally exported no symbols. In fact it used an asynchronous back channel that allowed the DSO to communicate with its caller by using a function declared with the </w:t>
       </w:r>
-      <w:hyperlink r:id="rId33">
+      <w:hyperlink r:id="rId35">
         <w:r>
           <w:rPr>
             <w:rStyle w:val="InternetLink"/>
@@ -2359,7 +2383,7 @@
         <w:rPr/>
         <w:t xml:space="preserve">I was responsible for the purchase decisions and usage policy of 3rd party obfuscation and cryptographic utilities and libraries. The two main 3rd party utilities that we used were the InterTrust WhiteCryption </w:t>
       </w:r>
-      <w:hyperlink r:id="rId34">
+      <w:hyperlink r:id="rId36">
         <w:r>
           <w:rPr>
             <w:rStyle w:val="InternetLink"/>
@@ -2371,7 +2395,7 @@
         <w:rPr/>
         <w:t xml:space="preserve"> obfuscating C/C++ compiler and their </w:t>
       </w:r>
-      <w:hyperlink r:id="rId35">
+      <w:hyperlink r:id="rId37">
         <w:r>
           <w:rPr>
             <w:rStyle w:val="InternetLink"/>
@@ -2383,7 +2407,7 @@
         <w:rPr/>
         <w:t xml:space="preserve"> “whitebox” cryptographic library. I worked with the WhiteCryption team to specify new features for their tools. For example, even though their </w:t>
       </w:r>
-      <w:hyperlink r:id="rId36">
+      <w:hyperlink r:id="rId38">
         <w:r>
           <w:rPr>
             <w:rStyle w:val="InternetLink"/>
@@ -2432,7 +2456,7 @@
         <w:rPr/>
       </w:pPr>
       <w:bookmarkStart w:id="14" w:name="cybersec-anonymous"/>
-      <w:bookmarkStart w:id="15" w:name="__RefHeading___Toc2093_1959920274"/>
+      <w:bookmarkStart w:id="15" w:name="__RefHeading___Toc2170_1951584923"/>
       <w:bookmarkEnd w:id="14"/>
       <w:bookmarkEnd w:id="15"/>
       <w:r>
@@ -2538,7 +2562,7 @@
         <w:rPr/>
       </w:pPr>
       <w:bookmarkStart w:id="16" w:name="telequest"/>
-      <w:bookmarkStart w:id="17" w:name="__RefHeading___Toc2095_1959920274"/>
+      <w:bookmarkStart w:id="17" w:name="__RefHeading___Toc2172_1951584923"/>
       <w:bookmarkEnd w:id="16"/>
       <w:bookmarkEnd w:id="17"/>
       <w:r>
@@ -2581,7 +2605,7 @@
         <w:rPr/>
         <w:t xml:space="preserve">I designed and implemented algorithms along with a computational infrastructure for urban traffic vehicle route guidance similar to what </w:t>
       </w:r>
-      <w:hyperlink r:id="rId37">
+      <w:hyperlink r:id="rId39">
         <w:r>
           <w:rPr>
             <w:rStyle w:val="InternetLink"/>
@@ -2607,7 +2631,7 @@
         <w:rPr/>
         <w:t xml:space="preserve">I coded in Java. I implemented the simulation infrastructure on the cloud on </w:t>
       </w:r>
-      <w:hyperlink r:id="rId38">
+      <w:hyperlink r:id="rId40">
         <w:r>
           <w:rPr>
             <w:rStyle w:val="InternetLink"/>
@@ -2682,7 +2706,7 @@
         <w:rPr/>
       </w:pPr>
       <w:bookmarkStart w:id="18" w:name="syntezza"/>
-      <w:bookmarkStart w:id="19" w:name="__RefHeading___Toc2097_1959920274"/>
+      <w:bookmarkStart w:id="19" w:name="__RefHeading___Toc2174_1951584923"/>
       <w:bookmarkEnd w:id="18"/>
       <w:bookmarkEnd w:id="19"/>
       <w:r>
@@ -2709,7 +2733,7 @@
       </w:pPr>
       <w:r>
         <w:rPr/>
-        <w:t>Keys: bioinformatics, PCR, algorithms, architect, mathematical programming, C, Python</w:t>
+        <w:t>Keys: bioinformatics, PCR, algorithms, architect, mathematical programming, data science, AI, C, Python</w:t>
       </w:r>
     </w:p>
     <w:p>
@@ -2725,7 +2749,7 @@
         <w:rPr/>
         <w:t xml:space="preserve">The client’s product was a </w:t>
       </w:r>
-      <w:hyperlink r:id="rId39">
+      <w:hyperlink r:id="rId41">
         <w:r>
           <w:rPr>
             <w:rStyle w:val="InternetLink"/>
@@ -2737,7 +2761,7 @@
         <w:rPr/>
         <w:t xml:space="preserve"> (= DNA amplification technology) kit for detecting </w:t>
       </w:r>
-      <w:hyperlink r:id="rId40">
+      <w:hyperlink r:id="rId42">
         <w:r>
           <w:rPr>
             <w:rStyle w:val="InternetLink"/>
@@ -2763,7 +2787,7 @@
         <w:rPr/>
         <w:t xml:space="preserve">Within 3 months of joining the company and quickly learning the basics of bioinformatics via mentoring from a world renowned expert, </w:t>
       </w:r>
-      <w:hyperlink r:id="rId41">
+      <w:hyperlink r:id="rId43">
         <w:r>
           <w:rPr>
             <w:rStyle w:val="InternetLink"/>
@@ -2775,7 +2799,7 @@
         <w:rPr/>
         <w:t xml:space="preserve">, I discovered a new algorithm for overcoming </w:t>
       </w:r>
-      <w:hyperlink r:id="rId42">
+      <w:hyperlink r:id="rId44">
         <w:r>
           <w:rPr>
             <w:rStyle w:val="InternetLink"/>
@@ -2785,9 +2809,9 @@
       </w:hyperlink>
       <w:r>
         <w:rPr/>
-        <w:t xml:space="preserve"> using Artificial Intelligence (AI) and Data Science techniques where too much sample “noise” prevents the result of the biological assay from being estimated by the classic sigmoidal shaped </w:t>
-      </w:r>
-      <w:hyperlink r:id="rId43">
+        <w:t xml:space="preserve"> using Artificial Intelligence (AI) and data science techniques where too much sample “noise” prevents the result of the biological assay from being estimated by the classic sigmoidal shaped </w:t>
+      </w:r>
+      <w:hyperlink r:id="rId45">
         <w:r>
           <w:rPr>
             <w:rStyle w:val="InternetLink"/>
@@ -2813,7 +2837,7 @@
         <w:rPr/>
         <w:t xml:space="preserve">I implemented the final algorithm in C, while I built the prototype in Python using the </w:t>
       </w:r>
-      <w:hyperlink r:id="rId44">
+      <w:hyperlink r:id="rId46">
         <w:r>
           <w:rPr>
             <w:rStyle w:val="InternetLink"/>
@@ -2825,7 +2849,7 @@
         <w:rPr/>
         <w:t xml:space="preserve">, </w:t>
       </w:r>
-      <w:hyperlink r:id="rId45">
+      <w:hyperlink r:id="rId47">
         <w:r>
           <w:rPr>
             <w:rStyle w:val="InternetLink"/>
@@ -2837,7 +2861,7 @@
         <w:rPr/>
         <w:t xml:space="preserve">, and </w:t>
       </w:r>
-      <w:hyperlink r:id="rId46">
+      <w:hyperlink r:id="rId48">
         <w:r>
           <w:rPr>
             <w:rStyle w:val="InternetLink"/>
@@ -2911,12 +2935,24 @@
         <w:rPr/>
       </w:pPr>
       <w:bookmarkStart w:id="20" w:name="nds"/>
-      <w:bookmarkStart w:id="21" w:name="__RefHeading___Toc2099_1959920274"/>
+      <w:bookmarkStart w:id="21" w:name="__RefHeading___Toc2176_1951584923"/>
       <w:bookmarkEnd w:id="20"/>
       <w:bookmarkEnd w:id="21"/>
       <w:r>
         <w:rPr/>
-        <w:t>2004-09: Cybersecurity Researcher for a CA Satellite Pay TV System</w:t>
+        <w:t xml:space="preserve">2004-09: </w:t>
+      </w:r>
+      <w:hyperlink r:id="rId49">
+        <w:r>
+          <w:rPr>
+            <w:rStyle w:val="InternetLink"/>
+          </w:rPr>
+          <w:t>NDS</w:t>
+        </w:r>
+      </w:hyperlink>
+      <w:r>
+        <w:rPr/>
+        <w:t>: Cybersecurity Researcher for a CA Satellite Pay TV System</w:t>
       </w:r>
     </w:p>
     <w:p>
@@ -2954,7 +2990,7 @@
         <w:rPr/>
         <w:t xml:space="preserve">I worked on a wide variety of security related projects. My background task was to do C/C++ </w:t>
       </w:r>
-      <w:hyperlink r:id="rId47">
+      <w:hyperlink r:id="rId50">
         <w:r>
           <w:rPr>
             <w:rStyle w:val="InternetLink"/>
@@ -2966,7 +3002,7 @@
         <w:rPr/>
         <w:t xml:space="preserve">. Typically secure coding is achieved by </w:t>
       </w:r>
-      <w:hyperlink r:id="rId48">
+      <w:hyperlink r:id="rId51">
         <w:r>
           <w:rPr>
             <w:rStyle w:val="InternetLink"/>
@@ -2992,7 +3028,7 @@
         <w:rPr/>
         <w:t xml:space="preserve">I was a member of the architecture team for their in-house </w:t>
       </w:r>
-      <w:hyperlink r:id="rId49">
+      <w:hyperlink r:id="rId52">
         <w:r>
           <w:rPr>
             <w:rStyle w:val="InternetLink"/>
@@ -3004,7 +3040,7 @@
         <w:rPr/>
         <w:t xml:space="preserve"> </w:t>
       </w:r>
-      <w:hyperlink r:id="rId50">
+      <w:hyperlink r:id="rId53">
         <w:r>
           <w:rPr>
             <w:rStyle w:val="InternetLink"/>
@@ -3030,7 +3066,7 @@
         <w:rPr/>
         <w:t xml:space="preserve">I developed techniques using Virtual Machine (VM) technology to crack </w:t>
       </w:r>
-      <w:hyperlink r:id="rId51">
+      <w:hyperlink r:id="rId54">
         <w:r>
           <w:rPr>
             <w:rStyle w:val="InternetLink"/>
@@ -3054,9 +3090,31 @@
       </w:pPr>
       <w:r>
         <w:rPr/>
-        <w:t xml:space="preserve">I subverted the random number generators which are the core initialization process for all cryptographic algorithms. I implemented this technique by hacking the open source </w:t>
-      </w:r>
-      <w:hyperlink r:id="rId52">
+        <w:t xml:space="preserve">I developed a technique to subvert a commonly used class of random number generators (RNG) that are seeded with the </w:t>
+      </w:r>
+      <w:hyperlink r:id="rId55">
+        <w:r>
+          <w:rPr>
+            <w:rStyle w:val="InternetLink"/>
+          </w:rPr>
+          <w:t>X86 CPU clock counter (RDTSC)</w:t>
+        </w:r>
+      </w:hyperlink>
+      <w:r>
+        <w:rPr/>
+        <w:t xml:space="preserve"> </w:t>
+      </w:r>
+      <w:r>
+        <w:rPr>
+          <w:rStyle w:val="FootnoteAnchor"/>
+        </w:rPr>
+        <w:footnoteReference w:id="3"/>
+      </w:r>
+      <w:r>
+        <w:rPr/>
+        <w:t xml:space="preserve">. Many cryptographic algorithms rely upon the RNG for their initialization. I implemented this technique by hacking the open source </w:t>
+      </w:r>
+      <w:hyperlink r:id="rId56">
         <w:r>
           <w:rPr>
             <w:rStyle w:val="InternetLink"/>
@@ -3066,7 +3124,7 @@
       </w:hyperlink>
       <w:r>
         <w:rPr/>
-        <w:t xml:space="preserve"> VM emulator written in C.</w:t>
+        <w:t xml:space="preserve"> VM emulator written in C. This attack enabled subscriber credential sharing.</w:t>
       </w:r>
     </w:p>
     <w:p>
@@ -3094,9 +3152,9 @@
       </w:pPr>
       <w:r>
         <w:rPr/>
-        <w:t xml:space="preserve">I arranged for well known security experts to give lectures and seminars at the company. The most successful and well attended course was a one week seminar on reverse engineering X86/AMD64 assembly code using </w:t>
-      </w:r>
-      <w:hyperlink r:id="rId53">
+        <w:t xml:space="preserve">I arranged for well known security experts to give lectures and seminars at the company. The most successful and well attended course was a one week seminar on reverse engineering X86 assembly code using </w:t>
+      </w:r>
+      <w:hyperlink r:id="rId57">
         <w:r>
           <w:rPr>
             <w:rStyle w:val="InternetLink"/>
@@ -3108,7 +3166,7 @@
         <w:rPr/>
         <w:t xml:space="preserve">. The course was given by </w:t>
       </w:r>
-      <w:hyperlink r:id="rId54">
+      <w:hyperlink r:id="rId58">
         <w:r>
           <w:rPr>
             <w:rStyle w:val="InternetLink"/>
@@ -3118,7 +3176,7 @@
       </w:hyperlink>
       <w:r>
         <w:rPr/>
-        <w:t xml:space="preserve"> who currently (2017) works at Check Point. Afterwards many of us in the security group spent a number of months challenging each other with anti-reverse engineering riddles. The strongest techniques that I developed were (1) jumping into operands of long instructions that were designed to be short opcodes, (2) dynamic creation of opcodes in the heap, and (3) creation of obfuscated FORTH-like virtual machines.</w:t>
+        <w:t xml:space="preserve"> who today (2017) works at Check Point. Afterwards many of us in the security group spent a number of months challenging each other with anti-reverse engineering riddles. The strongest techniques that I developed were (1) jumping into operands of long instructions that were designed to be short opcodes, (2) dynamic creation of opcodes in the heap, and (3) creation of obfuscated FORTH-like virtual machines.</w:t>
       </w:r>
     </w:p>
     <w:p>
@@ -3132,9 +3190,9 @@
       </w:pPr>
       <w:r>
         <w:rPr/>
-        <w:t xml:space="preserve">I gave the following three well received lectures: (1) how to write code that mitigates </w:t>
-      </w:r>
-      <w:hyperlink r:id="rId55">
+        <w:t xml:space="preserve">I gave the following 3 well received lectures: (1) how to write code that mitigates </w:t>
+      </w:r>
+      <w:hyperlink r:id="rId59">
         <w:r>
           <w:rPr>
             <w:rStyle w:val="InternetLink"/>
@@ -3160,7 +3218,7 @@
         <w:rPr/>
         <w:t xml:space="preserve">I architected and implemented a hybrid simulator/emulator debugger written in C for legacy </w:t>
       </w:r>
-      <w:hyperlink r:id="rId56">
+      <w:hyperlink r:id="rId60">
         <w:r>
           <w:rPr>
             <w:rStyle w:val="InternetLink"/>
@@ -3182,7 +3240,7 @@
         <w:rPr/>
         <w:t xml:space="preserve"> statements to log files. My new debugger allowed source code on the PC to be debugged using the </w:t>
       </w:r>
-      <w:hyperlink r:id="rId57">
+      <w:hyperlink r:id="rId61">
         <w:r>
           <w:rPr>
             <w:rStyle w:val="InternetLink"/>
@@ -3194,7 +3252,7 @@
         <w:rPr/>
         <w:t xml:space="preserve"> debugger while still viewing the results on the STB. Implementation was accomplished by reverse engineering of the STB middleware API. 80% of the middleware ran natively on the PC, while the STB low level H/W specific portions were implemented via an agent on the STB that was accessed via API calls that were implemented as </w:t>
       </w:r>
-      <w:hyperlink r:id="rId58">
+      <w:hyperlink r:id="rId62">
         <w:r>
           <w:rPr>
             <w:rStyle w:val="InternetLink"/>
@@ -3220,7 +3278,7 @@
         <w:rPr/>
         <w:t xml:space="preserve">I wrote an automated testing system in TCL and C/C++ for a satellite content delivery system for huge content, e.g. delivering ultra high definition movies to cinemas, and print newspapers for remote publishing. I created a </w:t>
       </w:r>
-      <w:hyperlink r:id="rId59">
+      <w:hyperlink r:id="rId63">
         <w:r>
           <w:rPr>
             <w:rStyle w:val="InternetLink"/>
@@ -3253,7 +3311,7 @@
         <w:rPr/>
       </w:pPr>
       <w:bookmarkStart w:id="22" w:name="virtouch"/>
-      <w:bookmarkStart w:id="23" w:name="__RefHeading___Toc2101_1959920274"/>
+      <w:bookmarkStart w:id="23" w:name="__RefHeading___Toc2178_1951584923"/>
       <w:bookmarkEnd w:id="22"/>
       <w:bookmarkEnd w:id="23"/>
       <w:r>
@@ -3296,7 +3354,7 @@
         <w:rPr/>
         <w:t xml:space="preserve">I was the inventor and architect of a system that allowed the blind to to “see” geographic maps and digital images that were prepared using industry standard </w:t>
       </w:r>
-      <w:hyperlink r:id="rId60">
+      <w:hyperlink r:id="rId64">
         <w:r>
           <w:rPr>
             <w:rStyle w:val="InternetLink"/>
@@ -3308,7 +3366,7 @@
         <w:rPr/>
         <w:t xml:space="preserve"> map descriptions such as </w:t>
       </w:r>
-      <w:hyperlink r:id="rId61">
+      <w:hyperlink r:id="rId65">
         <w:r>
           <w:rPr>
             <w:rStyle w:val="InternetLink"/>
@@ -3488,7 +3546,7 @@
         <w:rPr/>
         <w:t xml:space="preserve">Maps and images were prepared offline using </w:t>
       </w:r>
-      <w:hyperlink r:id="rId62">
+      <w:hyperlink r:id="rId66">
         <w:r>
           <w:rPr>
             <w:rStyle w:val="InternetLink"/>
@@ -3514,7 +3572,7 @@
         <w:rPr/>
         <w:t xml:space="preserve">Note that this application required no custom H/W unlike their expensive (~$300) </w:t>
       </w:r>
-      <w:hyperlink r:id="rId63">
+      <w:hyperlink r:id="rId67">
         <w:r>
           <w:rPr>
             <w:rStyle w:val="InternetLink"/>
@@ -3575,12 +3633,24 @@
         <w:rPr/>
       </w:pPr>
       <w:bookmarkStart w:id="24" w:name="vyyo"/>
-      <w:bookmarkStart w:id="25" w:name="__RefHeading___Toc2103_1959920274"/>
+      <w:bookmarkStart w:id="25" w:name="__RefHeading___Toc2180_1951584923"/>
       <w:bookmarkEnd w:id="24"/>
       <w:bookmarkEnd w:id="25"/>
       <w:r>
         <w:rPr/>
-        <w:t>1999-2002: S/W Mngr &amp; Architect: Network: Embedded &amp; Offline Utilities for a “Wireless” Cable Modem and Router System</w:t>
+        <w:t xml:space="preserve">1999-2002: </w:t>
+      </w:r>
+      <w:hyperlink r:id="rId68">
+        <w:r>
+          <w:rPr>
+            <w:rStyle w:val="InternetLink"/>
+          </w:rPr>
+          <w:t>Vyyo</w:t>
+        </w:r>
+      </w:hyperlink>
+      <w:r>
+        <w:rPr/>
+        <w:t>: S/W Mngr &amp; Architect: Network: Embedded &amp; Offline Utilities for a “Wireless” Cable Modem and Router System</w:t>
       </w:r>
     </w:p>
     <w:p>
@@ -3616,9 +3686,9 @@
       </w:pPr>
       <w:r>
         <w:rPr/>
-        <w:t xml:space="preserve">I was the architect and designer of the </w:t>
-      </w:r>
-      <w:hyperlink r:id="rId64">
+        <w:t xml:space="preserve">I was the architect of the </w:t>
+      </w:r>
+      <w:hyperlink r:id="rId69">
         <w:r>
           <w:rPr>
             <w:rStyle w:val="InternetLink"/>
@@ -3630,7 +3700,7 @@
         <w:rPr/>
         <w:t xml:space="preserve"> network management system (NMS), </w:t>
       </w:r>
-      <w:hyperlink r:id="rId65">
+      <w:hyperlink r:id="rId70">
         <w:r>
           <w:rPr>
             <w:rStyle w:val="InternetLink"/>
@@ -3654,9 +3724,9 @@
       </w:pPr>
       <w:r>
         <w:rPr/>
-        <w:t xml:space="preserve">I was the architect and designer of a hybrid IP connection for cable modems where there was no physical cable upstream channel. Instead the upstream channel used a telephone modem (ATA), while the downstream channel used the cable modem. Head end network equipment for both interfaces was supplied by the cable operator. My solution was to dynamically modify the </w:t>
-      </w:r>
-      <w:hyperlink r:id="rId66">
+        <w:t xml:space="preserve">I was the architect of a hybrid IP connection for cable modems where there was no physical cable upstream channel. Instead the upstream channel used a telephone modem (ATA), while the downstream channel used the cable modem. Head end network equipment for both interfaces was supplied by the cable operator. My solution was to dynamically modify the </w:t>
+      </w:r>
+      <w:hyperlink r:id="rId71">
         <w:r>
           <w:rPr>
             <w:rStyle w:val="InternetLink"/>
@@ -3668,7 +3738,7 @@
         <w:rPr/>
         <w:t xml:space="preserve"> of the </w:t>
       </w:r>
-      <w:hyperlink r:id="rId67">
+      <w:hyperlink r:id="rId72">
         <w:r>
           <w:rPr>
             <w:rStyle w:val="InternetLink"/>
@@ -3694,7 +3764,7 @@
         <w:rPr/>
         <w:t xml:space="preserve">I greatly improved the efficiency of the laboratory modem speed stress testing by a factor of 10-100 by using a </w:t>
       </w:r>
-      <w:hyperlink r:id="rId68">
+      <w:hyperlink r:id="rId73">
         <w:r>
           <w:rPr>
             <w:rStyle w:val="InternetLink"/>
@@ -3718,7 +3788,47 @@
       </w:pPr>
       <w:r>
         <w:rPr/>
-        <w:t>I designed a virtual testing lab with 64K modems and 512K PCs via multiplexing the physical connections. The test lab had only 256 physical cable modems, 4 physical PCs with 8 network connections each, 1 cable router, and 2 24-port layer-2 programmable switches. By dynamically editing the PC MAC addresses, and by dynamically editing the MAC filters on the network switches, I was able to fool the router into believing that it faced 64K modems, and to fool the modems into believing that each one was shared by 16 PCs. The Linux workstation implementation was in TCL and C.</w:t>
+        <w:t xml:space="preserve">I designed a </w:t>
+      </w:r>
+      <w:r>
+        <w:rPr>
+          <w:i/>
+        </w:rPr>
+        <w:t>virtual</w:t>
+      </w:r>
+      <w:r>
+        <w:rPr/>
+        <w:t xml:space="preserve"> testing lab with 64K modems and 512K PCs by multiplexing the </w:t>
+      </w:r>
+      <w:r>
+        <w:rPr>
+          <w:i/>
+        </w:rPr>
+        <w:t>physical</w:t>
+      </w:r>
+      <w:r>
+        <w:rPr/>
+        <w:t xml:space="preserve"> connections. The test lab had only 256 </w:t>
+      </w:r>
+      <w:r>
+        <w:rPr>
+          <w:i/>
+        </w:rPr>
+        <w:t>physical</w:t>
+      </w:r>
+      <w:r>
+        <w:rPr/>
+        <w:t xml:space="preserve"> cable modems, 4 </w:t>
+      </w:r>
+      <w:r>
+        <w:rPr>
+          <w:i/>
+        </w:rPr>
+        <w:t>physical</w:t>
+      </w:r>
+      <w:r>
+        <w:rPr/>
+        <w:t xml:space="preserve"> PCs with 8 network connections each, 1 cable router, and 2 24-port layer-2 programmable switches. By dynamically editing the PC MAC addresses, and by dynamically editing the MAC filters on the network switches, I was able to fool the router into believing that it faced 64K modems, and to fool the modems into believing that each one was shared by 16 PCs. The Linux workstation implementation was in TCL and C.</w:t>
       </w:r>
     </w:p>
     <w:p>
@@ -3734,7 +3844,7 @@
         <w:rPr/>
         <w:t xml:space="preserve">I designed a very efficient </w:t>
       </w:r>
-      <w:hyperlink r:id="rId69">
+      <w:hyperlink r:id="rId74">
         <w:r>
           <w:rPr>
             <w:rStyle w:val="InternetLink"/>
@@ -3746,7 +3856,7 @@
         <w:rPr/>
         <w:t xml:space="preserve"> algorithm in C for the router’s </w:t>
       </w:r>
-      <w:hyperlink r:id="rId70">
+      <w:hyperlink r:id="rId75">
         <w:r>
           <w:rPr>
             <w:rStyle w:val="InternetLink"/>
@@ -3758,7 +3868,7 @@
         <w:rPr/>
         <w:t xml:space="preserve"> cache, based upon an algorithm I had invented 10 years earlier. The special features of the hash table algorithm were no use of dynamic memory allocations for embedded safety, a unique 2^N table size algorithm that required no use of division or modulo operations for efficiency, and a </w:t>
       </w:r>
-      <w:hyperlink r:id="rId71">
+      <w:hyperlink r:id="rId76">
         <w:r>
           <w:rPr>
             <w:rStyle w:val="InternetLink"/>
@@ -3798,7 +3908,7 @@
         <w:rPr/>
         <w:t xml:space="preserve">I designed a </w:t>
       </w:r>
-      <w:hyperlink r:id="rId72">
+      <w:hyperlink r:id="rId77">
         <w:r>
           <w:rPr>
             <w:rStyle w:val="InternetLink"/>
@@ -3817,12 +3927,12 @@
         <w:rPr/>
       </w:pPr>
       <w:bookmarkStart w:id="26" w:name="jolt"/>
-      <w:bookmarkStart w:id="27" w:name="__RefHeading___Toc2105_1959920274"/>
+      <w:bookmarkStart w:id="27" w:name="__RefHeading___Toc2182_1951584923"/>
       <w:bookmarkEnd w:id="26"/>
       <w:bookmarkEnd w:id="27"/>
       <w:r>
         <w:rPr/>
-        <w:t>2001-01: S/W Architect &amp; Developer: Network: Network Management System (NMS) for a FSO Device</w:t>
+        <w:t>2001-01: Consulting S/W Architect &amp; Developer: Network Management System (NMS) for a FSO Device</w:t>
       </w:r>
     </w:p>
     <w:p>
@@ -3860,7 +3970,7 @@
         <w:rPr/>
         <w:t xml:space="preserve">The client’s product was a </w:t>
       </w:r>
-      <w:hyperlink r:id="rId73">
+      <w:hyperlink r:id="rId78">
         <w:r>
           <w:rPr>
             <w:rStyle w:val="InternetLink"/>
@@ -3900,7 +4010,7 @@
         <w:rPr/>
         <w:t xml:space="preserve">In order to provide them with </w:t>
       </w:r>
-      <w:hyperlink r:id="rId74">
+      <w:hyperlink r:id="rId79">
         <w:r>
           <w:rPr>
             <w:rStyle w:val="InternetLink"/>
@@ -3926,7 +4036,7 @@
         <w:rPr/>
         <w:t xml:space="preserve">I designed the </w:t>
       </w:r>
-      <w:hyperlink r:id="rId75">
+      <w:hyperlink r:id="rId80">
         <w:r>
           <w:rPr>
             <w:rStyle w:val="InternetLink"/>
@@ -3952,7 +4062,7 @@
         <w:rPr/>
         <w:t xml:space="preserve">I implemented a simple HTTP server on the board that acted as an </w:t>
       </w:r>
-      <w:hyperlink r:id="rId76">
+      <w:hyperlink r:id="rId81">
         <w:r>
           <w:rPr>
             <w:rStyle w:val="InternetLink"/>
@@ -3978,7 +4088,7 @@
         <w:rPr/>
         <w:t xml:space="preserve">I wrote a CLI utility in TCL and C using the open source </w:t>
       </w:r>
-      <w:hyperlink r:id="rId77">
+      <w:hyperlink r:id="rId82">
         <w:r>
           <w:rPr>
             <w:rStyle w:val="InternetLink"/>
@@ -3997,7 +4107,7 @@
         <w:rPr/>
       </w:pPr>
       <w:bookmarkStart w:id="28" w:name="foxcom"/>
-      <w:bookmarkStart w:id="29" w:name="__RefHeading___Toc2107_1959920274"/>
+      <w:bookmarkStart w:id="29" w:name="__RefHeading___Toc2184_1951584923"/>
       <w:bookmarkEnd w:id="28"/>
       <w:bookmarkEnd w:id="29"/>
       <w:r>
@@ -4036,7 +4146,7 @@
         <w:rPr>
           <w:b/>
         </w:rPr>
-        <w:t>I performed a one week requirements study in order to select the most appropriate NMS infrastructure for their needs. I saved them over $200K compared to their original selection.</w:t>
+        <w:t>I performed a one week requirements study in order to select the most appropriate NMS infrastructure. I saved them over $200K compared to their original selection.</w:t>
       </w:r>
     </w:p>
     <w:p>
@@ -4045,7 +4155,7 @@
         <w:rPr/>
       </w:pPr>
       <w:bookmarkStart w:id="30" w:name="zamir"/>
-      <w:bookmarkStart w:id="31" w:name="__RefHeading___Toc2109_1959920274"/>
+      <w:bookmarkStart w:id="31" w:name="__RefHeading___Toc2186_1951584923"/>
       <w:bookmarkEnd w:id="30"/>
       <w:bookmarkEnd w:id="31"/>
       <w:r>
@@ -4137,7 +4247,7 @@
         <w:rPr/>
       </w:pPr>
       <w:bookmarkStart w:id="32" w:name="fourfold"/>
-      <w:bookmarkStart w:id="33" w:name="__RefHeading___Toc2111_1959920274"/>
+      <w:bookmarkStart w:id="33" w:name="__RefHeading___Toc2188_1951584923"/>
       <w:bookmarkEnd w:id="32"/>
       <w:bookmarkEnd w:id="33"/>
       <w:r>
@@ -4180,7 +4290,7 @@
         <w:rPr/>
         <w:t xml:space="preserve">This was a very challenging </w:t>
       </w:r>
-      <w:hyperlink r:id="rId78">
+      <w:hyperlink r:id="rId83">
         <w:r>
           <w:rPr>
             <w:rStyle w:val="InternetLink"/>
@@ -4206,7 +4316,7 @@
         <w:rPr/>
         <w:t xml:space="preserve">The machine instruction set was </w:t>
       </w:r>
-      <w:hyperlink r:id="rId79">
+      <w:hyperlink r:id="rId84">
         <w:r>
           <w:rPr>
             <w:rStyle w:val="InternetLink"/>
@@ -4218,7 +4328,7 @@
         <w:rPr/>
         <w:t xml:space="preserve">-like, so it presented unusual optimization challenges, because it was so unlike the standard </w:t>
       </w:r>
-      <w:hyperlink r:id="rId80">
+      <w:hyperlink r:id="rId85">
         <w:r>
           <w:rPr>
             <w:rStyle w:val="InternetLink"/>
@@ -4230,7 +4340,7 @@
         <w:rPr/>
         <w:t xml:space="preserve"> and </w:t>
       </w:r>
-      <w:hyperlink r:id="rId81">
+      <w:hyperlink r:id="rId86">
         <w:r>
           <w:rPr>
             <w:rStyle w:val="InternetLink"/>
@@ -4270,7 +4380,7 @@
         <w:rPr/>
         <w:t xml:space="preserve">The final source code was extremely repetitive. Therefore I developed a preprocessor in </w:t>
       </w:r>
-      <w:hyperlink r:id="rId82">
+      <w:hyperlink r:id="rId87">
         <w:r>
           <w:rPr>
             <w:rStyle w:val="InternetLink"/>
@@ -4303,7 +4413,7 @@
         <w:rPr/>
       </w:pPr>
       <w:bookmarkStart w:id="34" w:name="optimet"/>
-      <w:bookmarkStart w:id="35" w:name="__RefHeading___Toc2113_1959920274"/>
+      <w:bookmarkStart w:id="35" w:name="__RefHeading___Toc2190_1951584923"/>
       <w:bookmarkEnd w:id="34"/>
       <w:bookmarkEnd w:id="35"/>
       <w:r>
@@ -4346,7 +4456,7 @@
         <w:rPr/>
         <w:t xml:space="preserve">The client’s product was a measurement workstation based upon their </w:t>
       </w:r>
-      <w:hyperlink r:id="rId83">
+      <w:hyperlink r:id="rId88">
         <w:r>
           <w:rPr>
             <w:rStyle w:val="InternetLink"/>
@@ -4438,7 +4548,7 @@
         <w:rPr/>
         <w:t xml:space="preserve">I created a </w:t>
       </w:r>
-      <w:hyperlink r:id="rId84">
+      <w:hyperlink r:id="rId89">
         <w:r>
           <w:rPr>
             <w:rStyle w:val="InternetLink"/>
@@ -4478,7 +4588,7 @@
         <w:rPr/>
         <w:t xml:space="preserve">I used </w:t>
       </w:r>
-      <w:hyperlink r:id="rId85">
+      <w:hyperlink r:id="rId90">
         <w:r>
           <w:rPr>
             <w:rStyle w:val="InternetLink"/>
@@ -4500,7 +4610,7 @@
         <w:rPr/>
         <w:t xml:space="preserve"> the initial release of </w:t>
       </w:r>
-      <w:hyperlink r:id="rId86">
+      <w:hyperlink r:id="rId91">
         <w:r>
           <w:rPr>
             <w:rStyle w:val="InternetLink"/>
@@ -4519,7 +4629,7 @@
         <w:rPr/>
       </w:pPr>
       <w:bookmarkStart w:id="36" w:name="mer"/>
-      <w:bookmarkStart w:id="37" w:name="__RefHeading___Toc2115_1959920274"/>
+      <w:bookmarkStart w:id="37" w:name="__RefHeading___Toc2192_1951584923"/>
       <w:bookmarkEnd w:id="36"/>
       <w:bookmarkEnd w:id="37"/>
       <w:r>
@@ -4555,7 +4665,7 @@
         <w:rPr/>
       </w:pPr>
       <w:bookmarkStart w:id="38" w:name="ultramind"/>
-      <w:bookmarkStart w:id="39" w:name="__RefHeading___Toc2117_1959920274"/>
+      <w:bookmarkStart w:id="39" w:name="__RefHeading___Toc2194_1951584923"/>
       <w:bookmarkEnd w:id="38"/>
       <w:bookmarkEnd w:id="39"/>
       <w:r>
@@ -4594,7 +4704,7 @@
         <w:rPr/>
         <w:t xml:space="preserve">Besides greatly improving the performance of customer’s relaxation/meditation S/W application, I also developed my own meditation technique that uses simple S/W or even no S/W at all, and can easily be taught to most people within 5 minutes. Already in the 1960’s </w:t>
       </w:r>
-      <w:hyperlink r:id="rId87">
+      <w:hyperlink r:id="rId92">
         <w:r>
           <w:rPr>
             <w:rStyle w:val="InternetLink"/>
@@ -4606,7 +4716,7 @@
         <w:rPr/>
         <w:t xml:space="preserve"> experiments showed that the brainwaves of cats, for examples, could be controlled by a strobe light source as long as the strobe frequency was within the normal frequency range of the cat’s brain. Now human meditation takes place when the brain is exhibiting </w:t>
       </w:r>
-      <w:hyperlink r:id="rId88">
+      <w:hyperlink r:id="rId93">
         <w:r>
           <w:rPr>
             <w:rStyle w:val="InternetLink"/>
@@ -4616,9 +4726,9 @@
       </w:hyperlink>
       <w:r>
         <w:rPr/>
-        <w:t xml:space="preserve"> which are in the range of 4-8 Hz. Note that this frequency range is the equivalent of a metronome operating at frequency of 240-480 beats per minute (bpm). Normally mechanical metronomes don’t operate at speeds higher than 180 bpm, but currently (2017) there are many free digital metronome applications (on smartphones, tablets, and desktop PCs) that operate at much higher speeds, where 240-360 bpm is the “sweet spot” for meditation. My favorite application is </w:t>
-      </w:r>
-      <w:hyperlink r:id="rId89">
+        <w:t xml:space="preserve"> which are in the range of 4-8 Hz. Note that this frequency range is the equivalent of a metronome operating at frequency of 240-480 beats per minute (bpm). Normally mechanical metronomes don’t operate at speeds higher than 180 bpm, but today (2017) there are many free digital metronome applications (on smartphones, tablets, and desktop PCs) that operate at much higher speeds, where 240-360 bpm is the “sweet spot” for meditation. My favorite application is </w:t>
+      </w:r>
+      <w:hyperlink r:id="rId94">
         <w:r>
           <w:rPr>
             <w:rStyle w:val="InternetLink"/>
@@ -4689,7 +4799,7 @@
         <w:rPr/>
       </w:pPr>
       <w:bookmarkStart w:id="40" w:name="cefar"/>
-      <w:bookmarkStart w:id="41" w:name="__RefHeading___Toc2119_1959920274"/>
+      <w:bookmarkStart w:id="41" w:name="__RefHeading___Toc2196_1951584923"/>
       <w:bookmarkEnd w:id="40"/>
       <w:bookmarkEnd w:id="41"/>
       <w:r>
@@ -4725,12 +4835,24 @@
         <w:rPr/>
       </w:pPr>
       <w:bookmarkStart w:id="42" w:name="elop"/>
-      <w:bookmarkStart w:id="43" w:name="__RefHeading___Toc2121_1959920274"/>
+      <w:bookmarkStart w:id="43" w:name="__RefHeading___Toc2198_1951584923"/>
       <w:bookmarkEnd w:id="42"/>
       <w:bookmarkEnd w:id="43"/>
       <w:r>
         <w:rPr/>
-        <w:t>1995-96: CTO &amp; Architect: US DOD Mil-Spec Automated Testing: Night Hawk Fire Control System</w:t>
+        <w:t xml:space="preserve">1995-96: </w:t>
+      </w:r>
+      <w:hyperlink r:id="rId95">
+        <w:r>
+          <w:rPr>
+            <w:rStyle w:val="InternetLink"/>
+          </w:rPr>
+          <w:t>Elop</w:t>
+        </w:r>
+      </w:hyperlink>
+      <w:r>
+        <w:rPr/>
+        <w:t>: CTO &amp; Architect: US DOD Mil-Spec Automated Testing: Night Hawk Fire Control System</w:t>
       </w:r>
     </w:p>
     <w:p>
@@ -4848,7 +4970,7 @@
         <w:rPr/>
         <w:t xml:space="preserve">Instead of creating a monolithic test program in C/C++, I created a BASIC-like </w:t>
       </w:r>
-      <w:hyperlink r:id="rId90">
+      <w:hyperlink r:id="rId96">
         <w:r>
           <w:rPr>
             <w:rStyle w:val="InternetLink"/>
@@ -4874,7 +4996,7 @@
         <w:rPr/>
         <w:t xml:space="preserve">I implemented the BASIC compiler using </w:t>
       </w:r>
-      <w:hyperlink r:id="rId91">
+      <w:hyperlink r:id="rId97">
         <w:r>
           <w:rPr>
             <w:rStyle w:val="InternetLink"/>
@@ -4952,7 +5074,7 @@
         <w:rPr/>
         <w:t xml:space="preserve">Post mortem: The first version of </w:t>
       </w:r>
-      <w:hyperlink r:id="rId92">
+      <w:hyperlink r:id="rId98">
         <w:r>
           <w:rPr>
             <w:rStyle w:val="InternetLink"/>
@@ -4981,7 +5103,7 @@
         <w:rPr/>
       </w:pPr>
       <w:bookmarkStart w:id="44" w:name="michlala"/>
-      <w:bookmarkStart w:id="45" w:name="__RefHeading___Toc2123_1959920274"/>
+      <w:bookmarkStart w:id="45" w:name="__RefHeading___Toc2200_1951584923"/>
       <w:bookmarkEnd w:id="44"/>
       <w:bookmarkEnd w:id="45"/>
       <w:r>
@@ -5017,12 +5139,24 @@
         <w:rPr/>
       </w:pPr>
       <w:bookmarkStart w:id="46" w:name="dspg"/>
-      <w:bookmarkStart w:id="47" w:name="__RefHeading___Toc2125_1959920274"/>
+      <w:bookmarkStart w:id="47" w:name="__RefHeading___Toc2202_1951584923"/>
       <w:bookmarkEnd w:id="46"/>
       <w:bookmarkEnd w:id="47"/>
       <w:r>
         <w:rPr/>
-        <w:t>1991-94: CTO &amp; S/W Architect: VLSI: Simulator &amp; S/W Toolchain For DSPG PINE CPU</w:t>
+        <w:t xml:space="preserve">1991-94: </w:t>
+      </w:r>
+      <w:hyperlink r:id="rId99">
+        <w:r>
+          <w:rPr>
+            <w:rStyle w:val="InternetLink"/>
+          </w:rPr>
+          <w:t>DSPG</w:t>
+        </w:r>
+      </w:hyperlink>
+      <w:r>
+        <w:rPr/>
+        <w:t>: CTO &amp; S/W Architect: VLSI: Simulator &amp; S/W Toolchain For DSPG PINE CPU</w:t>
       </w:r>
     </w:p>
     <w:p>
@@ -5110,7 +5244,7 @@
         <w:rPr/>
         <w:t xml:space="preserve">The technological breakthrough was my design of a </w:t>
       </w:r>
-      <w:hyperlink r:id="rId93">
+      <w:hyperlink r:id="rId100">
         <w:r>
           <w:rPr>
             <w:rStyle w:val="InternetLink"/>
@@ -5132,7 +5266,7 @@
         <w:rPr/>
         <w:t xml:space="preserve">. Implementation was in </w:t>
       </w:r>
-      <w:hyperlink r:id="rId94">
+      <w:hyperlink r:id="rId101">
         <w:r>
           <w:rPr>
             <w:rStyle w:val="InternetLink"/>
@@ -5181,12 +5315,24 @@
         <w:rPr/>
       </w:pPr>
       <w:bookmarkStart w:id="48" w:name="iscar"/>
-      <w:bookmarkStart w:id="49" w:name="__RefHeading___Toc2127_1959920274"/>
+      <w:bookmarkStart w:id="49" w:name="__RefHeading___Toc2204_1951584923"/>
       <w:bookmarkEnd w:id="48"/>
       <w:bookmarkEnd w:id="49"/>
       <w:r>
         <w:rPr/>
-        <w:t>1989-91: S/W Architect &amp; Developer: Factory Automation: Shop Floor Production Control (SFPC) System: BARI II</w:t>
+        <w:t xml:space="preserve">1989-91: </w:t>
+      </w:r>
+      <w:hyperlink r:id="rId102">
+        <w:r>
+          <w:rPr>
+            <w:rStyle w:val="InternetLink"/>
+          </w:rPr>
+          <w:t>DEC</w:t>
+        </w:r>
+      </w:hyperlink>
+      <w:r>
+        <w:rPr/>
+        <w:t>: S/W Architect &amp; Developer: Factory Automation: Shop Floor Production Control (SFPC) System: BARI II</w:t>
       </w:r>
     </w:p>
     <w:p>
@@ -5304,7 +5450,7 @@
         <w:rPr/>
         <w:t xml:space="preserve">, </w:t>
       </w:r>
-      <w:hyperlink r:id="rId95">
+      <w:hyperlink r:id="rId103">
         <w:r>
           <w:rPr>
             <w:rStyle w:val="InternetLink"/>
@@ -5393,7 +5539,7 @@
         <w:rPr/>
       </w:pPr>
       <w:bookmarkStart w:id="50" w:name="light-pen"/>
-      <w:bookmarkStart w:id="51" w:name="__RefHeading___Toc2129_1959920274"/>
+      <w:bookmarkStart w:id="51" w:name="__RefHeading___Toc2206_1951584923"/>
       <w:bookmarkEnd w:id="50"/>
       <w:bookmarkEnd w:id="51"/>
       <w:r>
@@ -5412,7 +5558,7 @@
         </w:rPr>
         <w:t xml:space="preserve">@Cubital (defunct), Herzliya - a charity project funded by the company and their CEO </w:t>
       </w:r>
-      <w:hyperlink r:id="rId96">
+      <w:hyperlink r:id="rId104">
         <w:r>
           <w:rPr>
             <w:rStyle w:val="InternetLink"/>
@@ -5479,7 +5625,7 @@
         <w:rPr/>
         <w:t xml:space="preserve">A </w:t>
       </w:r>
-      <w:hyperlink r:id="rId97">
+      <w:hyperlink r:id="rId105">
         <w:r>
           <w:rPr>
             <w:rStyle w:val="InternetLink"/>
@@ -5505,7 +5651,7 @@
         <w:rPr/>
         <w:t xml:space="preserve">A standard accessibility </w:t>
       </w:r>
-      <w:hyperlink r:id="rId98">
+      <w:hyperlink r:id="rId106">
         <w:r>
           <w:rPr>
             <w:rStyle w:val="InternetLink"/>
@@ -5636,7 +5782,7 @@
         <w:rPr/>
       </w:pPr>
       <w:bookmarkStart w:id="52" w:name="cubital"/>
-      <w:bookmarkStart w:id="53" w:name="__RefHeading___Toc2131_1959920274"/>
+      <w:bookmarkStart w:id="53" w:name="__RefHeading___Toc2208_1951584923"/>
       <w:bookmarkEnd w:id="52"/>
       <w:bookmarkEnd w:id="53"/>
       <w:r>
@@ -5700,7 +5846,7 @@
         <w:rPr/>
       </w:pPr>
       <w:bookmarkStart w:id="54" w:name="elde"/>
-      <w:bookmarkStart w:id="55" w:name="__RefHeading___Toc2133_1959920274"/>
+      <w:bookmarkStart w:id="55" w:name="__RefHeading___Toc2210_1951584923"/>
       <w:bookmarkEnd w:id="54"/>
       <w:bookmarkEnd w:id="55"/>
       <w:r>
@@ -5736,7 +5882,7 @@
         <w:rPr/>
       </w:pPr>
       <w:bookmarkStart w:id="56" w:name="orisol"/>
-      <w:bookmarkStart w:id="57" w:name="__RefHeading___Toc2135_1959920274"/>
+      <w:bookmarkStart w:id="57" w:name="__RefHeading___Toc2212_1951584923"/>
       <w:bookmarkEnd w:id="56"/>
       <w:bookmarkEnd w:id="57"/>
       <w:r>
@@ -5779,7 +5925,7 @@
         <w:rPr/>
         <w:t xml:space="preserve">This is the first time I developed a </w:t>
       </w:r>
-      <w:hyperlink r:id="rId99">
+      <w:hyperlink r:id="rId107">
         <w:r>
           <w:rPr>
             <w:rStyle w:val="InternetLink"/>
@@ -5843,7 +5989,7 @@
         <w:rPr/>
         <w:t xml:space="preserve"> to the </w:t>
       </w:r>
-      <w:hyperlink r:id="rId100">
+      <w:hyperlink r:id="rId108">
         <w:r>
           <w:rPr>
             <w:rStyle w:val="InternetLink"/>
@@ -5869,7 +6015,7 @@
         <w:rPr/>
         <w:t xml:space="preserve">I compiled the pattern and annotations into a </w:t>
       </w:r>
-      <w:hyperlink r:id="rId101">
+      <w:hyperlink r:id="rId109">
         <w:r>
           <w:rPr>
             <w:rStyle w:val="InternetLink"/>
@@ -5888,7 +6034,7 @@
         <w:rPr/>
       </w:pPr>
       <w:bookmarkStart w:id="58" w:name="john-bryce"/>
-      <w:bookmarkStart w:id="59" w:name="__RefHeading___Toc2137_1959920274"/>
+      <w:bookmarkStart w:id="59" w:name="__RefHeading___Toc2214_1951584923"/>
       <w:bookmarkEnd w:id="58"/>
       <w:bookmarkEnd w:id="59"/>
       <w:r>
@@ -5924,12 +6070,24 @@
         <w:rPr/>
       </w:pPr>
       <w:bookmarkStart w:id="60" w:name="elta"/>
-      <w:bookmarkStart w:id="61" w:name="__RefHeading___Toc2139_1959920274"/>
+      <w:bookmarkStart w:id="61" w:name="__RefHeading___Toc2216_1951584923"/>
       <w:bookmarkEnd w:id="60"/>
       <w:bookmarkEnd w:id="61"/>
       <w:r>
         <w:rPr/>
-        <w:t>1983-84: S/W Developer: Real-Time: Data Collection Terminal &amp; Radar for Lavi Fighter Plane</w:t>
+        <w:t xml:space="preserve">1983-84: </w:t>
+      </w:r>
+      <w:hyperlink r:id="rId110">
+        <w:r>
+          <w:rPr>
+            <w:rStyle w:val="InternetLink"/>
+          </w:rPr>
+          <w:t>Elta/IAI</w:t>
+        </w:r>
+      </w:hyperlink>
+      <w:r>
+        <w:rPr/>
+        <w:t>: S/W Developer: Real-Time: Data Collection Terminal &amp; Radar for Lavi Fighter Plane</w:t>
       </w:r>
     </w:p>
     <w:p>
@@ -5967,7 +6125,7 @@
         <w:rPr/>
         <w:t xml:space="preserve">This was my first job upon making </w:t>
       </w:r>
-      <w:hyperlink r:id="rId102">
+      <w:hyperlink r:id="rId111">
         <w:r>
           <w:rPr>
             <w:rStyle w:val="InternetLink"/>
@@ -6007,7 +6165,7 @@
         <w:rPr/>
         <w:t xml:space="preserve">I wrote an </w:t>
       </w:r>
-      <w:hyperlink r:id="rId103">
+      <w:hyperlink r:id="rId112">
         <w:r>
           <w:rPr>
             <w:rStyle w:val="InternetLink"/>
@@ -6063,7 +6221,7 @@
         <w:rPr/>
         <w:t xml:space="preserve">After receiving my clearance, I worked on the embedded radar S/W for the </w:t>
       </w:r>
-      <w:hyperlink r:id="rId104">
+      <w:hyperlink r:id="rId113">
         <w:r>
           <w:rPr>
             <w:rStyle w:val="InternetLink"/>
@@ -6075,7 +6233,7 @@
         <w:rPr/>
         <w:t xml:space="preserve"> in </w:t>
       </w:r>
-      <w:hyperlink r:id="rId105">
+      <w:hyperlink r:id="rId114">
         <w:r>
           <w:rPr>
             <w:rStyle w:val="InternetLink"/>
@@ -6094,14 +6252,14 @@
         <w:rPr/>
       </w:pPr>
       <w:bookmarkStart w:id="62" w:name="mitre"/>
-      <w:bookmarkStart w:id="63" w:name="__RefHeading___Toc2141_1959920274"/>
+      <w:bookmarkStart w:id="63" w:name="__RefHeading___Toc2218_1951584923"/>
       <w:bookmarkEnd w:id="62"/>
       <w:bookmarkEnd w:id="63"/>
       <w:r>
         <w:rPr/>
         <w:t xml:space="preserve">1981-83: </w:t>
       </w:r>
-      <w:hyperlink r:id="rId106">
+      <w:hyperlink r:id="rId115">
         <w:r>
           <w:rPr>
             <w:rStyle w:val="InternetLink"/>
@@ -6145,7 +6303,7 @@
         <w:rPr/>
         <w:t xml:space="preserve">Most of my programming was in </w:t>
       </w:r>
-      <w:hyperlink r:id="rId107">
+      <w:hyperlink r:id="rId116">
         <w:r>
           <w:rPr>
             <w:rStyle w:val="InternetLink"/>
@@ -6157,7 +6315,7 @@
         <w:rPr/>
         <w:t xml:space="preserve">. The APL </w:t>
       </w:r>
-      <w:hyperlink r:id="rId108">
+      <w:hyperlink r:id="rId117">
         <w:r>
           <w:rPr>
             <w:rStyle w:val="InternetLink"/>
@@ -6176,7 +6334,7 @@
         <w:rPr/>
       </w:pPr>
       <w:bookmarkStart w:id="64" w:name="jwwa"/>
-      <w:bookmarkStart w:id="65" w:name="__RefHeading___Toc2143_1959920274"/>
+      <w:bookmarkStart w:id="65" w:name="__RefHeading___Toc2220_1951584923"/>
       <w:bookmarkEnd w:id="64"/>
       <w:bookmarkEnd w:id="65"/>
       <w:r>
@@ -6215,7 +6373,7 @@
         <w:rPr/>
         <w:t xml:space="preserve">I configured computer simulations of electric power generating systems for the purpose of costing and pricing models that were used to present multiple scenarios at </w:t>
       </w:r>
-      <w:hyperlink r:id="rId109">
+      <w:hyperlink r:id="rId118">
         <w:r>
           <w:rPr>
             <w:rStyle w:val="InternetLink"/>
@@ -6237,7 +6395,7 @@
         <w:rPr/>
         <w:t xml:space="preserve">, and execution was on a IBM 370 mainframe remotely accessible via </w:t>
       </w:r>
-      <w:hyperlink r:id="rId110">
+      <w:hyperlink r:id="rId119">
         <w:r>
           <w:rPr>
             <w:rStyle w:val="InternetLink"/>
@@ -6256,7 +6414,7 @@
         <w:rPr/>
       </w:pPr>
       <w:bookmarkStart w:id="66" w:name="oeb"/>
-      <w:bookmarkStart w:id="67" w:name="__RefHeading___Toc2145_1959920274"/>
+      <w:bookmarkStart w:id="67" w:name="__RefHeading___Toc2222_1951584923"/>
       <w:bookmarkEnd w:id="66"/>
       <w:bookmarkEnd w:id="67"/>
       <w:r>
@@ -6299,7 +6457,7 @@
         <w:rPr/>
         <w:t xml:space="preserve">I was an </w:t>
       </w:r>
-      <w:hyperlink r:id="rId111">
+      <w:hyperlink r:id="rId120">
         <w:r>
           <w:rPr>
             <w:rStyle w:val="InternetLink"/>
@@ -6339,7 +6497,7 @@
         <w:rPr/>
         <w:t xml:space="preserve">I took over the </w:t>
       </w:r>
-      <w:hyperlink r:id="rId112">
+      <w:hyperlink r:id="rId121">
         <w:r>
           <w:rPr>
             <w:rStyle w:val="InternetLink"/>
@@ -6397,7 +6555,7 @@
         </w:rPr>
         <w:t xml:space="preserve">I published an op-ed in </w:t>
       </w:r>
-      <w:hyperlink r:id="rId113">
+      <w:hyperlink r:id="rId122">
         <w:r>
           <w:rPr>
             <w:rStyle w:val="InternetLink"/>
@@ -6419,7 +6577,7 @@
         <w:rPr/>
       </w:pPr>
       <w:bookmarkStart w:id="68" w:name="education"/>
-      <w:bookmarkStart w:id="69" w:name="__RefHeading___Toc2147_1959920274"/>
+      <w:bookmarkStart w:id="69" w:name="__RefHeading___Toc2224_1951584923"/>
       <w:bookmarkEnd w:id="68"/>
       <w:bookmarkEnd w:id="69"/>
       <w:r>
@@ -6433,7 +6591,7 @@
         <w:rPr/>
       </w:pPr>
       <w:bookmarkStart w:id="70" w:name="formal-education"/>
-      <w:bookmarkStart w:id="71" w:name="__RefHeading___Toc2149_1959920274"/>
+      <w:bookmarkStart w:id="71" w:name="__RefHeading___Toc2226_1951584923"/>
       <w:bookmarkEnd w:id="70"/>
       <w:bookmarkEnd w:id="71"/>
       <w:r>
@@ -6447,7 +6605,7 @@
         <w:rPr/>
       </w:pPr>
       <w:bookmarkStart w:id="72" w:name="york-univ"/>
-      <w:bookmarkStart w:id="73" w:name="__RefHeading___Toc2151_1959920274"/>
+      <w:bookmarkStart w:id="73" w:name="__RefHeading___Toc2228_1951584923"/>
       <w:bookmarkEnd w:id="72"/>
       <w:bookmarkEnd w:id="73"/>
       <w:r>
@@ -6481,7 +6639,7 @@
         <w:rPr/>
       </w:pPr>
       <w:bookmarkStart w:id="74" w:name="univ-toronto-mba"/>
-      <w:bookmarkStart w:id="75" w:name="__RefHeading___Toc2153_1959920274"/>
+      <w:bookmarkStart w:id="75" w:name="__RefHeading___Toc2230_1951584923"/>
       <w:bookmarkEnd w:id="74"/>
       <w:bookmarkEnd w:id="75"/>
       <w:r>
@@ -6498,7 +6656,7 @@
         <w:rPr/>
         <w:t xml:space="preserve">I “dropped out” of school in the middle of the year after taking an advanced micro-economic theory course which analyzed the Ontario Hydro </w:t>
       </w:r>
-      <w:hyperlink r:id="rId114">
+      <w:hyperlink r:id="rId123">
         <w:r>
           <w:rPr>
             <w:rStyle w:val="InternetLink"/>
@@ -6541,7 +6699,7 @@
         <w:rPr/>
       </w:pPr>
       <w:bookmarkStart w:id="76" w:name="univ-toronto-ba"/>
-      <w:bookmarkStart w:id="77" w:name="__RefHeading___Toc2155_1959920274"/>
+      <w:bookmarkStart w:id="77" w:name="__RefHeading___Toc2232_1951584923"/>
       <w:bookmarkEnd w:id="76"/>
       <w:bookmarkEnd w:id="77"/>
       <w:r>
@@ -6570,7 +6728,7 @@
         </w:rPr>
         <w:t xml:space="preserve">In 1971 at the age of 15, for a high school computer science course, I wrote a computer program to play a perfect game of 3D 4x4x4 </w:t>
       </w:r>
-      <w:hyperlink r:id="rId115">
+      <w:hyperlink r:id="rId124">
         <w:r>
           <w:rPr>
             <w:rStyle w:val="InternetLink"/>
@@ -6585,7 +6743,7 @@
         </w:rPr>
         <w:t xml:space="preserve"> in Fortran on an </w:t>
       </w:r>
-      <w:hyperlink r:id="rId116">
+      <w:hyperlink r:id="rId125">
         <w:r>
           <w:rPr>
             <w:rStyle w:val="InternetLink"/>
@@ -6607,7 +6765,7 @@
         <w:rPr/>
       </w:pPr>
       <w:bookmarkStart w:id="78" w:name="continuing-education"/>
-      <w:bookmarkStart w:id="79" w:name="__RefHeading___Toc2157_1959920274"/>
+      <w:bookmarkStart w:id="79" w:name="__RefHeading___Toc2234_1951584923"/>
       <w:bookmarkEnd w:id="78"/>
       <w:bookmarkEnd w:id="79"/>
       <w:r>
@@ -6670,7 +6828,7 @@
         <w:rPr/>
         <w:t xml:space="preserve">Since 2005, I have maintained a subscription to the </w:t>
       </w:r>
-      <w:hyperlink r:id="rId117">
+      <w:hyperlink r:id="rId126">
         <w:r>
           <w:rPr>
             <w:rStyle w:val="InternetLink"/>
@@ -6696,7 +6854,7 @@
         <w:rPr/>
         <w:t xml:space="preserve">My daily dose of tech news comes from </w:t>
       </w:r>
-      <w:hyperlink r:id="rId118">
+      <w:hyperlink r:id="rId127">
         <w:r>
           <w:rPr>
             <w:rStyle w:val="InternetLink"/>
@@ -6722,7 +6880,7 @@
         <w:rPr/>
         <w:t xml:space="preserve">I regularly watch </w:t>
       </w:r>
-      <w:hyperlink r:id="rId119">
+      <w:hyperlink r:id="rId128">
         <w:r>
           <w:rPr>
             <w:rStyle w:val="InternetLink"/>
@@ -6734,7 +6892,7 @@
         <w:rPr/>
         <w:t xml:space="preserve"> and </w:t>
       </w:r>
-      <w:hyperlink r:id="rId120">
+      <w:hyperlink r:id="rId129">
         <w:r>
           <w:rPr>
             <w:rStyle w:val="InternetLink"/>
@@ -6760,7 +6918,7 @@
         <w:rPr/>
         <w:t xml:space="preserve">The most fascinating feature of TedX talks is to watch and learn how world class experts in a wide range of fields are able to distill their special area of knowledge to intelligent laymen in just 18 minutes. Whenever I make a presentation, I attempt to emulate the best TedX speakers. Also I attempt to write presentations which emulate this TedX </w:t>
       </w:r>
-      <w:hyperlink r:id="rId121">
+      <w:hyperlink r:id="rId130">
         <w:r>
           <w:rPr>
             <w:rStyle w:val="InternetLink"/>
@@ -6786,7 +6944,7 @@
         <w:rPr/>
         <w:t xml:space="preserve">I regularly read the tech sections of the Israeli business newspapers </w:t>
       </w:r>
-      <w:hyperlink r:id="rId122">
+      <w:hyperlink r:id="rId131">
         <w:r>
           <w:rPr>
             <w:rStyle w:val="InternetLink"/>
@@ -6798,7 +6956,7 @@
         <w:rPr/>
         <w:t xml:space="preserve"> and </w:t>
       </w:r>
-      <w:hyperlink r:id="rId123">
+      <w:hyperlink r:id="rId132">
         <w:r>
           <w:rPr>
             <w:rStyle w:val="InternetLink"/>
@@ -6852,7 +7010,7 @@
         <w:rPr/>
         <w:t xml:space="preserve">I am an </w:t>
       </w:r>
-      <w:hyperlink r:id="rId124">
+      <w:hyperlink r:id="rId133">
         <w:r>
           <w:rPr>
             <w:rStyle w:val="InternetLink"/>
@@ -6864,7 +7022,7 @@
         <w:rPr/>
         <w:t xml:space="preserve">, and an </w:t>
       </w:r>
-      <w:hyperlink r:id="rId125">
+      <w:hyperlink r:id="rId134">
         <w:r>
           <w:rPr>
             <w:rStyle w:val="InternetLink"/>
@@ -6883,7 +7041,7 @@
         <w:rPr/>
       </w:pPr>
       <w:bookmarkStart w:id="80" w:name="spoken-languages"/>
-      <w:bookmarkStart w:id="81" w:name="__RefHeading___Toc2159_1959920274"/>
+      <w:bookmarkStart w:id="81" w:name="__RefHeading___Toc2236_1951584923"/>
       <w:bookmarkEnd w:id="80"/>
       <w:bookmarkEnd w:id="81"/>
       <w:r>
@@ -6939,7 +7097,7 @@
         <w:rPr/>
       </w:pPr>
       <w:bookmarkStart w:id="82" w:name="computer-languages"/>
-      <w:bookmarkStart w:id="83" w:name="__RefHeading___Toc2161_1959920274"/>
+      <w:bookmarkStart w:id="83" w:name="__RefHeading___Toc2238_1951584923"/>
       <w:bookmarkEnd w:id="82"/>
       <w:bookmarkEnd w:id="83"/>
       <w:r>
@@ -7024,7 +7182,7 @@
         </w:rPr>
         <w:t xml:space="preserve">Note that I write compilers and </w:t>
       </w:r>
-      <w:hyperlink r:id="rId126">
+      <w:hyperlink r:id="rId135">
         <w:r>
           <w:rPr>
             <w:rStyle w:val="InternetLink"/>
@@ -7112,7 +7270,7 @@
         <w:rPr/>
       </w:pPr>
       <w:bookmarkStart w:id="84" w:name="patents"/>
-      <w:bookmarkStart w:id="85" w:name="__RefHeading___Toc2163_1959920274"/>
+      <w:bookmarkStart w:id="85" w:name="__RefHeading___Toc2240_1951584923"/>
       <w:bookmarkEnd w:id="84"/>
       <w:bookmarkEnd w:id="85"/>
       <w:r>
@@ -7129,7 +7287,7 @@
         </w:numPr>
         <w:rPr/>
       </w:pPr>
-      <w:hyperlink r:id="rId127">
+      <w:hyperlink r:id="rId136">
         <w:r>
           <w:rPr>
             <w:rStyle w:val="InternetLink"/>
@@ -7141,7 +7299,7 @@
         <w:rPr/>
         <w:t xml:space="preserve">: (a) An extremely accurate and simple noise reduction and normalization algorithm to improve the accuracy of the standard </w:t>
       </w:r>
-      <w:hyperlink r:id="rId128">
+      <w:hyperlink r:id="rId137">
         <w:r>
           <w:rPr>
             <w:rStyle w:val="InternetLink"/>
@@ -7153,7 +7311,7 @@
         <w:rPr/>
         <w:t xml:space="preserve"> calculation, and (b) an </w:t>
       </w:r>
-      <w:hyperlink r:id="rId129">
+      <w:hyperlink r:id="rId138">
         <w:r>
           <w:rPr>
             <w:rStyle w:val="InternetLink"/>
@@ -7165,7 +7323,7 @@
         <w:rPr/>
         <w:t xml:space="preserve"> methodology for measuring the quantity of DNA in a bioassay where </w:t>
       </w:r>
-      <w:hyperlink r:id="rId130">
+      <w:hyperlink r:id="rId139">
         <w:r>
           <w:rPr>
             <w:rStyle w:val="InternetLink"/>
@@ -7177,7 +7335,7 @@
         <w:rPr/>
         <w:t xml:space="preserve"> makes it impossible to estimate the Ct because no underlying </w:t>
       </w:r>
-      <w:hyperlink r:id="rId131">
+      <w:hyperlink r:id="rId140">
         <w:r>
           <w:rPr>
             <w:rStyle w:val="InternetLink"/>
@@ -7199,7 +7357,7 @@
         </w:numPr>
         <w:rPr/>
       </w:pPr>
-      <w:hyperlink r:id="rId132">
+      <w:hyperlink r:id="rId141">
         <w:r>
           <w:rPr>
             <w:rStyle w:val="InternetLink"/>
@@ -7211,7 +7369,7 @@
         <w:rPr/>
         <w:t xml:space="preserve">: A set of non-linear cryptographic primitives using </w:t>
       </w:r>
-      <w:hyperlink r:id="rId133">
+      <w:hyperlink r:id="rId142">
         <w:r>
           <w:rPr>
             <w:rStyle w:val="InternetLink"/>
@@ -7223,7 +7381,7 @@
         <w:rPr/>
         <w:t xml:space="preserve">-like </w:t>
       </w:r>
-      <w:hyperlink r:id="rId134">
+      <w:hyperlink r:id="rId143">
         <w:r>
           <w:rPr>
             <w:rStyle w:val="InternetLink"/>
@@ -7235,7 +7393,7 @@
         <w:rPr/>
         <w:t xml:space="preserve"> which overcomes the well known limitation of using Hamming weights because they have a </w:t>
       </w:r>
-      <w:hyperlink r:id="rId135">
+      <w:hyperlink r:id="rId144">
         <w:r>
           <w:rPr>
             <w:rStyle w:val="InternetLink"/>
@@ -7254,7 +7412,7 @@
         <w:rPr/>
       </w:pPr>
       <w:bookmarkStart w:id="86" w:name="personal"/>
-      <w:bookmarkStart w:id="87" w:name="__RefHeading___Toc2165_1959920274"/>
+      <w:bookmarkStart w:id="87" w:name="__RefHeading___Toc2242_1951584923"/>
       <w:bookmarkEnd w:id="86"/>
       <w:bookmarkEnd w:id="87"/>
       <w:r>
@@ -7298,7 +7456,7 @@
         <w:rPr/>
       </w:pPr>
       <w:bookmarkStart w:id="88" w:name="appendix-programming-languages"/>
-      <w:bookmarkStart w:id="89" w:name="__RefHeading___Toc2167_1959920274"/>
+      <w:bookmarkStart w:id="89" w:name="__RefHeading___Toc2244_1951584923"/>
       <w:bookmarkEnd w:id="88"/>
       <w:bookmarkEnd w:id="89"/>
       <w:r>
@@ -7325,7 +7483,7 @@
         <w:rPr/>
         <w:t xml:space="preserve">My “go to” language for low level programming is C while still taking advantage of modern programming paradigms (i.e. </w:t>
       </w:r>
-      <w:hyperlink r:id="rId136">
+      <w:hyperlink r:id="rId145">
         <w:r>
           <w:rPr>
             <w:rStyle w:val="InternetLink"/>
@@ -7337,7 +7495,7 @@
         <w:rPr/>
         <w:t xml:space="preserve">, </w:t>
       </w:r>
-      <w:hyperlink r:id="rId137">
+      <w:hyperlink r:id="rId146">
         <w:r>
           <w:rPr>
             <w:rStyle w:val="InternetLink"/>
@@ -7349,7 +7507,7 @@
         <w:rPr/>
         <w:t xml:space="preserve">, and </w:t>
       </w:r>
-      <w:hyperlink r:id="rId138">
+      <w:hyperlink r:id="rId147">
         <w:r>
           <w:rPr>
             <w:rStyle w:val="InternetLink"/>
@@ -7361,7 +7519,7 @@
         <w:rPr/>
         <w:t xml:space="preserve"> as opposed to </w:t>
       </w:r>
-      <w:hyperlink r:id="rId139">
+      <w:hyperlink r:id="rId148">
         <w:r>
           <w:rPr>
             <w:rStyle w:val="InternetLink"/>
@@ -7397,7 +7555,7 @@
         <w:rPr/>
         <w:t xml:space="preserve">brittle and </w:t>
       </w:r>
-      <w:hyperlink r:id="rId140">
+      <w:hyperlink r:id="rId149">
         <w:r>
           <w:rPr>
             <w:rStyle w:val="InternetLink"/>
@@ -7451,7 +7609,7 @@
         <w:rPr/>
         <w:t xml:space="preserve">in general lack of </w:t>
       </w:r>
-      <w:hyperlink r:id="rId141">
+      <w:hyperlink r:id="rId150">
         <w:r>
           <w:rPr>
             <w:rStyle w:val="InternetLink"/>
@@ -7473,7 +7631,7 @@
         <w:rPr/>
         <w:t xml:space="preserve">However I find there is one class of application where I always prefer C++, namely when writing compilers and interpreters, because </w:t>
       </w:r>
-      <w:hyperlink r:id="rId142">
+      <w:hyperlink r:id="rId151">
         <w:r>
           <w:rPr>
             <w:rStyle w:val="InternetLink"/>
@@ -7492,7 +7650,7 @@
         <w:rPr/>
       </w:pPr>
       <w:bookmarkStart w:id="90" w:name="appendix-dsl"/>
-      <w:bookmarkStart w:id="91" w:name="__RefHeading___Toc2169_1959920274"/>
+      <w:bookmarkStart w:id="91" w:name="__RefHeading___Toc2246_1951584923"/>
       <w:bookmarkEnd w:id="90"/>
       <w:bookmarkEnd w:id="91"/>
       <w:r>
@@ -7506,7 +7664,7 @@
         <w:rPr/>
       </w:pPr>
       <w:bookmarkStart w:id="92" w:name="b.1-dsl-what-and-why"/>
-      <w:bookmarkStart w:id="93" w:name="__RefHeading___Toc2171_1959920274"/>
+      <w:bookmarkStart w:id="93" w:name="__RefHeading___Toc2248_1951584923"/>
       <w:bookmarkEnd w:id="92"/>
       <w:bookmarkEnd w:id="93"/>
       <w:r>
@@ -7523,7 +7681,7 @@
         <w:rPr/>
         <w:t xml:space="preserve">First of all, here is the Wikipedia entry for </w:t>
       </w:r>
-      <w:hyperlink r:id="rId143">
+      <w:hyperlink r:id="rId152">
         <w:r>
           <w:rPr>
             <w:rStyle w:val="InternetLink"/>
@@ -7635,7 +7793,7 @@
         <w:rPr/>
         <w:t xml:space="preserve">The app’s CLI should include end user definable control structures (i.e. condition and loop handling), along with the ability to define procedures, variables, and data structures. Embedded language frameworks such as </w:t>
       </w:r>
-      <w:hyperlink r:id="rId144">
+      <w:hyperlink r:id="rId153">
         <w:r>
           <w:rPr>
             <w:rStyle w:val="InternetLink"/>
@@ -7647,7 +7805,7 @@
         <w:rPr/>
         <w:t xml:space="preserve"> </w:t>
       </w:r>
-      <w:hyperlink r:id="rId145">
+      <w:hyperlink r:id="rId154">
         <w:r>
           <w:rPr>
             <w:rStyle w:val="InternetLink"/>
@@ -7659,7 +7817,7 @@
         <w:rPr/>
         <w:t xml:space="preserve"> and </w:t>
       </w:r>
-      <w:hyperlink r:id="rId146">
+      <w:hyperlink r:id="rId155">
         <w:r>
           <w:rPr>
             <w:rStyle w:val="InternetLink"/>
@@ -7678,7 +7836,7 @@
         <w:rPr/>
       </w:pPr>
       <w:bookmarkStart w:id="94" w:name="b.2-dsl-how-to"/>
-      <w:bookmarkStart w:id="95" w:name="__RefHeading___Toc2173_1959920274"/>
+      <w:bookmarkStart w:id="95" w:name="__RefHeading___Toc2250_1951584923"/>
       <w:bookmarkEnd w:id="94"/>
       <w:bookmarkEnd w:id="95"/>
       <w:r>
@@ -7692,7 +7850,7 @@
         <w:rPr/>
       </w:pPr>
       <w:bookmarkStart w:id="96" w:name="b.2.1-dsl-simple-via-jinja2"/>
-      <w:bookmarkStart w:id="97" w:name="__RefHeading___Toc2175_1959920274"/>
+      <w:bookmarkStart w:id="97" w:name="__RefHeading___Toc2252_1951584923"/>
       <w:bookmarkEnd w:id="96"/>
       <w:bookmarkEnd w:id="97"/>
       <w:r>
@@ -7709,7 +7867,7 @@
         <w:rPr/>
         <w:t xml:space="preserve">Most languages have mediocre or non-existent generic, macro, and template facilities but I can get around these limitations by wrapping most any language using the superb </w:t>
       </w:r>
-      <w:hyperlink r:id="rId147">
+      <w:hyperlink r:id="rId156">
         <w:r>
           <w:rPr>
             <w:rStyle w:val="InternetLink"/>
@@ -7721,7 +7879,7 @@
         <w:rPr/>
         <w:t xml:space="preserve"> template/macro language as a preprocessor. Google uses Jinja2 in this way for its flagship </w:t>
       </w:r>
-      <w:hyperlink r:id="rId148">
+      <w:hyperlink r:id="rId157">
         <w:r>
           <w:rPr>
             <w:rStyle w:val="InternetLink"/>
@@ -7753,7 +7911,7 @@
         <w:rPr/>
         <w:t xml:space="preserve">Or consider the C language built-in </w:t>
       </w:r>
-      <w:hyperlink r:id="rId149">
+      <w:hyperlink r:id="rId158">
         <w:r>
           <w:rPr>
             <w:rStyle w:val="InternetLink"/>
@@ -7775,7 +7933,7 @@
         <w:rPr/>
         <w:t xml:space="preserve"> support for arithmetic or string operations, array index selection, execution of O/S shell commands, and there is no straightforward way to implement loops, while complex macros with many levels of calls can often be incorrectly considered to be recursive which abort without even an error message. Once upon a time the </w:t>
       </w:r>
-      <w:hyperlink r:id="rId150">
+      <w:hyperlink r:id="rId159">
         <w:r>
           <w:rPr>
             <w:rStyle w:val="InternetLink"/>
@@ -7787,7 +7945,7 @@
         <w:rPr/>
         <w:t xml:space="preserve"> would be the tool of choice to implement complex macros. It has an arcane syntax, but it is admittedly Turing complete. Today very sophisticated Jinja2 macros and templates can be wrapped to look like cpp macros. This wrapping is important because most modern C/C++ IDEs have language sensitive editors that will choke when encountering invalid C/C++ syntax. Therefore the </w:t>
       </w:r>
-      <w:hyperlink r:id="rId151">
+      <w:hyperlink r:id="rId160">
         <w:r>
           <w:rPr>
             <w:rStyle w:val="InternetLink"/>
@@ -8381,7 +8539,7 @@
         <w:rPr/>
       </w:pPr>
       <w:bookmarkStart w:id="98" w:name="b.2.2-dsl-full-fledged"/>
-      <w:bookmarkStart w:id="99" w:name="__RefHeading___Toc2177_1959920274"/>
+      <w:bookmarkStart w:id="99" w:name="__RefHeading___Toc2254_1951584923"/>
       <w:bookmarkEnd w:id="98"/>
       <w:bookmarkEnd w:id="99"/>
       <w:r>
@@ -8398,7 +8556,7 @@
         <w:rPr/>
         <w:t xml:space="preserve">When writing a full-fledged DSL, unless run-time efficiency or a binary target is critically important, I tend to shy away from using formal compiler frameworks such as </w:t>
       </w:r>
-      <w:hyperlink r:id="rId152">
+      <w:hyperlink r:id="rId161">
         <w:r>
           <w:rPr>
             <w:rStyle w:val="InternetLink"/>
@@ -8410,7 +8568,7 @@
         <w:rPr/>
         <w:t xml:space="preserve">, </w:t>
       </w:r>
-      <w:hyperlink r:id="rId153">
+      <w:hyperlink r:id="rId162">
         <w:r>
           <w:rPr>
             <w:rStyle w:val="InternetLink"/>
@@ -8422,7 +8580,7 @@
         <w:rPr/>
         <w:t xml:space="preserve">, </w:t>
       </w:r>
-      <w:hyperlink r:id="rId154">
+      <w:hyperlink r:id="rId163">
         <w:r>
           <w:rPr>
             <w:rStyle w:val="InternetLink"/>
@@ -8444,7 +8602,7 @@
         <w:rPr/>
         <w:t xml:space="preserve">In my experience most DSLs require a limited number of domain specific verbs and data structures. The rest of the language such as control structures (e.g. conditions and loops), and procedure, variable, and data structure definitions, which are by far the most difficult and time consuming to develop, can piggyback upon the built-in features of extensible languages such as </w:t>
       </w:r>
-      <w:hyperlink r:id="rId155">
+      <w:hyperlink r:id="rId164">
         <w:r>
           <w:rPr>
             <w:rStyle w:val="InternetLink"/>
@@ -8456,7 +8614,7 @@
         <w:rPr/>
         <w:t xml:space="preserve">, </w:t>
       </w:r>
-      <w:hyperlink r:id="rId156">
+      <w:hyperlink r:id="rId165">
         <w:r>
           <w:rPr>
             <w:rStyle w:val="InternetLink"/>
@@ -8468,7 +8626,7 @@
         <w:rPr/>
         <w:t xml:space="preserve">, </w:t>
       </w:r>
-      <w:hyperlink r:id="rId157">
+      <w:hyperlink r:id="rId166">
         <w:r>
           <w:rPr>
             <w:rStyle w:val="InternetLink"/>
@@ -8480,7 +8638,7 @@
         <w:rPr/>
         <w:t xml:space="preserve">, </w:t>
       </w:r>
-      <w:hyperlink r:id="rId158">
+      <w:hyperlink r:id="rId167">
         <w:r>
           <w:rPr>
             <w:rStyle w:val="InternetLink"/>
@@ -8502,7 +8660,7 @@
         <w:rPr/>
         <w:t xml:space="preserve">Where the implementation will be a standalone CLI, my first choice is to use TCL. And if the TCL app also needs a GUI then the </w:t>
       </w:r>
-      <w:hyperlink r:id="rId159">
+      <w:hyperlink r:id="rId168">
         <w:r>
           <w:rPr>
             <w:rStyle w:val="InternetLink"/>
@@ -8524,7 +8682,7 @@
         <w:rPr/>
         <w:t xml:space="preserve">And where the implementation will be embedded inside another application then Lua is the easiest to understand for most end users, but where minimizing code footprint and maximizing execution speed are more important then </w:t>
       </w:r>
-      <w:hyperlink r:id="rId160">
+      <w:hyperlink r:id="rId169">
         <w:r>
           <w:rPr>
             <w:rStyle w:val="InternetLink"/>
@@ -8543,7 +8701,7 @@
         <w:rPr/>
       </w:pPr>
       <w:bookmarkStart w:id="100" w:name="appendix-programming-testable"/>
-      <w:bookmarkStart w:id="101" w:name="__RefHeading___Toc2179_1959920274"/>
+      <w:bookmarkStart w:id="101" w:name="__RefHeading___Toc2256_1951584923"/>
       <w:bookmarkEnd w:id="100"/>
       <w:bookmarkEnd w:id="101"/>
       <w:r>
@@ -8564,7 +8722,7 @@
         <w:rPr/>
         <w:t xml:space="preserve">I design applications that can be dynamically configured and automatically tested via a </w:t>
       </w:r>
-      <w:hyperlink r:id="rId161">
+      <w:hyperlink r:id="rId170">
         <w:r>
           <w:rPr>
             <w:rStyle w:val="InternetLink"/>
@@ -8590,7 +8748,7 @@
         <w:rPr/>
         <w:t xml:space="preserve">Ideally the CLI definition should already be part of the architectural specification of an application </w:t>
       </w:r>
-      <w:hyperlink r:id="rId162">
+      <w:hyperlink r:id="rId171">
         <w:r>
           <w:rPr>
             <w:rStyle w:val="InternetLink"/>
@@ -8616,7 +8774,7 @@
         <w:rPr/>
         <w:t xml:space="preserve">Ideally the CLI should be wrapped with an industry standard light weight embedded interpreter such as </w:t>
       </w:r>
-      <w:hyperlink r:id="rId163">
+      <w:hyperlink r:id="rId172">
         <w:r>
           <w:rPr>
             <w:rStyle w:val="InternetLink"/>
@@ -8628,7 +8786,7 @@
         <w:rPr/>
         <w:t xml:space="preserve"> or </w:t>
       </w:r>
-      <w:hyperlink r:id="rId164">
+      <w:hyperlink r:id="rId173">
         <w:r>
           <w:rPr>
             <w:rStyle w:val="InternetLink"/>
@@ -8692,7 +8850,7 @@
         <w:rPr/>
         <w:t xml:space="preserve">I write CLI scripts to access and to </w:t>
       </w:r>
-      <w:hyperlink r:id="rId165">
+      <w:hyperlink r:id="rId174">
         <w:r>
           <w:rPr>
             <w:rStyle w:val="InternetLink"/>
@@ -8718,7 +8876,7 @@
         <w:rPr/>
         <w:t xml:space="preserve">This technique promotes simple </w:t>
       </w:r>
-      <w:hyperlink r:id="rId166">
+      <w:hyperlink r:id="rId175">
         <w:r>
           <w:rPr>
             <w:rStyle w:val="InternetLink"/>
@@ -8796,7 +8954,7 @@
         <w:rPr/>
         <w:t xml:space="preserve">Especially in languages such as C/C++ that use manual memory management, using a tool such as </w:t>
       </w:r>
-      <w:hyperlink r:id="rId167">
+      <w:hyperlink r:id="rId176">
         <w:r>
           <w:rPr>
             <w:rStyle w:val="InternetLink"/>
@@ -8822,7 +8980,7 @@
         <w:rPr/>
         <w:t xml:space="preserve">I liberally use both static and dynamic </w:t>
       </w:r>
-      <w:hyperlink r:id="rId168">
+      <w:hyperlink r:id="rId177">
         <w:r>
           <w:rPr>
             <w:rStyle w:val="InternetLink"/>
@@ -8834,7 +8992,7 @@
         <w:rPr/>
         <w:t xml:space="preserve"> in my source code which are especially important during initial development. I am a big fan of the </w:t>
       </w:r>
-      <w:hyperlink r:id="rId169">
+      <w:hyperlink r:id="rId178">
         <w:r>
           <w:rPr>
             <w:rStyle w:val="InternetLink"/>
@@ -8860,7 +9018,7 @@
         <w:rPr/>
         <w:t xml:space="preserve">I use </w:t>
       </w:r>
-      <w:hyperlink r:id="rId170">
+      <w:hyperlink r:id="rId179">
         <w:r>
           <w:rPr>
             <w:rStyle w:val="InternetLink"/>
@@ -8886,7 +9044,7 @@
         <w:rPr/>
         <w:t xml:space="preserve">I design my code to minimize </w:t>
       </w:r>
-      <w:hyperlink r:id="rId171">
+      <w:hyperlink r:id="rId180">
         <w:r>
           <w:rPr>
             <w:rStyle w:val="InternetLink"/>
@@ -8898,7 +9056,7 @@
         <w:rPr/>
         <w:t xml:space="preserve"> in order to reduce bugs and make it easier to maintain. I analyze my code with the </w:t>
       </w:r>
-      <w:hyperlink r:id="rId172">
+      <w:hyperlink r:id="rId181">
         <w:r>
           <w:rPr>
             <w:rStyle w:val="InternetLink"/>
@@ -8910,7 +9068,7 @@
         <w:rPr/>
         <w:t xml:space="preserve"> and </w:t>
       </w:r>
-      <w:hyperlink r:id="rId173">
+      <w:hyperlink r:id="rId182">
         <w:r>
           <w:rPr>
             <w:rStyle w:val="InternetLink"/>
@@ -8964,7 +9122,7 @@
         <w:rPr/>
         <w:t xml:space="preserve">A necessary condition for secure code is that the code first must be correct. See the Google Tech-Talk </w:t>
       </w:r>
-      <w:hyperlink r:id="rId174">
+      <w:hyperlink r:id="rId183">
         <w:r>
           <w:rPr>
             <w:rStyle w:val="InternetLink"/>
@@ -8997,7 +9155,7 @@
         <w:rPr/>
       </w:pPr>
       <w:bookmarkStart w:id="102" w:name="colophon"/>
-      <w:bookmarkStart w:id="103" w:name="__RefHeading___Toc2181_1959920274"/>
+      <w:bookmarkStart w:id="103" w:name="__RefHeading___Toc2258_1951584923"/>
       <w:bookmarkEnd w:id="102"/>
       <w:bookmarkEnd w:id="103"/>
       <w:r>
@@ -9025,7 +9183,7 @@
         <w:rPr/>
         <w:t xml:space="preserve"> This document was generated using the </w:t>
       </w:r>
-      <w:hyperlink r:id="rId175">
+      <w:hyperlink r:id="rId184">
         <w:r>
           <w:rPr>
             <w:rStyle w:val="InternetLink"/>
@@ -9037,7 +9195,7 @@
         <w:rPr/>
         <w:t xml:space="preserve"> universal document converter extended </w:t>
       </w:r>
-      <w:hyperlink r:id="rId176">
+      <w:hyperlink r:id="rId185">
         <w:r>
           <w:rPr>
             <w:rStyle w:val="InternetLink"/>
@@ -9049,7 +9207,7 @@
         <w:rPr/>
         <w:t xml:space="preserve"> engine, along with the </w:t>
       </w:r>
-      <w:hyperlink r:id="rId177">
+      <w:hyperlink r:id="rId186">
         <w:r>
           <w:rPr>
             <w:rStyle w:val="InternetLink"/>
@@ -9061,7 +9219,7 @@
         <w:rPr/>
         <w:t xml:space="preserve"> macro/template preprocessor. See the source code at my </w:t>
       </w:r>
-      <w:hyperlink r:id="rId178">
+      <w:hyperlink r:id="rId187">
         <w:r>
           <w:rPr>
             <w:rStyle w:val="InternetLink"/>
@@ -9075,7 +9233,7 @@
       </w:r>
     </w:p>
     <w:sectPr>
-      <w:footerReference w:type="default" r:id="rId179"/>
+      <w:footerReference w:type="default" r:id="rId188"/>
       <w:footnotePr>
         <w:numFmt w:val="decimal"/>
       </w:footnotePr>
@@ -9104,7 +9262,7 @@
         <w:sz w:val="20"/>
         <w:szCs w:val="20"/>
       </w:rPr>
-      <w:t xml:space="preserve">AvrahamBernstein-CV.docx, 2017-09-26, p. </w:t>
+      <w:t xml:space="preserve">AvrahamBernstein-CV.docx, 2017-09-27, p. </w:t>
     </w:r>
     <w:r>
       <w:rPr>
@@ -9120,7 +9278,7 @@
       <w:fldChar w:fldCharType="separate"/>
     </w:r>
     <w:r>
-      <w:t>2</w:t>
+      <w:t>25</w:t>
     </w:r>
     <w:r>
       <w:fldChar w:fldCharType="end"/>
@@ -9235,6 +9393,37 @@
       <w:r>
         <w:rPr/>
         <w:t>. The prominent email address watermark prevents a web site from maliciously displaying my photo while attempting to associate/label it with any other name besides mine. Similarly if a site were to maliciously display my photo without my permission in order to imply my association or agreement with them, then it is trivial for anyone who may be suspicious of their claim to “challenge” the site by asking me for a verification email.</w:t>
+      </w:r>
+    </w:p>
+  </w:footnote>
+  <w:footnote w:id="3">
+    <w:p>
+      <w:pPr>
+        <w:pStyle w:val="Footnote"/>
+        <w:spacing w:before="0" w:after="200"/>
+        <w:rPr/>
+      </w:pPr>
+      <w:r>
+        <w:rPr/>
+        <w:footnoteRef/>
+        <w:tab/>
+        <w:t xml:space="preserve"> </w:t>
+      </w:r>
+      <w:r>
+        <w:rPr/>
+        <w:t xml:space="preserve">Today (2017), it is preferable to use Intel’s built-in H/W RNG instruction </w:t>
+      </w:r>
+      <w:hyperlink r:id="rId5">
+        <w:r>
+          <w:rPr>
+            <w:rStyle w:val="InternetLink"/>
+          </w:rPr>
+          <w:t>RDRAND</w:t>
+        </w:r>
+      </w:hyperlink>
+      <w:r>
+        <w:rPr/>
+        <w:t>.</w:t>
       </w:r>
     </w:p>
   </w:footnote>
